--- a/BaoCaoGame.docx
+++ b/BaoCaoGame.docx
@@ -1,6 +1,6 @@
 
 <file path=word/document.xml><?xml version="1.0" encoding="utf-8"?>
-<w:document xmlns:wpc="http://schemas.microsoft.com/office/word/2010/wordprocessingCanvas" xmlns:cx="http://schemas.microsoft.com/office/drawing/2014/chartex" xmlns:cx1="http://schemas.microsoft.com/office/drawing/2015/9/8/chartex" xmlns:mc="http://schemas.openxmlformats.org/markup-compatibility/2006" xmlns:o="urn:schemas-microsoft-com:office:office" xmlns:r="http://schemas.openxmlformats.org/officeDocument/2006/relationships" xmlns:m="http://schemas.openxmlformats.org/officeDocument/2006/math" xmlns:v="urn:schemas-microsoft-com:vml" xmlns:wp14="http://schemas.microsoft.com/office/word/2010/wordprocessingDrawing" xmlns:wp="http://schemas.openxmlformats.org/drawingml/2006/wordprocessingDrawing" xmlns:w10="urn:schemas-microsoft-com:office:word" xmlns:w="http://schemas.openxmlformats.org/wordprocessingml/2006/main" xmlns:w14="http://schemas.microsoft.com/office/word/2010/wordml" xmlns:w15="http://schemas.microsoft.com/office/word/2012/wordml" xmlns:w16se="http://schemas.microsoft.com/office/word/2015/wordml/symex" xmlns:wpg="http://schemas.microsoft.com/office/word/2010/wordprocessingGroup" xmlns:wpi="http://schemas.microsoft.com/office/word/2010/wordprocessingInk" xmlns:wne="http://schemas.microsoft.com/office/word/2006/wordml" xmlns:wps="http://schemas.microsoft.com/office/word/2010/wordprocessingShape" mc:Ignorable="w14 w15 w16se wp14">
+<w:document xmlns:wpc="http://schemas.microsoft.com/office/word/2010/wordprocessingCanvas" xmlns:mc="http://schemas.openxmlformats.org/markup-compatibility/2006" xmlns:o="urn:schemas-microsoft-com:office:office" xmlns:r="http://schemas.openxmlformats.org/officeDocument/2006/relationships" xmlns:m="http://schemas.openxmlformats.org/officeDocument/2006/math" xmlns:v="urn:schemas-microsoft-com:vml" xmlns:wp14="http://schemas.microsoft.com/office/word/2010/wordprocessingDrawing" xmlns:wp="http://schemas.openxmlformats.org/drawingml/2006/wordprocessingDrawing" xmlns:w10="urn:schemas-microsoft-com:office:word" xmlns:w="http://schemas.openxmlformats.org/wordprocessingml/2006/main" xmlns:w14="http://schemas.microsoft.com/office/word/2010/wordml" xmlns:w15="http://schemas.microsoft.com/office/word/2012/wordml" xmlns:wpg="http://schemas.microsoft.com/office/word/2010/wordprocessingGroup" xmlns:wpi="http://schemas.microsoft.com/office/word/2010/wordprocessingInk" xmlns:wne="http://schemas.microsoft.com/office/word/2006/wordml" xmlns:wps="http://schemas.microsoft.com/office/word/2010/wordprocessingShape" mc:Ignorable="w14 w15 wp14">
   <w:body>
     <w:p>
       <w:pPr>
@@ -551,8 +551,6 @@
         </w:rPr>
         <w:t>ngày 27 tháng 12 năm 2015</w:t>
       </w:r>
-      <w:bookmarkStart w:id="0" w:name="_GoBack"/>
-      <w:bookmarkEnd w:id="0"/>
     </w:p>
     <w:sdt>
       <w:sdtPr>
@@ -678,7 +676,7 @@
                 <w:noProof/>
                 <w:webHidden/>
               </w:rPr>
-              <w:t>4</w:t>
+              <w:t>5</w:t>
             </w:r>
             <w:r>
               <w:rPr>
@@ -766,7 +764,7 @@
                 <w:noProof/>
                 <w:webHidden/>
               </w:rPr>
-              <w:t>4</w:t>
+              <w:t>5</w:t>
             </w:r>
             <w:r>
               <w:rPr>
@@ -3624,7 +3622,7 @@
                 <w:noProof/>
                 <w:webHidden/>
               </w:rPr>
-              <w:t>20</w:t>
+              <w:t>21</w:t>
             </w:r>
             <w:r>
               <w:rPr>
@@ -4570,7 +4568,7 @@
                 <w:noProof/>
                 <w:webHidden/>
               </w:rPr>
-              <w:t>30</w:t>
+              <w:t>31</w:t>
             </w:r>
             <w:r>
               <w:rPr>
@@ -4914,7 +4912,7 @@
                 <w:noProof/>
                 <w:webHidden/>
               </w:rPr>
-              <w:t>35</w:t>
+              <w:t>36</w:t>
             </w:r>
             <w:r>
               <w:rPr>
@@ -5000,7 +4998,7 @@
                 <w:noProof/>
                 <w:webHidden/>
               </w:rPr>
-              <w:t>36</w:t>
+              <w:t>37</w:t>
             </w:r>
             <w:r>
               <w:rPr>
@@ -5086,7 +5084,7 @@
                 <w:noProof/>
                 <w:webHidden/>
               </w:rPr>
-              <w:t>37</w:t>
+              <w:t>38</w:t>
             </w:r>
             <w:r>
               <w:rPr>
@@ -5172,7 +5170,7 @@
                 <w:noProof/>
                 <w:webHidden/>
               </w:rPr>
-              <w:t>38</w:t>
+              <w:t>39</w:t>
             </w:r>
             <w:r>
               <w:rPr>
@@ -5258,7 +5256,7 @@
                 <w:noProof/>
                 <w:webHidden/>
               </w:rPr>
-              <w:t>39</w:t>
+              <w:t>40</w:t>
             </w:r>
             <w:r>
               <w:rPr>
@@ -5344,7 +5342,7 @@
                 <w:noProof/>
                 <w:webHidden/>
               </w:rPr>
-              <w:t>40</w:t>
+              <w:t>42</w:t>
             </w:r>
             <w:r>
               <w:rPr>
@@ -5430,7 +5428,7 @@
                 <w:noProof/>
                 <w:webHidden/>
               </w:rPr>
-              <w:t>41</w:t>
+              <w:t>43</w:t>
             </w:r>
             <w:r>
               <w:rPr>
@@ -5516,7 +5514,7 @@
                 <w:noProof/>
                 <w:webHidden/>
               </w:rPr>
-              <w:t>42</w:t>
+              <w:t>44</w:t>
             </w:r>
             <w:r>
               <w:rPr>
@@ -5602,7 +5600,7 @@
                 <w:noProof/>
                 <w:webHidden/>
               </w:rPr>
-              <w:t>43</w:t>
+              <w:t>45</w:t>
             </w:r>
             <w:r>
               <w:rPr>
@@ -5688,7 +5686,7 @@
                 <w:noProof/>
                 <w:webHidden/>
               </w:rPr>
-              <w:t>44</w:t>
+              <w:t>46</w:t>
             </w:r>
             <w:r>
               <w:rPr>
@@ -5774,7 +5772,7 @@
                 <w:noProof/>
                 <w:webHidden/>
               </w:rPr>
-              <w:t>45</w:t>
+              <w:t>47</w:t>
             </w:r>
             <w:r>
               <w:rPr>
@@ -5860,7 +5858,7 @@
                 <w:noProof/>
                 <w:webHidden/>
               </w:rPr>
-              <w:t>46</w:t>
+              <w:t>48</w:t>
             </w:r>
             <w:r>
               <w:rPr>
@@ -5948,7 +5946,7 @@
                 <w:noProof/>
                 <w:webHidden/>
               </w:rPr>
-              <w:t>49</w:t>
+              <w:t>51</w:t>
             </w:r>
             <w:r>
               <w:rPr>
@@ -6036,7 +6034,7 @@
                 <w:noProof/>
                 <w:webHidden/>
               </w:rPr>
-              <w:t>49</w:t>
+              <w:t>51</w:t>
             </w:r>
             <w:r>
               <w:rPr>
@@ -6124,7 +6122,7 @@
                 <w:noProof/>
                 <w:webHidden/>
               </w:rPr>
-              <w:t>49</w:t>
+              <w:t>51</w:t>
             </w:r>
             <w:r>
               <w:rPr>
@@ -6212,7 +6210,7 @@
                 <w:noProof/>
                 <w:webHidden/>
               </w:rPr>
-              <w:t>50</w:t>
+              <w:t>52</w:t>
             </w:r>
             <w:r>
               <w:rPr>
@@ -6298,7 +6296,7 @@
                 <w:noProof/>
                 <w:webHidden/>
               </w:rPr>
-              <w:t>50</w:t>
+              <w:t>52</w:t>
             </w:r>
             <w:r>
               <w:rPr>
@@ -6384,7 +6382,7 @@
                 <w:noProof/>
                 <w:webHidden/>
               </w:rPr>
-              <w:t>51</w:t>
+              <w:t>53</w:t>
             </w:r>
             <w:r>
               <w:rPr>
@@ -6470,7 +6468,7 @@
                 <w:noProof/>
                 <w:webHidden/>
               </w:rPr>
-              <w:t>52</w:t>
+              <w:t>54</w:t>
             </w:r>
             <w:r>
               <w:rPr>
@@ -6558,7 +6556,7 @@
                 <w:noProof/>
                 <w:webHidden/>
               </w:rPr>
-              <w:t>52</w:t>
+              <w:t>54</w:t>
             </w:r>
             <w:r>
               <w:rPr>
@@ -6646,7 +6644,7 @@
                 <w:noProof/>
                 <w:webHidden/>
               </w:rPr>
-              <w:t>53</w:t>
+              <w:t>55</w:t>
             </w:r>
             <w:r>
               <w:rPr>
@@ -6734,7 +6732,7 @@
                 <w:noProof/>
                 <w:webHidden/>
               </w:rPr>
-              <w:t>55</w:t>
+              <w:t>58</w:t>
             </w:r>
             <w:r>
               <w:rPr>
@@ -6822,7 +6820,7 @@
                 <w:noProof/>
                 <w:webHidden/>
               </w:rPr>
-              <w:t>58</w:t>
+              <w:t>60</w:t>
             </w:r>
             <w:r>
               <w:rPr>
@@ -6910,7 +6908,7 @@
                 <w:noProof/>
                 <w:webHidden/>
               </w:rPr>
-              <w:t>59</w:t>
+              <w:t>61</w:t>
             </w:r>
             <w:r>
               <w:rPr>
@@ -6950,6 +6948,8 @@
           <w:szCs w:val="24"/>
         </w:rPr>
       </w:pPr>
+      <w:bookmarkStart w:id="0" w:name="_GoBack"/>
+      <w:bookmarkEnd w:id="0"/>
     </w:p>
     <w:p>
       <w:pPr>
@@ -7725,6 +7725,7 @@
         <w:outlineLvl w:val="2"/>
         <w:rPr>
           <w:rFonts w:ascii="Times New Roman" w:hAnsi="Times New Roman" w:cs="Times New Roman"/>
+          <w:b/>
           <w:sz w:val="24"/>
           <w:szCs w:val="24"/>
         </w:rPr>
@@ -7733,6 +7734,7 @@
       <w:r>
         <w:rPr>
           <w:rFonts w:ascii="Times New Roman" w:hAnsi="Times New Roman" w:cs="Times New Roman"/>
+          <w:b/>
           <w:sz w:val="24"/>
           <w:szCs w:val="24"/>
         </w:rPr>
@@ -7742,6 +7744,7 @@
       <w:r>
         <w:rPr>
           <w:rFonts w:ascii="Times New Roman" w:hAnsi="Times New Roman" w:cs="Times New Roman"/>
+          <w:b/>
           <w:sz w:val="24"/>
           <w:szCs w:val="24"/>
         </w:rPr>
@@ -7847,6 +7850,7 @@
         <w:outlineLvl w:val="2"/>
         <w:rPr>
           <w:rFonts w:ascii="Times New Roman" w:hAnsi="Times New Roman" w:cs="Times New Roman"/>
+          <w:b/>
           <w:sz w:val="24"/>
           <w:szCs w:val="24"/>
         </w:rPr>
@@ -7855,6 +7859,7 @@
       <w:r>
         <w:rPr>
           <w:rFonts w:ascii="Times New Roman" w:hAnsi="Times New Roman" w:cs="Times New Roman"/>
+          <w:b/>
           <w:sz w:val="24"/>
           <w:szCs w:val="24"/>
         </w:rPr>
@@ -7863,6 +7868,7 @@
       <w:r>
         <w:rPr>
           <w:rFonts w:ascii="Times New Roman" w:hAnsi="Times New Roman" w:cs="Times New Roman"/>
+          <w:b/>
           <w:sz w:val="24"/>
           <w:szCs w:val="24"/>
         </w:rPr>
@@ -7871,6 +7877,7 @@
       <w:r>
         <w:rPr>
           <w:rFonts w:ascii="Times New Roman" w:hAnsi="Times New Roman" w:cs="Times New Roman"/>
+          <w:b/>
           <w:sz w:val="24"/>
           <w:szCs w:val="24"/>
         </w:rPr>
@@ -7880,6 +7887,7 @@
       <w:r>
         <w:rPr>
           <w:rFonts w:ascii="Times New Roman" w:hAnsi="Times New Roman" w:cs="Times New Roman"/>
+          <w:b/>
           <w:sz w:val="24"/>
           <w:szCs w:val="24"/>
         </w:rPr>
@@ -8363,6 +8371,7 @@
       <w:r>
         <w:rPr>
           <w:rFonts w:ascii="Times New Roman" w:hAnsi="Times New Roman" w:cs="Times New Roman"/>
+          <w:b/>
           <w:sz w:val="24"/>
           <w:szCs w:val="24"/>
         </w:rPr>
@@ -8372,6 +8381,7 @@
       <w:r>
         <w:rPr>
           <w:rFonts w:ascii="Times New Roman" w:hAnsi="Times New Roman" w:cs="Times New Roman"/>
+          <w:b/>
           <w:sz w:val="24"/>
           <w:szCs w:val="24"/>
         </w:rPr>
@@ -8858,6 +8868,7 @@
         <w:outlineLvl w:val="2"/>
         <w:rPr>
           <w:rFonts w:ascii="Times New Roman" w:hAnsi="Times New Roman" w:cs="Times New Roman"/>
+          <w:b/>
           <w:sz w:val="24"/>
           <w:szCs w:val="24"/>
         </w:rPr>
@@ -8866,6 +8877,7 @@
       <w:r>
         <w:rPr>
           <w:rFonts w:ascii="Times New Roman" w:hAnsi="Times New Roman" w:cs="Times New Roman"/>
+          <w:b/>
           <w:sz w:val="24"/>
           <w:szCs w:val="24"/>
         </w:rPr>
@@ -8875,6 +8887,7 @@
       <w:r>
         <w:rPr>
           <w:rFonts w:ascii="Times New Roman" w:hAnsi="Times New Roman" w:cs="Times New Roman"/>
+          <w:b/>
           <w:sz w:val="24"/>
           <w:szCs w:val="24"/>
         </w:rPr>
@@ -8980,6 +8993,7 @@
         <w:outlineLvl w:val="2"/>
         <w:rPr>
           <w:rFonts w:ascii="Times New Roman" w:hAnsi="Times New Roman" w:cs="Times New Roman"/>
+          <w:b/>
           <w:sz w:val="24"/>
           <w:szCs w:val="24"/>
         </w:rPr>
@@ -8988,6 +9002,7 @@
       <w:r>
         <w:rPr>
           <w:rFonts w:ascii="Times New Roman" w:hAnsi="Times New Roman" w:cs="Times New Roman"/>
+          <w:b/>
           <w:sz w:val="24"/>
           <w:szCs w:val="24"/>
         </w:rPr>
@@ -8997,6 +9012,7 @@
       <w:r>
         <w:rPr>
           <w:rFonts w:ascii="Times New Roman" w:hAnsi="Times New Roman" w:cs="Times New Roman"/>
+          <w:b/>
           <w:sz w:val="24"/>
           <w:szCs w:val="24"/>
         </w:rPr>
@@ -9102,6 +9118,7 @@
         <w:outlineLvl w:val="2"/>
         <w:rPr>
           <w:rFonts w:ascii="Times New Roman" w:hAnsi="Times New Roman" w:cs="Times New Roman"/>
+          <w:b/>
           <w:sz w:val="24"/>
           <w:szCs w:val="24"/>
         </w:rPr>
@@ -9110,6 +9127,7 @@
       <w:r>
         <w:rPr>
           <w:rFonts w:ascii="Times New Roman" w:hAnsi="Times New Roman" w:cs="Times New Roman"/>
+          <w:b/>
           <w:sz w:val="24"/>
           <w:szCs w:val="24"/>
         </w:rPr>
@@ -9216,6 +9234,7 @@
         <w:outlineLvl w:val="2"/>
         <w:rPr>
           <w:rFonts w:ascii="Times New Roman" w:hAnsi="Times New Roman" w:cs="Times New Roman"/>
+          <w:b/>
           <w:sz w:val="24"/>
           <w:szCs w:val="24"/>
         </w:rPr>
@@ -9224,6 +9243,7 @@
       <w:r>
         <w:rPr>
           <w:rFonts w:ascii="Times New Roman" w:hAnsi="Times New Roman" w:cs="Times New Roman"/>
+          <w:b/>
           <w:sz w:val="24"/>
           <w:szCs w:val="24"/>
         </w:rPr>
@@ -9233,6 +9253,7 @@
       <w:r>
         <w:rPr>
           <w:rFonts w:ascii="Times New Roman" w:hAnsi="Times New Roman" w:cs="Times New Roman"/>
+          <w:b/>
           <w:sz w:val="24"/>
           <w:szCs w:val="24"/>
         </w:rPr>
@@ -9365,6 +9386,7 @@
         <w:outlineLvl w:val="2"/>
         <w:rPr>
           <w:rFonts w:ascii="Times New Roman" w:hAnsi="Times New Roman" w:cs="Times New Roman"/>
+          <w:b/>
           <w:sz w:val="24"/>
           <w:szCs w:val="24"/>
         </w:rPr>
@@ -9373,6 +9395,7 @@
       <w:r>
         <w:rPr>
           <w:rFonts w:ascii="Times New Roman" w:hAnsi="Times New Roman" w:cs="Times New Roman"/>
+          <w:b/>
           <w:sz w:val="24"/>
           <w:szCs w:val="24"/>
         </w:rPr>
@@ -9442,6 +9465,7 @@
         <w:outlineLvl w:val="2"/>
         <w:rPr>
           <w:rFonts w:ascii="Times New Roman" w:hAnsi="Times New Roman" w:cs="Times New Roman"/>
+          <w:b/>
           <w:sz w:val="24"/>
           <w:szCs w:val="24"/>
         </w:rPr>
@@ -9450,6 +9474,7 @@
       <w:r>
         <w:rPr>
           <w:rFonts w:ascii="Times New Roman" w:hAnsi="Times New Roman" w:cs="Times New Roman"/>
+          <w:b/>
           <w:sz w:val="24"/>
           <w:szCs w:val="24"/>
         </w:rPr>
@@ -9518,6 +9543,7 @@
         <w:outlineLvl w:val="2"/>
         <w:rPr>
           <w:rFonts w:ascii="Times New Roman" w:hAnsi="Times New Roman" w:cs="Times New Roman"/>
+          <w:b/>
           <w:sz w:val="24"/>
           <w:szCs w:val="24"/>
         </w:rPr>
@@ -9526,6 +9552,7 @@
       <w:r>
         <w:rPr>
           <w:rFonts w:ascii="Times New Roman" w:hAnsi="Times New Roman" w:cs="Times New Roman"/>
+          <w:b/>
           <w:sz w:val="24"/>
           <w:szCs w:val="24"/>
         </w:rPr>
@@ -9595,6 +9622,7 @@
         <w:outlineLvl w:val="2"/>
         <w:rPr>
           <w:rFonts w:ascii="Times New Roman" w:hAnsi="Times New Roman" w:cs="Times New Roman"/>
+          <w:b/>
           <w:sz w:val="24"/>
           <w:szCs w:val="24"/>
         </w:rPr>
@@ -9603,6 +9631,7 @@
       <w:r>
         <w:rPr>
           <w:rFonts w:ascii="Times New Roman" w:hAnsi="Times New Roman" w:cs="Times New Roman"/>
+          <w:b/>
           <w:sz w:val="24"/>
           <w:szCs w:val="24"/>
         </w:rPr>
@@ -9671,6 +9700,7 @@
         <w:outlineLvl w:val="2"/>
         <w:rPr>
           <w:rFonts w:ascii="Times New Roman" w:hAnsi="Times New Roman" w:cs="Times New Roman"/>
+          <w:b/>
           <w:sz w:val="24"/>
           <w:szCs w:val="24"/>
         </w:rPr>
@@ -9679,6 +9709,7 @@
       <w:r>
         <w:rPr>
           <w:rFonts w:ascii="Times New Roman" w:hAnsi="Times New Roman" w:cs="Times New Roman"/>
+          <w:b/>
           <w:sz w:val="24"/>
           <w:szCs w:val="24"/>
         </w:rPr>
@@ -9748,6 +9779,7 @@
         <w:outlineLvl w:val="2"/>
         <w:rPr>
           <w:rFonts w:ascii="Times New Roman" w:hAnsi="Times New Roman" w:cs="Times New Roman"/>
+          <w:b/>
           <w:sz w:val="24"/>
           <w:szCs w:val="24"/>
         </w:rPr>
@@ -9756,6 +9788,7 @@
       <w:r>
         <w:rPr>
           <w:rFonts w:ascii="Times New Roman" w:hAnsi="Times New Roman" w:cs="Times New Roman"/>
+          <w:b/>
           <w:sz w:val="24"/>
           <w:szCs w:val="24"/>
         </w:rPr>
@@ -9824,6 +9857,7 @@
         <w:outlineLvl w:val="2"/>
         <w:rPr>
           <w:rFonts w:ascii="Times New Roman" w:hAnsi="Times New Roman" w:cs="Times New Roman"/>
+          <w:b/>
           <w:sz w:val="24"/>
           <w:szCs w:val="24"/>
         </w:rPr>
@@ -9832,6 +9866,7 @@
       <w:r>
         <w:rPr>
           <w:rFonts w:ascii="Times New Roman" w:hAnsi="Times New Roman" w:cs="Times New Roman"/>
+          <w:b/>
           <w:sz w:val="24"/>
           <w:szCs w:val="24"/>
         </w:rPr>
@@ -9928,6 +9963,7 @@
         <w:outlineLvl w:val="2"/>
         <w:rPr>
           <w:rFonts w:ascii="Times New Roman" w:hAnsi="Times New Roman" w:cs="Times New Roman"/>
+          <w:b/>
           <w:sz w:val="24"/>
           <w:szCs w:val="24"/>
         </w:rPr>
@@ -9936,6 +9972,7 @@
       <w:r>
         <w:rPr>
           <w:rFonts w:ascii="Times New Roman" w:hAnsi="Times New Roman" w:cs="Times New Roman"/>
+          <w:b/>
           <w:sz w:val="24"/>
           <w:szCs w:val="24"/>
         </w:rPr>
@@ -9953,6 +9990,7 @@
         <w:outlineLvl w:val="2"/>
         <w:rPr>
           <w:rFonts w:ascii="Times New Roman" w:hAnsi="Times New Roman" w:cs="Times New Roman"/>
+          <w:b/>
           <w:sz w:val="24"/>
           <w:szCs w:val="24"/>
         </w:rPr>
@@ -9961,6 +9999,7 @@
       <w:r>
         <w:rPr>
           <w:rFonts w:ascii="Times New Roman" w:hAnsi="Times New Roman" w:cs="Times New Roman"/>
+          <w:b/>
           <w:sz w:val="24"/>
           <w:szCs w:val="24"/>
         </w:rPr>
@@ -9978,6 +10017,7 @@
         <w:outlineLvl w:val="2"/>
         <w:rPr>
           <w:rFonts w:ascii="Times New Roman" w:hAnsi="Times New Roman" w:cs="Times New Roman"/>
+          <w:b/>
           <w:sz w:val="24"/>
           <w:szCs w:val="24"/>
         </w:rPr>
@@ -9986,6 +10026,7 @@
       <w:r>
         <w:rPr>
           <w:rFonts w:ascii="Times New Roman" w:hAnsi="Times New Roman" w:cs="Times New Roman"/>
+          <w:b/>
           <w:sz w:val="24"/>
           <w:szCs w:val="24"/>
         </w:rPr>
@@ -10774,6 +10815,7 @@
         <w:outlineLvl w:val="2"/>
         <w:rPr>
           <w:rFonts w:ascii="Times New Roman" w:hAnsi="Times New Roman" w:cs="Times New Roman"/>
+          <w:b/>
           <w:sz w:val="24"/>
           <w:szCs w:val="24"/>
         </w:rPr>
@@ -10782,6 +10824,7 @@
       <w:r>
         <w:rPr>
           <w:rFonts w:ascii="Times New Roman" w:hAnsi="Times New Roman" w:cs="Times New Roman"/>
+          <w:b/>
           <w:sz w:val="24"/>
           <w:szCs w:val="24"/>
         </w:rPr>
@@ -10790,6 +10833,7 @@
       <w:r>
         <w:rPr>
           <w:rFonts w:ascii="Times New Roman" w:hAnsi="Times New Roman" w:cs="Times New Roman"/>
+          <w:b/>
           <w:sz w:val="24"/>
           <w:szCs w:val="24"/>
         </w:rPr>
@@ -11093,6 +11137,7 @@
         <w:outlineLvl w:val="2"/>
         <w:rPr>
           <w:rFonts w:ascii="Times New Roman" w:hAnsi="Times New Roman" w:cs="Times New Roman"/>
+          <w:b/>
           <w:sz w:val="24"/>
           <w:szCs w:val="24"/>
         </w:rPr>
@@ -11101,6 +11146,7 @@
       <w:r>
         <w:rPr>
           <w:rFonts w:ascii="Times New Roman" w:hAnsi="Times New Roman" w:cs="Times New Roman"/>
+          <w:b/>
           <w:sz w:val="24"/>
           <w:szCs w:val="24"/>
         </w:rPr>
@@ -11110,6 +11156,7 @@
       <w:r>
         <w:rPr>
           <w:rFonts w:ascii="Times New Roman" w:hAnsi="Times New Roman" w:cs="Times New Roman"/>
+          <w:b/>
           <w:sz w:val="24"/>
           <w:szCs w:val="24"/>
         </w:rPr>
@@ -11443,6 +11490,7 @@
         <w:outlineLvl w:val="2"/>
         <w:rPr>
           <w:rFonts w:ascii="Times New Roman" w:hAnsi="Times New Roman" w:cs="Times New Roman"/>
+          <w:b/>
           <w:sz w:val="24"/>
           <w:szCs w:val="24"/>
         </w:rPr>
@@ -11451,6 +11499,7 @@
       <w:r>
         <w:rPr>
           <w:rFonts w:ascii="Times New Roman" w:hAnsi="Times New Roman" w:cs="Times New Roman"/>
+          <w:b/>
           <w:sz w:val="24"/>
           <w:szCs w:val="24"/>
         </w:rPr>
@@ -11460,6 +11509,7 @@
       <w:r>
         <w:rPr>
           <w:rFonts w:ascii="Times New Roman" w:hAnsi="Times New Roman" w:cs="Times New Roman"/>
+          <w:b/>
           <w:sz w:val="24"/>
           <w:szCs w:val="24"/>
         </w:rPr>
@@ -11987,7 +12037,7 @@
           <v:shape id="_x0000_i1025" type="#_x0000_t75" style="width:152.25pt;height:501pt" o:ole="">
             <v:imagedata r:id="rId35" o:title=""/>
           </v:shape>
-          <o:OLEObject Type="Embed" ProgID="Visio.Drawing.15" ShapeID="_x0000_i1025" DrawAspect="Content" ObjectID="_1512825436" r:id="rId36"/>
+          <o:OLEObject Type="Embed" ProgID="Visio.Drawing.15" ShapeID="_x0000_i1025" DrawAspect="Content" ObjectID="_1512908083" r:id="rId36"/>
         </w:object>
       </w:r>
     </w:p>
@@ -12078,6 +12128,7 @@
         <w:outlineLvl w:val="2"/>
         <w:rPr>
           <w:rFonts w:ascii="Times New Roman" w:hAnsi="Times New Roman" w:cs="Times New Roman"/>
+          <w:b/>
           <w:sz w:val="24"/>
           <w:szCs w:val="24"/>
         </w:rPr>
@@ -12086,6 +12137,7 @@
       <w:r>
         <w:rPr>
           <w:rFonts w:ascii="Times New Roman" w:hAnsi="Times New Roman" w:cs="Times New Roman"/>
+          <w:b/>
           <w:sz w:val="24"/>
           <w:szCs w:val="24"/>
         </w:rPr>
@@ -12096,6 +12148,7 @@
       <w:r>
         <w:rPr>
           <w:rFonts w:ascii="Times New Roman" w:hAnsi="Times New Roman" w:cs="Times New Roman"/>
+          <w:b/>
           <w:sz w:val="24"/>
           <w:szCs w:val="24"/>
         </w:rPr>
@@ -12335,6 +12388,7 @@
         <w:outlineLvl w:val="2"/>
         <w:rPr>
           <w:rFonts w:ascii="Times New Roman" w:hAnsi="Times New Roman" w:cs="Times New Roman"/>
+          <w:b/>
           <w:sz w:val="24"/>
           <w:szCs w:val="24"/>
         </w:rPr>
@@ -12343,6 +12397,7 @@
       <w:r>
         <w:rPr>
           <w:rFonts w:ascii="Times New Roman" w:hAnsi="Times New Roman" w:cs="Times New Roman"/>
+          <w:b/>
           <w:sz w:val="24"/>
           <w:szCs w:val="24"/>
         </w:rPr>
@@ -12352,6 +12407,7 @@
       <w:r>
         <w:rPr>
           <w:rFonts w:ascii="Times New Roman" w:hAnsi="Times New Roman" w:cs="Times New Roman"/>
+          <w:b/>
           <w:sz w:val="24"/>
           <w:szCs w:val="24"/>
         </w:rPr>
@@ -12374,10 +12430,10 @@
         </w:rPr>
         <w:lastRenderedPageBreak/>
         <w:drawing>
-          <wp:inline distT="0" distB="0" distL="0" distR="0" wp14:anchorId="18CC1C0E" wp14:editId="695CF20A">
-            <wp:extent cx="2009524" cy="3828571"/>
+          <wp:inline distT="0" distB="0" distL="0" distR="0" wp14:anchorId="022984CE" wp14:editId="2C491611">
+            <wp:extent cx="2238095" cy="4000000"/>
             <wp:effectExtent l="0" t="0" r="0" b="635"/>
-            <wp:docPr id="5" name="Picture 5"/>
+            <wp:docPr id="12" name="Picture 12"/>
             <wp:cNvGraphicFramePr>
               <a:graphicFrameLocks xmlns:a="http://schemas.openxmlformats.org/drawingml/2006/main" noChangeAspect="1"/>
             </wp:cNvGraphicFramePr>
@@ -12397,7 +12453,7 @@
                   <pic:spPr>
                     <a:xfrm>
                       <a:off x="0" y="0"/>
-                      <a:ext cx="2009524" cy="3828571"/>
+                      <a:ext cx="2238095" cy="4000000"/>
                     </a:xfrm>
                     <a:prstGeom prst="rect">
                       <a:avLst/>
@@ -12568,6 +12624,25 @@
           <w:sz w:val="24"/>
           <w:szCs w:val="24"/>
         </w:rPr>
+        <w:t>isFreeze(): kiểm tra xem có đang ở trạng thái đóng băng không</w:t>
+      </w:r>
+    </w:p>
+    <w:p>
+      <w:pPr>
+        <w:pStyle w:val="ListParagraph"/>
+        <w:ind w:left="1440"/>
+        <w:rPr>
+          <w:rFonts w:ascii="Times New Roman" w:hAnsi="Times New Roman" w:cs="Times New Roman"/>
+          <w:sz w:val="24"/>
+          <w:szCs w:val="24"/>
+        </w:rPr>
+      </w:pPr>
+      <w:r>
+        <w:rPr>
+          <w:rFonts w:ascii="Times New Roman" w:hAnsi="Times New Roman" w:cs="Times New Roman"/>
+          <w:sz w:val="24"/>
+          <w:szCs w:val="24"/>
+        </w:rPr>
         <w:t>Draw(): vẽ đối tượng</w:t>
       </w:r>
     </w:p>
@@ -12668,6 +12743,7 @@
         <w:outlineLvl w:val="2"/>
         <w:rPr>
           <w:rFonts w:ascii="Times New Roman" w:hAnsi="Times New Roman" w:cs="Times New Roman"/>
+          <w:b/>
           <w:sz w:val="24"/>
           <w:szCs w:val="24"/>
         </w:rPr>
@@ -12676,6 +12752,7 @@
       <w:r>
         <w:rPr>
           <w:rFonts w:ascii="Times New Roman" w:hAnsi="Times New Roman" w:cs="Times New Roman"/>
+          <w:b/>
           <w:sz w:val="24"/>
           <w:szCs w:val="24"/>
         </w:rPr>
@@ -12685,6 +12762,7 @@
       <w:r>
         <w:rPr>
           <w:rFonts w:ascii="Times New Roman" w:hAnsi="Times New Roman" w:cs="Times New Roman"/>
+          <w:b/>
           <w:sz w:val="24"/>
           <w:szCs w:val="24"/>
         </w:rPr>
@@ -12705,7 +12783,6 @@
         <w:rPr>
           <w:noProof/>
         </w:rPr>
-        <w:lastRenderedPageBreak/>
         <w:drawing>
           <wp:inline distT="0" distB="0" distL="0" distR="0" wp14:anchorId="2DBE693D" wp14:editId="7CD80972">
             <wp:extent cx="2238095" cy="2952381"/>
@@ -13075,6 +13152,7 @@
         <w:outlineLvl w:val="2"/>
         <w:rPr>
           <w:rFonts w:ascii="Times New Roman" w:hAnsi="Times New Roman" w:cs="Times New Roman"/>
+          <w:b/>
           <w:sz w:val="24"/>
           <w:szCs w:val="24"/>
         </w:rPr>
@@ -13083,16 +13161,17 @@
       <w:r>
         <w:rPr>
           <w:rFonts w:ascii="Times New Roman" w:hAnsi="Times New Roman" w:cs="Times New Roman"/>
-          <w:sz w:val="24"/>
-          <w:szCs w:val="24"/>
-        </w:rPr>
-        <w:lastRenderedPageBreak/>
+          <w:b/>
+          <w:sz w:val="24"/>
+          <w:szCs w:val="24"/>
+        </w:rPr>
         <w:t>Lớp PlayerTank:</w:t>
       </w:r>
       <w:bookmarkEnd w:id="36"/>
       <w:r>
         <w:rPr>
           <w:rFonts w:ascii="Times New Roman" w:hAnsi="Times New Roman" w:cs="Times New Roman"/>
+          <w:b/>
           <w:sz w:val="24"/>
           <w:szCs w:val="24"/>
         </w:rPr>
@@ -13191,6 +13270,7 @@
           <w:sz w:val="24"/>
           <w:szCs w:val="24"/>
         </w:rPr>
+        <w:lastRenderedPageBreak/>
         <w:t>Các thuộc tính chính:</w:t>
       </w:r>
     </w:p>
@@ -13229,7 +13309,6 @@
           <w:sz w:val="24"/>
           <w:szCs w:val="24"/>
         </w:rPr>
-        <w:lastRenderedPageBreak/>
         <w:t>_delayShield: thời gian kích hoạt lá chắn</w:t>
       </w:r>
     </w:p>
@@ -13599,6 +13678,7 @@
         <w:outlineLvl w:val="2"/>
         <w:rPr>
           <w:rFonts w:ascii="Times New Roman" w:hAnsi="Times New Roman" w:cs="Times New Roman"/>
+          <w:b/>
           <w:sz w:val="24"/>
           <w:szCs w:val="24"/>
         </w:rPr>
@@ -13607,6 +13687,7 @@
       <w:r>
         <w:rPr>
           <w:rFonts w:ascii="Times New Roman" w:hAnsi="Times New Roman" w:cs="Times New Roman"/>
+          <w:b/>
           <w:sz w:val="24"/>
           <w:szCs w:val="24"/>
         </w:rPr>
@@ -13615,6 +13696,7 @@
       <w:r>
         <w:rPr>
           <w:rFonts w:ascii="Times New Roman" w:hAnsi="Times New Roman" w:cs="Times New Roman"/>
+          <w:b/>
           <w:sz w:val="24"/>
           <w:szCs w:val="24"/>
         </w:rPr>
@@ -13722,6 +13804,7 @@
           <w:sz w:val="24"/>
           <w:szCs w:val="24"/>
         </w:rPr>
+        <w:lastRenderedPageBreak/>
         <w:t>C</w:t>
       </w:r>
       <w:r>
@@ -13754,6 +13837,7 @@
         <w:outlineLvl w:val="2"/>
         <w:rPr>
           <w:rFonts w:ascii="Times New Roman" w:hAnsi="Times New Roman" w:cs="Times New Roman"/>
+          <w:b/>
           <w:sz w:val="24"/>
           <w:szCs w:val="24"/>
         </w:rPr>
@@ -13762,16 +13846,17 @@
       <w:r>
         <w:rPr>
           <w:rFonts w:ascii="Times New Roman" w:hAnsi="Times New Roman" w:cs="Times New Roman"/>
-          <w:sz w:val="24"/>
-          <w:szCs w:val="24"/>
-        </w:rPr>
-        <w:lastRenderedPageBreak/>
+          <w:b/>
+          <w:sz w:val="24"/>
+          <w:szCs w:val="24"/>
+        </w:rPr>
         <w:t>Các lớp quản lý hiệu ứng:</w:t>
       </w:r>
       <w:bookmarkEnd w:id="38"/>
       <w:r>
         <w:rPr>
           <w:rFonts w:ascii="Times New Roman" w:hAnsi="Times New Roman" w:cs="Times New Roman"/>
+          <w:b/>
           <w:sz w:val="24"/>
           <w:szCs w:val="24"/>
         </w:rPr>
@@ -13955,6 +14040,7 @@
         <w:outlineLvl w:val="2"/>
         <w:rPr>
           <w:rFonts w:ascii="Times New Roman" w:hAnsi="Times New Roman" w:cs="Times New Roman"/>
+          <w:b/>
           <w:sz w:val="24"/>
           <w:szCs w:val="24"/>
         </w:rPr>
@@ -13963,10 +14049,10 @@
       <w:r>
         <w:rPr>
           <w:rFonts w:ascii="Times New Roman" w:hAnsi="Times New Roman" w:cs="Times New Roman"/>
-          <w:sz w:val="24"/>
-          <w:szCs w:val="24"/>
-        </w:rPr>
-        <w:lastRenderedPageBreak/>
+          <w:b/>
+          <w:sz w:val="24"/>
+          <w:szCs w:val="24"/>
+        </w:rPr>
         <w:t>Lớp quản lý bắt sự kiện bàn phím từ người chơi (Keyboard):</w:t>
       </w:r>
       <w:bookmarkEnd w:id="39"/>
@@ -14237,6 +14323,7 @@
           <w:sz w:val="24"/>
           <w:szCs w:val="24"/>
         </w:rPr>
+        <w:lastRenderedPageBreak/>
         <w:t>InitKeyboard(HINSTANCE hInstance, HWND hWnd): Khởi tạo thiết bị bàn phím cho game của chúng ta.</w:t>
       </w:r>
     </w:p>
@@ -14291,6 +14378,7 @@
         <w:outlineLvl w:val="2"/>
         <w:rPr>
           <w:rFonts w:ascii="Times New Roman" w:hAnsi="Times New Roman" w:cs="Times New Roman"/>
+          <w:b/>
           <w:sz w:val="24"/>
           <w:szCs w:val="24"/>
         </w:rPr>
@@ -14299,16 +14387,17 @@
       <w:r>
         <w:rPr>
           <w:rFonts w:ascii="Times New Roman" w:hAnsi="Times New Roman" w:cs="Times New Roman"/>
-          <w:sz w:val="24"/>
-          <w:szCs w:val="24"/>
-        </w:rPr>
-        <w:lastRenderedPageBreak/>
+          <w:b/>
+          <w:sz w:val="24"/>
+          <w:szCs w:val="24"/>
+        </w:rPr>
         <w:t>Lớp quản lý đạn trong game (BulletManager):</w:t>
       </w:r>
       <w:bookmarkEnd w:id="40"/>
       <w:r>
         <w:rPr>
           <w:rFonts w:ascii="Times New Roman" w:hAnsi="Times New Roman" w:cs="Times New Roman"/>
+          <w:b/>
           <w:sz w:val="24"/>
           <w:szCs w:val="24"/>
         </w:rPr>
@@ -14390,6 +14479,16 @@
     </w:p>
     <w:p>
       <w:pPr>
+        <w:ind w:left="1080"/>
+        <w:rPr>
+          <w:rFonts w:ascii="Times New Roman" w:hAnsi="Times New Roman" w:cs="Times New Roman"/>
+          <w:sz w:val="24"/>
+          <w:szCs w:val="24"/>
+        </w:rPr>
+      </w:pPr>
+    </w:p>
+    <w:p>
+      <w:pPr>
         <w:pStyle w:val="ListParagraph"/>
         <w:numPr>
           <w:ilvl w:val="0"/>
@@ -14524,7 +14623,6 @@
           <w:sz w:val="24"/>
           <w:szCs w:val="24"/>
         </w:rPr>
-        <w:lastRenderedPageBreak/>
         <w:t>CleanBulletList(): Xóa các viên đạn đã bị nổ trong list</w:t>
       </w:r>
     </w:p>
@@ -14680,6 +14778,7 @@
         <w:outlineLvl w:val="2"/>
         <w:rPr>
           <w:rFonts w:ascii="Times New Roman" w:hAnsi="Times New Roman" w:cs="Times New Roman"/>
+          <w:b/>
           <w:sz w:val="24"/>
           <w:szCs w:val="24"/>
         </w:rPr>
@@ -14688,6 +14787,7 @@
       <w:r>
         <w:rPr>
           <w:rFonts w:ascii="Times New Roman" w:hAnsi="Times New Roman" w:cs="Times New Roman"/>
+          <w:b/>
           <w:sz w:val="24"/>
           <w:szCs w:val="24"/>
         </w:rPr>
@@ -14697,6 +14797,7 @@
       <w:r>
         <w:rPr>
           <w:rFonts w:ascii="Times New Roman" w:hAnsi="Times New Roman" w:cs="Times New Roman"/>
+          <w:b/>
           <w:sz w:val="24"/>
           <w:szCs w:val="24"/>
         </w:rPr>
@@ -14757,6 +14858,39 @@
     <w:p>
       <w:pPr>
         <w:pStyle w:val="ListParagraph"/>
+        <w:ind w:left="1440"/>
+        <w:rPr>
+          <w:rFonts w:ascii="Times New Roman" w:hAnsi="Times New Roman" w:cs="Times New Roman"/>
+          <w:sz w:val="24"/>
+          <w:szCs w:val="24"/>
+        </w:rPr>
+      </w:pPr>
+    </w:p>
+    <w:p>
+      <w:pPr>
+        <w:pStyle w:val="ListParagraph"/>
+        <w:ind w:left="1440"/>
+        <w:rPr>
+          <w:rFonts w:ascii="Times New Roman" w:hAnsi="Times New Roman" w:cs="Times New Roman"/>
+          <w:sz w:val="24"/>
+          <w:szCs w:val="24"/>
+        </w:rPr>
+      </w:pPr>
+    </w:p>
+    <w:p>
+      <w:pPr>
+        <w:pStyle w:val="ListParagraph"/>
+        <w:ind w:left="1440"/>
+        <w:rPr>
+          <w:rFonts w:ascii="Times New Roman" w:hAnsi="Times New Roman" w:cs="Times New Roman"/>
+          <w:sz w:val="24"/>
+          <w:szCs w:val="24"/>
+        </w:rPr>
+      </w:pPr>
+    </w:p>
+    <w:p>
+      <w:pPr>
+        <w:pStyle w:val="ListParagraph"/>
         <w:numPr>
           <w:ilvl w:val="0"/>
           <w:numId w:val="22"/>
@@ -14773,6 +14907,7 @@
           <w:sz w:val="24"/>
           <w:szCs w:val="24"/>
         </w:rPr>
+        <w:lastRenderedPageBreak/>
         <w:t xml:space="preserve">Lớp này chứa các phương thức xét va chạm dạng static để dễ dàng sử dụng bất cứ vị trí nào trong chương trình. </w:t>
       </w:r>
     </w:p>
@@ -14890,7 +15025,6 @@
           <w:sz w:val="24"/>
           <w:szCs w:val="24"/>
         </w:rPr>
-        <w:lastRenderedPageBreak/>
         <w:t>CollisionEnemy(Enemy* A, Enemy* B):  hàm xét va chạm giữa 2 xe tank địch nếu có xảy ra va chạm sẽ thực hiện chuyển hướng để tạo AI cho xe tank</w:t>
       </w:r>
     </w:p>
@@ -15010,6 +15144,7 @@
         <w:outlineLvl w:val="2"/>
         <w:rPr>
           <w:rFonts w:ascii="Times New Roman" w:hAnsi="Times New Roman" w:cs="Times New Roman"/>
+          <w:b/>
           <w:sz w:val="24"/>
           <w:szCs w:val="24"/>
         </w:rPr>
@@ -15018,22 +15153,16 @@
       <w:r>
         <w:rPr>
           <w:rFonts w:ascii="Times New Roman" w:hAnsi="Times New Roman" w:cs="Times New Roman"/>
-          <w:sz w:val="24"/>
-          <w:szCs w:val="24"/>
-        </w:rPr>
-        <w:t>Lớp</w:t>
-      </w:r>
-      <w:r>
-        <w:rPr>
-          <w:rFonts w:ascii="Times New Roman" w:hAnsi="Times New Roman" w:cs="Times New Roman"/>
-          <w:sz w:val="24"/>
-          <w:szCs w:val="24"/>
-        </w:rPr>
-        <w:t xml:space="preserve"> </w:t>
-      </w:r>
-      <w:r>
-        <w:rPr>
-          <w:rFonts w:ascii="Times New Roman" w:hAnsi="Times New Roman" w:cs="Times New Roman"/>
+          <w:b/>
+          <w:sz w:val="24"/>
+          <w:szCs w:val="24"/>
+        </w:rPr>
+        <w:t xml:space="preserve">Lớp </w:t>
+      </w:r>
+      <w:r>
+        <w:rPr>
+          <w:rFonts w:ascii="Times New Roman" w:hAnsi="Times New Roman" w:cs="Times New Roman"/>
+          <w:b/>
           <w:sz w:val="24"/>
           <w:szCs w:val="24"/>
         </w:rPr>
@@ -15043,6 +15172,7 @@
       <w:r>
         <w:rPr>
           <w:rFonts w:ascii="Times New Roman" w:hAnsi="Times New Roman" w:cs="Times New Roman"/>
+          <w:b/>
           <w:sz w:val="24"/>
           <w:szCs w:val="24"/>
         </w:rPr>
@@ -15127,6 +15257,7 @@
         <w:rPr>
           <w:noProof/>
         </w:rPr>
+        <w:lastRenderedPageBreak/>
         <w:drawing>
           <wp:inline distT="0" distB="0" distL="0" distR="0" wp14:anchorId="32648BF1" wp14:editId="56596634">
             <wp:extent cx="1552381" cy="2009524"/>
@@ -15249,7 +15380,6 @@
           <w:sz w:val="24"/>
           <w:szCs w:val="24"/>
         </w:rPr>
-        <w:lastRenderedPageBreak/>
         <w:t>Có 4 loại tường gạch ( ID_BRICKWALL_0, ID_BRICKWALL_1, ID_BRICKWALL_10, ID_BRICKWALL_11) , loại tường gạch được lưu trữ trong biến _type nhưng thuộc tính _id có chung giá trị là ID_BRICKWALL.</w:t>
       </w:r>
     </w:p>
@@ -15274,6 +15404,7 @@
         <w:outlineLvl w:val="2"/>
         <w:rPr>
           <w:rFonts w:ascii="Times New Roman" w:hAnsi="Times New Roman" w:cs="Times New Roman"/>
+          <w:b/>
           <w:sz w:val="24"/>
           <w:szCs w:val="24"/>
         </w:rPr>
@@ -15282,22 +15413,16 @@
       <w:r>
         <w:rPr>
           <w:rFonts w:ascii="Times New Roman" w:hAnsi="Times New Roman" w:cs="Times New Roman"/>
-          <w:sz w:val="24"/>
-          <w:szCs w:val="24"/>
-        </w:rPr>
-        <w:t>Lớp</w:t>
-      </w:r>
-      <w:r>
-        <w:rPr>
-          <w:rFonts w:ascii="Times New Roman" w:hAnsi="Times New Roman" w:cs="Times New Roman"/>
-          <w:sz w:val="24"/>
-          <w:szCs w:val="24"/>
-        </w:rPr>
-        <w:t xml:space="preserve"> </w:t>
-      </w:r>
-      <w:r>
-        <w:rPr>
-          <w:rFonts w:ascii="Times New Roman" w:hAnsi="Times New Roman" w:cs="Times New Roman"/>
+          <w:b/>
+          <w:sz w:val="24"/>
+          <w:szCs w:val="24"/>
+        </w:rPr>
+        <w:t xml:space="preserve">Lớp </w:t>
+      </w:r>
+      <w:r>
+        <w:rPr>
+          <w:rFonts w:ascii="Times New Roman" w:hAnsi="Times New Roman" w:cs="Times New Roman"/>
+          <w:b/>
           <w:sz w:val="24"/>
           <w:szCs w:val="24"/>
         </w:rPr>
@@ -15307,6 +15432,7 @@
       <w:r>
         <w:rPr>
           <w:rFonts w:ascii="Times New Roman" w:hAnsi="Times New Roman" w:cs="Times New Roman"/>
+          <w:b/>
           <w:sz w:val="24"/>
           <w:szCs w:val="24"/>
         </w:rPr>
@@ -15548,6 +15674,7 @@
         <w:outlineLvl w:val="2"/>
         <w:rPr>
           <w:rFonts w:ascii="Times New Roman" w:hAnsi="Times New Roman" w:cs="Times New Roman"/>
+          <w:b/>
           <w:sz w:val="24"/>
           <w:szCs w:val="24"/>
         </w:rPr>
@@ -15556,22 +15683,16 @@
       <w:r>
         <w:rPr>
           <w:rFonts w:ascii="Times New Roman" w:hAnsi="Times New Roman" w:cs="Times New Roman"/>
-          <w:sz w:val="24"/>
-          <w:szCs w:val="24"/>
-        </w:rPr>
-        <w:t>Lớp</w:t>
-      </w:r>
-      <w:r>
-        <w:rPr>
-          <w:rFonts w:ascii="Times New Roman" w:hAnsi="Times New Roman" w:cs="Times New Roman"/>
-          <w:sz w:val="24"/>
-          <w:szCs w:val="24"/>
-        </w:rPr>
-        <w:t xml:space="preserve"> </w:t>
-      </w:r>
-      <w:r>
-        <w:rPr>
-          <w:rFonts w:ascii="Times New Roman" w:hAnsi="Times New Roman" w:cs="Times New Roman"/>
+          <w:b/>
+          <w:sz w:val="24"/>
+          <w:szCs w:val="24"/>
+        </w:rPr>
+        <w:t xml:space="preserve">Lớp </w:t>
+      </w:r>
+      <w:r>
+        <w:rPr>
+          <w:rFonts w:ascii="Times New Roman" w:hAnsi="Times New Roman" w:cs="Times New Roman"/>
+          <w:b/>
           <w:sz w:val="24"/>
           <w:szCs w:val="24"/>
         </w:rPr>
@@ -15581,6 +15702,7 @@
       <w:r>
         <w:rPr>
           <w:rFonts w:ascii="Times New Roman" w:hAnsi="Times New Roman" w:cs="Times New Roman"/>
+          <w:b/>
           <w:sz w:val="24"/>
           <w:szCs w:val="24"/>
         </w:rPr>
@@ -15601,6 +15723,7 @@
         <w:rPr>
           <w:noProof/>
         </w:rPr>
+        <w:lastRenderedPageBreak/>
         <w:drawing>
           <wp:inline distT="0" distB="0" distL="0" distR="0" wp14:anchorId="46CF8BCB" wp14:editId="2332B6A7">
             <wp:extent cx="304800" cy="304800"/>
@@ -15765,7 +15888,6 @@
           <w:sz w:val="24"/>
           <w:szCs w:val="24"/>
         </w:rPr>
-        <w:lastRenderedPageBreak/>
         <w:t xml:space="preserve">Người chơi và xe tank địch đi qua được. Không bị phá huỷ bởi đạn. Người chơi, xe tank địch, đạn sẽ bị ẩn dưới rừng cây. </w:t>
       </w:r>
     </w:p>
@@ -15823,6 +15945,7 @@
         <w:outlineLvl w:val="2"/>
         <w:rPr>
           <w:rFonts w:ascii="Times New Roman" w:hAnsi="Times New Roman" w:cs="Times New Roman"/>
+          <w:b/>
           <w:sz w:val="24"/>
           <w:szCs w:val="24"/>
         </w:rPr>
@@ -15831,22 +15954,16 @@
       <w:r>
         <w:rPr>
           <w:rFonts w:ascii="Times New Roman" w:hAnsi="Times New Roman" w:cs="Times New Roman"/>
-          <w:sz w:val="24"/>
-          <w:szCs w:val="24"/>
-        </w:rPr>
-        <w:t>Lớp</w:t>
-      </w:r>
-      <w:r>
-        <w:rPr>
-          <w:rFonts w:ascii="Times New Roman" w:hAnsi="Times New Roman" w:cs="Times New Roman"/>
-          <w:sz w:val="24"/>
-          <w:szCs w:val="24"/>
-        </w:rPr>
-        <w:t xml:space="preserve"> </w:t>
-      </w:r>
-      <w:r>
-        <w:rPr>
-          <w:rFonts w:ascii="Times New Roman" w:hAnsi="Times New Roman" w:cs="Times New Roman"/>
+          <w:b/>
+          <w:sz w:val="24"/>
+          <w:szCs w:val="24"/>
+        </w:rPr>
+        <w:t xml:space="preserve">Lớp </w:t>
+      </w:r>
+      <w:r>
+        <w:rPr>
+          <w:rFonts w:ascii="Times New Roman" w:hAnsi="Times New Roman" w:cs="Times New Roman"/>
+          <w:b/>
           <w:sz w:val="24"/>
           <w:szCs w:val="24"/>
         </w:rPr>
@@ -15856,6 +15973,7 @@
       <w:r>
         <w:rPr>
           <w:rFonts w:ascii="Times New Roman" w:hAnsi="Times New Roman" w:cs="Times New Roman"/>
+          <w:b/>
           <w:sz w:val="24"/>
           <w:szCs w:val="24"/>
         </w:rPr>
@@ -16062,6 +16180,7 @@
           <w:sz w:val="24"/>
           <w:szCs w:val="24"/>
         </w:rPr>
+        <w:lastRenderedPageBreak/>
         <w:t>Có 4 loại sông (ID_WATER_4, ID_WATER_5, ID_WATER_14, ID_WATER_15), loại sông được lưu trữ trong biến _type nhưng thuộc tính _id có chung giá trị là</w:t>
       </w:r>
       <w:r>
@@ -16163,6 +16282,7 @@
         <w:outlineLvl w:val="2"/>
         <w:rPr>
           <w:rFonts w:ascii="Times New Roman" w:hAnsi="Times New Roman" w:cs="Times New Roman"/>
+          <w:b/>
           <w:sz w:val="24"/>
           <w:szCs w:val="24"/>
         </w:rPr>
@@ -16171,22 +16291,16 @@
       <w:r>
         <w:rPr>
           <w:rFonts w:ascii="Times New Roman" w:hAnsi="Times New Roman" w:cs="Times New Roman"/>
-          <w:sz w:val="24"/>
-          <w:szCs w:val="24"/>
-        </w:rPr>
-        <w:t>Lớp</w:t>
-      </w:r>
-      <w:r>
-        <w:rPr>
-          <w:rFonts w:ascii="Times New Roman" w:hAnsi="Times New Roman" w:cs="Times New Roman"/>
-          <w:sz w:val="24"/>
-          <w:szCs w:val="24"/>
-        </w:rPr>
-        <w:t xml:space="preserve"> </w:t>
-      </w:r>
-      <w:r>
-        <w:rPr>
-          <w:rFonts w:ascii="Times New Roman" w:hAnsi="Times New Roman" w:cs="Times New Roman"/>
+          <w:b/>
+          <w:sz w:val="24"/>
+          <w:szCs w:val="24"/>
+        </w:rPr>
+        <w:t xml:space="preserve">Lớp </w:t>
+      </w:r>
+      <w:r>
+        <w:rPr>
+          <w:rFonts w:ascii="Times New Roman" w:hAnsi="Times New Roman" w:cs="Times New Roman"/>
+          <w:b/>
           <w:sz w:val="24"/>
           <w:szCs w:val="24"/>
         </w:rPr>
@@ -16196,6 +16310,7 @@
       <w:r>
         <w:rPr>
           <w:rFonts w:ascii="Times New Roman" w:hAnsi="Times New Roman" w:cs="Times New Roman"/>
+          <w:b/>
           <w:sz w:val="24"/>
           <w:szCs w:val="24"/>
         </w:rPr>
@@ -16280,7 +16395,6 @@
         <w:rPr>
           <w:noProof/>
         </w:rPr>
-        <w:lastRenderedPageBreak/>
         <w:drawing>
           <wp:inline distT="0" distB="0" distL="0" distR="0" wp14:anchorId="015BD48F" wp14:editId="3AF6104C">
             <wp:extent cx="1552381" cy="2009524"/>
@@ -16438,6 +16552,7 @@
         <w:outlineLvl w:val="2"/>
         <w:rPr>
           <w:rFonts w:ascii="Times New Roman" w:hAnsi="Times New Roman" w:cs="Times New Roman"/>
+          <w:b/>
           <w:sz w:val="24"/>
           <w:szCs w:val="24"/>
         </w:rPr>
@@ -16446,22 +16561,16 @@
       <w:r>
         <w:rPr>
           <w:rFonts w:ascii="Times New Roman" w:hAnsi="Times New Roman" w:cs="Times New Roman"/>
-          <w:sz w:val="24"/>
-          <w:szCs w:val="24"/>
-        </w:rPr>
-        <w:t>Lớp</w:t>
-      </w:r>
-      <w:r>
-        <w:rPr>
-          <w:rFonts w:ascii="Times New Roman" w:hAnsi="Times New Roman" w:cs="Times New Roman"/>
-          <w:sz w:val="24"/>
-          <w:szCs w:val="24"/>
-        </w:rPr>
-        <w:t xml:space="preserve"> </w:t>
-      </w:r>
-      <w:r>
-        <w:rPr>
-          <w:rFonts w:ascii="Times New Roman" w:hAnsi="Times New Roman" w:cs="Times New Roman"/>
+          <w:b/>
+          <w:sz w:val="24"/>
+          <w:szCs w:val="24"/>
+        </w:rPr>
+        <w:t xml:space="preserve">Lớp </w:t>
+      </w:r>
+      <w:r>
+        <w:rPr>
+          <w:rFonts w:ascii="Times New Roman" w:hAnsi="Times New Roman" w:cs="Times New Roman"/>
+          <w:b/>
           <w:sz w:val="24"/>
           <w:szCs w:val="24"/>
         </w:rPr>
@@ -16471,6 +16580,7 @@
       <w:r>
         <w:rPr>
           <w:rFonts w:ascii="Times New Roman" w:hAnsi="Times New Roman" w:cs="Times New Roman"/>
+          <w:b/>
           <w:sz w:val="24"/>
           <w:szCs w:val="24"/>
         </w:rPr>
@@ -16555,6 +16665,7 @@
         <w:rPr>
           <w:noProof/>
         </w:rPr>
+        <w:lastRenderedPageBreak/>
         <w:drawing>
           <wp:inline distT="0" distB="0" distL="0" distR="0" wp14:anchorId="1EB791C4" wp14:editId="035FC2FB">
             <wp:extent cx="3152381" cy="2771429"/>
@@ -16677,7 +16788,6 @@
           <w:sz w:val="24"/>
           <w:szCs w:val="24"/>
         </w:rPr>
-        <w:lastRenderedPageBreak/>
         <w:t>Thuộc tính _status chỉ trạng thái bị phá huỷ(DEAD) hay còn nguyên vẹn (LIVE)</w:t>
       </w:r>
     </w:p>
@@ -16757,6 +16867,7 @@
         <w:outlineLvl w:val="2"/>
         <w:rPr>
           <w:rFonts w:ascii="Times New Roman" w:hAnsi="Times New Roman" w:cs="Times New Roman"/>
+          <w:b/>
           <w:sz w:val="24"/>
           <w:szCs w:val="24"/>
         </w:rPr>
@@ -16765,6 +16876,7 @@
       <w:r>
         <w:rPr>
           <w:rFonts w:ascii="Times New Roman" w:hAnsi="Times New Roman" w:cs="Times New Roman"/>
+          <w:b/>
           <w:sz w:val="24"/>
           <w:szCs w:val="24"/>
         </w:rPr>
@@ -16774,6 +16886,7 @@
       <w:r>
         <w:rPr>
           <w:rFonts w:ascii="Times New Roman" w:hAnsi="Times New Roman" w:cs="Times New Roman"/>
+          <w:b/>
           <w:sz w:val="24"/>
           <w:szCs w:val="24"/>
         </w:rPr>
@@ -16858,6 +16971,7 @@
         <w:rPr>
           <w:noProof/>
         </w:rPr>
+        <w:lastRenderedPageBreak/>
         <w:drawing>
           <wp:inline distT="0" distB="0" distL="0" distR="0" wp14:anchorId="6A53B2EB" wp14:editId="2803D1FD">
             <wp:extent cx="2009524" cy="5409524"/>
@@ -16958,7 +17072,6 @@
           <w:sz w:val="24"/>
           <w:szCs w:val="24"/>
         </w:rPr>
-        <w:lastRenderedPageBreak/>
         <w:t xml:space="preserve">Có 5 loại vật phẩm </w:t>
       </w:r>
     </w:p>
@@ -17076,6 +17189,7 @@
           <w:sz w:val="24"/>
           <w:szCs w:val="24"/>
         </w:rPr>
+        <w:lastRenderedPageBreak/>
         <w:t>Chỉ có người chơi mới ăn được. Không bị phá huỷ bởi đạn. Sẽ biến mất sau khi được ăn hoặc khi xe tank địch có nhấp nháy màu đỏ tiếp theo xuất hiện.</w:t>
       </w:r>
     </w:p>
@@ -17473,6 +17587,7 @@
         <w:outlineLvl w:val="2"/>
         <w:rPr>
           <w:rFonts w:ascii="Times New Roman" w:hAnsi="Times New Roman" w:cs="Times New Roman"/>
+          <w:b/>
           <w:sz w:val="24"/>
           <w:szCs w:val="24"/>
         </w:rPr>
@@ -17481,28 +17596,29 @@
       <w:r>
         <w:rPr>
           <w:rFonts w:ascii="Times New Roman" w:hAnsi="Times New Roman" w:cs="Times New Roman"/>
-          <w:sz w:val="24"/>
-          <w:szCs w:val="24"/>
+          <w:b/>
+          <w:sz w:val="24"/>
+          <w:szCs w:val="24"/>
+        </w:rPr>
+        <w:t>Text</w:t>
+      </w:r>
+      <w:bookmarkEnd w:id="49"/>
+    </w:p>
+    <w:p>
+      <w:pPr>
+        <w:pStyle w:val="ListParagraph"/>
+        <w:ind w:left="1440"/>
+        <w:rPr>
+          <w:rFonts w:ascii="Times New Roman" w:hAnsi="Times New Roman" w:cs="Times New Roman"/>
+          <w:sz w:val="24"/>
+          <w:szCs w:val="24"/>
+        </w:rPr>
+      </w:pPr>
+      <w:r>
+        <w:rPr>
+          <w:noProof/>
         </w:rPr>
         <w:lastRenderedPageBreak/>
-        <w:t>Text</w:t>
-      </w:r>
-      <w:bookmarkEnd w:id="49"/>
-    </w:p>
-    <w:p>
-      <w:pPr>
-        <w:pStyle w:val="ListParagraph"/>
-        <w:ind w:left="1440"/>
-        <w:rPr>
-          <w:rFonts w:ascii="Times New Roman" w:hAnsi="Times New Roman" w:cs="Times New Roman"/>
-          <w:sz w:val="24"/>
-          <w:szCs w:val="24"/>
-        </w:rPr>
-      </w:pPr>
-      <w:r>
-        <w:rPr>
-          <w:noProof/>
-        </w:rPr>
         <w:drawing>
           <wp:inline distT="0" distB="0" distL="0" distR="0" wp14:anchorId="359BB0FA" wp14:editId="30E12709">
             <wp:extent cx="1552381" cy="3009524"/>
@@ -18083,6 +18199,18 @@
     <w:p>
       <w:pPr>
         <w:pStyle w:val="ListParagraph"/>
+        <w:ind w:left="1440"/>
+        <w:rPr>
+          <w:rFonts w:ascii="Times New Roman" w:hAnsi="Times New Roman" w:cs="Times New Roman"/>
+          <w:b/>
+          <w:sz w:val="24"/>
+          <w:szCs w:val="24"/>
+        </w:rPr>
+      </w:pPr>
+    </w:p>
+    <w:p>
+      <w:pPr>
+        <w:pStyle w:val="ListParagraph"/>
         <w:numPr>
           <w:ilvl w:val="1"/>
           <w:numId w:val="16"/>
@@ -18090,6 +18218,7 @@
         <w:outlineLvl w:val="2"/>
         <w:rPr>
           <w:rFonts w:ascii="Times New Roman" w:hAnsi="Times New Roman" w:cs="Times New Roman"/>
+          <w:b/>
           <w:sz w:val="24"/>
           <w:szCs w:val="24"/>
         </w:rPr>
@@ -18098,6 +18227,7 @@
       <w:r>
         <w:rPr>
           <w:rFonts w:ascii="Times New Roman" w:hAnsi="Times New Roman" w:cs="Times New Roman"/>
+          <w:b/>
           <w:sz w:val="24"/>
           <w:szCs w:val="24"/>
         </w:rPr>
@@ -18442,6 +18572,7 @@
         <w:outlineLvl w:val="2"/>
         <w:rPr>
           <w:rFonts w:ascii="Times New Roman" w:hAnsi="Times New Roman" w:cs="Times New Roman"/>
+          <w:b/>
           <w:sz w:val="24"/>
           <w:szCs w:val="24"/>
         </w:rPr>
@@ -18450,6 +18581,7 @@
       <w:r>
         <w:rPr>
           <w:rFonts w:ascii="Times New Roman" w:hAnsi="Times New Roman" w:cs="Times New Roman"/>
+          <w:b/>
           <w:sz w:val="24"/>
           <w:szCs w:val="24"/>
         </w:rPr>
@@ -18782,6 +18914,7 @@
         <w:outlineLvl w:val="2"/>
         <w:rPr>
           <w:rFonts w:ascii="Times New Roman" w:hAnsi="Times New Roman" w:cs="Times New Roman"/>
+          <w:b/>
           <w:sz w:val="24"/>
           <w:szCs w:val="24"/>
         </w:rPr>
@@ -18790,6 +18923,7 @@
       <w:r>
         <w:rPr>
           <w:rFonts w:ascii="Times New Roman" w:hAnsi="Times New Roman" w:cs="Times New Roman"/>
+          <w:b/>
           <w:sz w:val="24"/>
           <w:szCs w:val="24"/>
         </w:rPr>
@@ -19007,6 +19141,7 @@
         <w:outlineLvl w:val="2"/>
         <w:rPr>
           <w:rFonts w:ascii="Times New Roman" w:hAnsi="Times New Roman" w:cs="Times New Roman"/>
+          <w:b/>
           <w:sz w:val="24"/>
           <w:szCs w:val="24"/>
         </w:rPr>
@@ -19015,6 +19150,7 @@
       <w:r>
         <w:rPr>
           <w:rFonts w:ascii="Times New Roman" w:hAnsi="Times New Roman" w:cs="Times New Roman"/>
+          <w:b/>
           <w:sz w:val="24"/>
           <w:szCs w:val="24"/>
         </w:rPr>
@@ -19077,6 +19213,50 @@
     <w:p>
       <w:pPr>
         <w:pStyle w:val="ListParagraph"/>
+        <w:ind w:left="1440"/>
+        <w:rPr>
+          <w:rFonts w:ascii="Times New Roman" w:hAnsi="Times New Roman" w:cs="Times New Roman"/>
+          <w:sz w:val="24"/>
+          <w:szCs w:val="24"/>
+        </w:rPr>
+      </w:pPr>
+    </w:p>
+    <w:p>
+      <w:pPr>
+        <w:pStyle w:val="ListParagraph"/>
+        <w:ind w:left="1440"/>
+        <w:rPr>
+          <w:rFonts w:ascii="Times New Roman" w:hAnsi="Times New Roman" w:cs="Times New Roman"/>
+          <w:sz w:val="24"/>
+          <w:szCs w:val="24"/>
+        </w:rPr>
+      </w:pPr>
+    </w:p>
+    <w:p>
+      <w:pPr>
+        <w:pStyle w:val="ListParagraph"/>
+        <w:ind w:left="1440"/>
+        <w:rPr>
+          <w:rFonts w:ascii="Times New Roman" w:hAnsi="Times New Roman" w:cs="Times New Roman"/>
+          <w:sz w:val="24"/>
+          <w:szCs w:val="24"/>
+        </w:rPr>
+      </w:pPr>
+    </w:p>
+    <w:p>
+      <w:pPr>
+        <w:pStyle w:val="ListParagraph"/>
+        <w:ind w:left="1440"/>
+        <w:rPr>
+          <w:rFonts w:ascii="Times New Roman" w:hAnsi="Times New Roman" w:cs="Times New Roman"/>
+          <w:sz w:val="24"/>
+          <w:szCs w:val="24"/>
+        </w:rPr>
+      </w:pPr>
+    </w:p>
+    <w:p>
+      <w:pPr>
+        <w:pStyle w:val="ListParagraph"/>
         <w:numPr>
           <w:ilvl w:val="0"/>
           <w:numId w:val="26"/>
@@ -19093,6 +19273,7 @@
           <w:sz w:val="24"/>
           <w:szCs w:val="24"/>
         </w:rPr>
+        <w:lastRenderedPageBreak/>
         <w:t xml:space="preserve">Lớp này dùng để quản lí các trạng thái của game. </w:t>
       </w:r>
       <w:r>
@@ -19201,7 +19382,6 @@
           <w:sz w:val="24"/>
           <w:szCs w:val="24"/>
         </w:rPr>
-        <w:lastRenderedPageBreak/>
         <w:t xml:space="preserve">Biến _spriteHandler giúp cho các lớp kế thừa từ GameState có thể vẽ các đối tượng lên màn hình. </w:t>
       </w:r>
     </w:p>
@@ -19369,6 +19549,7 @@
         <w:outlineLvl w:val="2"/>
         <w:rPr>
           <w:rFonts w:ascii="Times New Roman" w:hAnsi="Times New Roman" w:cs="Times New Roman"/>
+          <w:b/>
           <w:sz w:val="24"/>
           <w:szCs w:val="24"/>
         </w:rPr>
@@ -19377,6 +19558,7 @@
       <w:r>
         <w:rPr>
           <w:rFonts w:ascii="Times New Roman" w:hAnsi="Times New Roman" w:cs="Times New Roman"/>
+          <w:b/>
           <w:sz w:val="24"/>
           <w:szCs w:val="24"/>
         </w:rPr>
@@ -19456,6 +19638,7 @@
           <w:sz w:val="24"/>
           <w:szCs w:val="24"/>
         </w:rPr>
+        <w:lastRenderedPageBreak/>
         <w:t xml:space="preserve">Lớp này thể hiện cho trạng thái game ở menu </w:t>
       </w:r>
       <w:r>
@@ -19564,7 +19747,6 @@
           <w:sz w:val="24"/>
           <w:szCs w:val="24"/>
         </w:rPr>
-        <w:lastRenderedPageBreak/>
         <w:t xml:space="preserve">_instance: thể hiện của lớp MainMenu. Khi game được chạy, chỉ có duy nhất biến này chứa thể hiện của lớp này. </w:t>
       </w:r>
     </w:p>
@@ -19724,6 +19906,116 @@
     </w:p>
     <w:p>
       <w:pPr>
+        <w:rPr>
+          <w:rFonts w:ascii="Times New Roman" w:hAnsi="Times New Roman" w:cs="Times New Roman"/>
+          <w:noProof/>
+          <w:sz w:val="24"/>
+          <w:szCs w:val="24"/>
+        </w:rPr>
+      </w:pPr>
+    </w:p>
+    <w:p>
+      <w:pPr>
+        <w:rPr>
+          <w:rFonts w:ascii="Times New Roman" w:hAnsi="Times New Roman" w:cs="Times New Roman"/>
+          <w:noProof/>
+          <w:sz w:val="24"/>
+          <w:szCs w:val="24"/>
+        </w:rPr>
+      </w:pPr>
+    </w:p>
+    <w:p>
+      <w:pPr>
+        <w:rPr>
+          <w:rFonts w:ascii="Times New Roman" w:hAnsi="Times New Roman" w:cs="Times New Roman"/>
+          <w:noProof/>
+          <w:sz w:val="24"/>
+          <w:szCs w:val="24"/>
+        </w:rPr>
+      </w:pPr>
+    </w:p>
+    <w:p>
+      <w:pPr>
+        <w:rPr>
+          <w:rFonts w:ascii="Times New Roman" w:hAnsi="Times New Roman" w:cs="Times New Roman"/>
+          <w:noProof/>
+          <w:sz w:val="24"/>
+          <w:szCs w:val="24"/>
+        </w:rPr>
+      </w:pPr>
+    </w:p>
+    <w:p>
+      <w:pPr>
+        <w:rPr>
+          <w:rFonts w:ascii="Times New Roman" w:hAnsi="Times New Roman" w:cs="Times New Roman"/>
+          <w:noProof/>
+          <w:sz w:val="24"/>
+          <w:szCs w:val="24"/>
+        </w:rPr>
+      </w:pPr>
+    </w:p>
+    <w:p>
+      <w:pPr>
+        <w:rPr>
+          <w:rFonts w:ascii="Times New Roman" w:hAnsi="Times New Roman" w:cs="Times New Roman"/>
+          <w:noProof/>
+          <w:sz w:val="24"/>
+          <w:szCs w:val="24"/>
+        </w:rPr>
+      </w:pPr>
+    </w:p>
+    <w:p>
+      <w:pPr>
+        <w:rPr>
+          <w:rFonts w:ascii="Times New Roman" w:hAnsi="Times New Roman" w:cs="Times New Roman"/>
+          <w:noProof/>
+          <w:sz w:val="24"/>
+          <w:szCs w:val="24"/>
+        </w:rPr>
+      </w:pPr>
+    </w:p>
+    <w:p>
+      <w:pPr>
+        <w:rPr>
+          <w:rFonts w:ascii="Times New Roman" w:hAnsi="Times New Roman" w:cs="Times New Roman"/>
+          <w:noProof/>
+          <w:sz w:val="24"/>
+          <w:szCs w:val="24"/>
+        </w:rPr>
+      </w:pPr>
+    </w:p>
+    <w:p>
+      <w:pPr>
+        <w:rPr>
+          <w:rFonts w:ascii="Times New Roman" w:hAnsi="Times New Roman" w:cs="Times New Roman"/>
+          <w:noProof/>
+          <w:sz w:val="24"/>
+          <w:szCs w:val="24"/>
+        </w:rPr>
+      </w:pPr>
+    </w:p>
+    <w:p>
+      <w:pPr>
+        <w:rPr>
+          <w:rFonts w:ascii="Times New Roman" w:hAnsi="Times New Roman" w:cs="Times New Roman"/>
+          <w:noProof/>
+          <w:sz w:val="24"/>
+          <w:szCs w:val="24"/>
+        </w:rPr>
+      </w:pPr>
+    </w:p>
+    <w:p>
+      <w:pPr>
+        <w:rPr>
+          <w:rFonts w:ascii="Times New Roman" w:hAnsi="Times New Roman" w:cs="Times New Roman"/>
+          <w:noProof/>
+          <w:sz w:val="24"/>
+          <w:szCs w:val="24"/>
+        </w:rPr>
+      </w:pPr>
+    </w:p>
+    <w:p>
+      <w:pPr>
         <w:pStyle w:val="ListParagraph"/>
         <w:numPr>
           <w:ilvl w:val="1"/>
@@ -19732,6 +20024,7 @@
         <w:outlineLvl w:val="2"/>
         <w:rPr>
           <w:rFonts w:ascii="Times New Roman" w:hAnsi="Times New Roman" w:cs="Times New Roman"/>
+          <w:b/>
           <w:noProof/>
           <w:sz w:val="24"/>
           <w:szCs w:val="24"/>
@@ -19741,10 +20034,12 @@
       <w:r>
         <w:rPr>
           <w:rFonts w:ascii="Times New Roman" w:hAnsi="Times New Roman" w:cs="Times New Roman"/>
+          <w:b/>
           <w:noProof/>
           <w:sz w:val="24"/>
           <w:szCs w:val="24"/>
         </w:rPr>
+        <w:lastRenderedPageBreak/>
         <w:t>Instruction</w:t>
       </w:r>
       <w:bookmarkEnd w:id="55"/>
@@ -19822,7 +20117,6 @@
           <w:sz w:val="24"/>
           <w:szCs w:val="24"/>
         </w:rPr>
-        <w:lastRenderedPageBreak/>
         <w:t>Lớp này thể hiện cho trạng thái game ở</w:t>
       </w:r>
       <w:r>
@@ -20012,6 +20306,26 @@
     </w:p>
     <w:p>
       <w:pPr>
+        <w:rPr>
+          <w:rFonts w:ascii="Times New Roman" w:hAnsi="Times New Roman" w:cs="Times New Roman"/>
+          <w:noProof/>
+          <w:sz w:val="24"/>
+          <w:szCs w:val="24"/>
+        </w:rPr>
+      </w:pPr>
+    </w:p>
+    <w:p>
+      <w:pPr>
+        <w:rPr>
+          <w:rFonts w:ascii="Times New Roman" w:hAnsi="Times New Roman" w:cs="Times New Roman"/>
+          <w:noProof/>
+          <w:sz w:val="24"/>
+          <w:szCs w:val="24"/>
+        </w:rPr>
+      </w:pPr>
+    </w:p>
+    <w:p>
+      <w:pPr>
         <w:pStyle w:val="ListParagraph"/>
         <w:numPr>
           <w:ilvl w:val="1"/>
@@ -20020,6 +20334,7 @@
         <w:outlineLvl w:val="2"/>
         <w:rPr>
           <w:rFonts w:ascii="Times New Roman" w:hAnsi="Times New Roman" w:cs="Times New Roman"/>
+          <w:b/>
           <w:noProof/>
           <w:sz w:val="24"/>
           <w:szCs w:val="24"/>
@@ -20029,10 +20344,12 @@
       <w:r>
         <w:rPr>
           <w:rFonts w:ascii="Times New Roman" w:hAnsi="Times New Roman" w:cs="Times New Roman"/>
+          <w:b/>
           <w:noProof/>
           <w:sz w:val="24"/>
           <w:szCs w:val="24"/>
         </w:rPr>
+        <w:lastRenderedPageBreak/>
         <w:t>StartingState</w:t>
       </w:r>
       <w:bookmarkEnd w:id="56"/>
@@ -20214,6 +20531,106 @@
     </w:p>
     <w:p>
       <w:pPr>
+        <w:rPr>
+          <w:rFonts w:ascii="Times New Roman" w:hAnsi="Times New Roman" w:cs="Times New Roman"/>
+          <w:noProof/>
+          <w:sz w:val="24"/>
+          <w:szCs w:val="24"/>
+        </w:rPr>
+      </w:pPr>
+    </w:p>
+    <w:p>
+      <w:pPr>
+        <w:rPr>
+          <w:rFonts w:ascii="Times New Roman" w:hAnsi="Times New Roman" w:cs="Times New Roman"/>
+          <w:noProof/>
+          <w:sz w:val="24"/>
+          <w:szCs w:val="24"/>
+        </w:rPr>
+      </w:pPr>
+    </w:p>
+    <w:p>
+      <w:pPr>
+        <w:rPr>
+          <w:rFonts w:ascii="Times New Roman" w:hAnsi="Times New Roman" w:cs="Times New Roman"/>
+          <w:noProof/>
+          <w:sz w:val="24"/>
+          <w:szCs w:val="24"/>
+        </w:rPr>
+      </w:pPr>
+    </w:p>
+    <w:p>
+      <w:pPr>
+        <w:rPr>
+          <w:rFonts w:ascii="Times New Roman" w:hAnsi="Times New Roman" w:cs="Times New Roman"/>
+          <w:noProof/>
+          <w:sz w:val="24"/>
+          <w:szCs w:val="24"/>
+        </w:rPr>
+      </w:pPr>
+    </w:p>
+    <w:p>
+      <w:pPr>
+        <w:rPr>
+          <w:rFonts w:ascii="Times New Roman" w:hAnsi="Times New Roman" w:cs="Times New Roman"/>
+          <w:noProof/>
+          <w:sz w:val="24"/>
+          <w:szCs w:val="24"/>
+        </w:rPr>
+      </w:pPr>
+    </w:p>
+    <w:p>
+      <w:pPr>
+        <w:rPr>
+          <w:rFonts w:ascii="Times New Roman" w:hAnsi="Times New Roman" w:cs="Times New Roman"/>
+          <w:noProof/>
+          <w:sz w:val="24"/>
+          <w:szCs w:val="24"/>
+        </w:rPr>
+      </w:pPr>
+    </w:p>
+    <w:p>
+      <w:pPr>
+        <w:rPr>
+          <w:rFonts w:ascii="Times New Roman" w:hAnsi="Times New Roman" w:cs="Times New Roman"/>
+          <w:noProof/>
+          <w:sz w:val="24"/>
+          <w:szCs w:val="24"/>
+        </w:rPr>
+      </w:pPr>
+    </w:p>
+    <w:p>
+      <w:pPr>
+        <w:rPr>
+          <w:rFonts w:ascii="Times New Roman" w:hAnsi="Times New Roman" w:cs="Times New Roman"/>
+          <w:noProof/>
+          <w:sz w:val="24"/>
+          <w:szCs w:val="24"/>
+        </w:rPr>
+      </w:pPr>
+    </w:p>
+    <w:p>
+      <w:pPr>
+        <w:rPr>
+          <w:rFonts w:ascii="Times New Roman" w:hAnsi="Times New Roman" w:cs="Times New Roman"/>
+          <w:noProof/>
+          <w:sz w:val="24"/>
+          <w:szCs w:val="24"/>
+        </w:rPr>
+      </w:pPr>
+    </w:p>
+    <w:p>
+      <w:pPr>
+        <w:rPr>
+          <w:rFonts w:ascii="Times New Roman" w:hAnsi="Times New Roman" w:cs="Times New Roman"/>
+          <w:noProof/>
+          <w:sz w:val="24"/>
+          <w:szCs w:val="24"/>
+        </w:rPr>
+      </w:pPr>
+    </w:p>
+    <w:p>
+      <w:pPr>
         <w:pStyle w:val="ListParagraph"/>
         <w:numPr>
           <w:ilvl w:val="1"/>
@@ -20222,6 +20639,7 @@
         <w:outlineLvl w:val="2"/>
         <w:rPr>
           <w:rFonts w:ascii="Times New Roman" w:hAnsi="Times New Roman" w:cs="Times New Roman"/>
+          <w:b/>
           <w:sz w:val="24"/>
           <w:szCs w:val="24"/>
         </w:rPr>
@@ -20230,6 +20648,7 @@
       <w:r>
         <w:rPr>
           <w:rFonts w:ascii="Times New Roman" w:hAnsi="Times New Roman" w:cs="Times New Roman"/>
+          <w:b/>
           <w:sz w:val="24"/>
           <w:szCs w:val="24"/>
         </w:rPr>
@@ -20525,6 +20944,7 @@
         <w:outlineLvl w:val="2"/>
         <w:rPr>
           <w:rFonts w:ascii="Times New Roman" w:hAnsi="Times New Roman" w:cs="Times New Roman"/>
+          <w:b/>
           <w:sz w:val="24"/>
           <w:szCs w:val="24"/>
         </w:rPr>
@@ -20533,6 +20953,7 @@
       <w:r>
         <w:rPr>
           <w:rFonts w:ascii="Times New Roman" w:hAnsi="Times New Roman" w:cs="Times New Roman"/>
+          <w:b/>
           <w:sz w:val="24"/>
           <w:szCs w:val="24"/>
         </w:rPr>
@@ -20904,6 +21325,7 @@
         <w:outlineLvl w:val="2"/>
         <w:rPr>
           <w:rFonts w:ascii="Times New Roman" w:hAnsi="Times New Roman" w:cs="Times New Roman"/>
+          <w:b/>
           <w:sz w:val="24"/>
           <w:szCs w:val="24"/>
         </w:rPr>
@@ -20912,6 +21334,7 @@
       <w:r>
         <w:rPr>
           <w:rFonts w:ascii="Times New Roman" w:hAnsi="Times New Roman" w:cs="Times New Roman"/>
+          <w:b/>
           <w:sz w:val="24"/>
           <w:szCs w:val="24"/>
         </w:rPr>
@@ -21288,6 +21711,7 @@
         <w:outlineLvl w:val="2"/>
         <w:rPr>
           <w:rFonts w:ascii="Times New Roman" w:hAnsi="Times New Roman" w:cs="Times New Roman"/>
+          <w:b/>
           <w:sz w:val="24"/>
           <w:szCs w:val="24"/>
         </w:rPr>
@@ -21296,6 +21720,7 @@
       <w:r>
         <w:rPr>
           <w:rFonts w:ascii="Times New Roman" w:hAnsi="Times New Roman" w:cs="Times New Roman"/>
+          <w:b/>
           <w:sz w:val="24"/>
           <w:szCs w:val="24"/>
         </w:rPr>
@@ -21608,6 +22033,7 @@
         <w:outlineLvl w:val="2"/>
         <w:rPr>
           <w:rFonts w:ascii="Times New Roman" w:hAnsi="Times New Roman" w:cs="Times New Roman"/>
+          <w:b/>
           <w:sz w:val="24"/>
           <w:szCs w:val="24"/>
         </w:rPr>
@@ -21616,6 +22042,7 @@
       <w:r>
         <w:rPr>
           <w:rFonts w:ascii="Times New Roman" w:hAnsi="Times New Roman" w:cs="Times New Roman"/>
+          <w:b/>
           <w:sz w:val="24"/>
           <w:szCs w:val="24"/>
         </w:rPr>
@@ -24400,6 +24827,7 @@
         <w:outlineLvl w:val="2"/>
         <w:rPr>
           <w:rFonts w:ascii="Times New Roman" w:hAnsi="Times New Roman" w:cs="Times New Roman"/>
+          <w:b/>
           <w:sz w:val="24"/>
           <w:szCs w:val="24"/>
         </w:rPr>
@@ -24408,6 +24836,7 @@
       <w:r>
         <w:rPr>
           <w:rFonts w:ascii="Times New Roman" w:hAnsi="Times New Roman" w:cs="Times New Roman"/>
+          <w:b/>
           <w:sz w:val="24"/>
           <w:szCs w:val="24"/>
         </w:rPr>
@@ -24800,6 +25229,7 @@
         <w:outlineLvl w:val="2"/>
         <w:rPr>
           <w:rFonts w:ascii="Times New Roman" w:hAnsi="Times New Roman" w:cs="Times New Roman"/>
+          <w:b/>
           <w:sz w:val="24"/>
           <w:szCs w:val="24"/>
         </w:rPr>
@@ -24808,6 +25238,7 @@
       <w:r>
         <w:rPr>
           <w:rFonts w:ascii="Times New Roman" w:hAnsi="Times New Roman" w:cs="Times New Roman"/>
+          <w:b/>
           <w:sz w:val="24"/>
           <w:szCs w:val="24"/>
         </w:rPr>
@@ -24878,6 +25309,7 @@
         <w:outlineLvl w:val="2"/>
         <w:rPr>
           <w:rFonts w:ascii="Times New Roman" w:hAnsi="Times New Roman" w:cs="Times New Roman"/>
+          <w:b/>
           <w:sz w:val="24"/>
           <w:szCs w:val="24"/>
         </w:rPr>
@@ -24886,6 +25318,7 @@
       <w:r>
         <w:rPr>
           <w:rFonts w:ascii="Times New Roman" w:hAnsi="Times New Roman" w:cs="Times New Roman"/>
+          <w:b/>
           <w:sz w:val="24"/>
           <w:szCs w:val="24"/>
         </w:rPr>
@@ -25239,6 +25672,50 @@
     <w:p>
       <w:pPr>
         <w:pStyle w:val="ListParagraph"/>
+        <w:ind w:left="1713"/>
+        <w:rPr>
+          <w:rFonts w:ascii="Times New Roman" w:hAnsi="Times New Roman" w:cs="Times New Roman"/>
+          <w:sz w:val="24"/>
+          <w:szCs w:val="24"/>
+        </w:rPr>
+      </w:pPr>
+    </w:p>
+    <w:p>
+      <w:pPr>
+        <w:pStyle w:val="ListParagraph"/>
+        <w:ind w:left="1713"/>
+        <w:rPr>
+          <w:rFonts w:ascii="Times New Roman" w:hAnsi="Times New Roman" w:cs="Times New Roman"/>
+          <w:sz w:val="24"/>
+          <w:szCs w:val="24"/>
+        </w:rPr>
+      </w:pPr>
+    </w:p>
+    <w:p>
+      <w:pPr>
+        <w:pStyle w:val="ListParagraph"/>
+        <w:ind w:left="1713"/>
+        <w:rPr>
+          <w:rFonts w:ascii="Times New Roman" w:hAnsi="Times New Roman" w:cs="Times New Roman"/>
+          <w:sz w:val="24"/>
+          <w:szCs w:val="24"/>
+        </w:rPr>
+      </w:pPr>
+    </w:p>
+    <w:p>
+      <w:pPr>
+        <w:pStyle w:val="ListParagraph"/>
+        <w:ind w:left="1713"/>
+        <w:rPr>
+          <w:rFonts w:ascii="Times New Roman" w:hAnsi="Times New Roman" w:cs="Times New Roman"/>
+          <w:sz w:val="24"/>
+          <w:szCs w:val="24"/>
+        </w:rPr>
+      </w:pPr>
+    </w:p>
+    <w:p>
+      <w:pPr>
+        <w:pStyle w:val="ListParagraph"/>
         <w:numPr>
           <w:ilvl w:val="0"/>
           <w:numId w:val="36"/>
@@ -25255,6 +25732,7 @@
           <w:sz w:val="24"/>
           <w:szCs w:val="24"/>
         </w:rPr>
+        <w:lastRenderedPageBreak/>
         <w:t xml:space="preserve">Lớp Sound: </w:t>
       </w:r>
     </w:p>
@@ -25272,7 +25750,6 @@
         <w:rPr>
           <w:noProof/>
         </w:rPr>
-        <w:lastRenderedPageBreak/>
         <w:drawing>
           <wp:inline distT="0" distB="0" distL="0" distR="0" wp14:anchorId="7C3C248C" wp14:editId="2A52F8BC">
             <wp:extent cx="1780952" cy="3361905"/>
@@ -25332,6 +25809,204 @@
     <w:p>
       <w:pPr>
         <w:pStyle w:val="ListParagraph"/>
+        <w:ind w:left="1713"/>
+        <w:rPr>
+          <w:rFonts w:ascii="Times New Roman" w:hAnsi="Times New Roman" w:cs="Times New Roman"/>
+          <w:sz w:val="24"/>
+          <w:szCs w:val="24"/>
+        </w:rPr>
+      </w:pPr>
+    </w:p>
+    <w:p>
+      <w:pPr>
+        <w:pStyle w:val="ListParagraph"/>
+        <w:ind w:left="1713"/>
+        <w:rPr>
+          <w:rFonts w:ascii="Times New Roman" w:hAnsi="Times New Roman" w:cs="Times New Roman"/>
+          <w:sz w:val="24"/>
+          <w:szCs w:val="24"/>
+        </w:rPr>
+      </w:pPr>
+    </w:p>
+    <w:p>
+      <w:pPr>
+        <w:pStyle w:val="ListParagraph"/>
+        <w:ind w:left="1713"/>
+        <w:rPr>
+          <w:rFonts w:ascii="Times New Roman" w:hAnsi="Times New Roman" w:cs="Times New Roman"/>
+          <w:sz w:val="24"/>
+          <w:szCs w:val="24"/>
+        </w:rPr>
+      </w:pPr>
+    </w:p>
+    <w:p>
+      <w:pPr>
+        <w:pStyle w:val="ListParagraph"/>
+        <w:ind w:left="1713"/>
+        <w:rPr>
+          <w:rFonts w:ascii="Times New Roman" w:hAnsi="Times New Roman" w:cs="Times New Roman"/>
+          <w:sz w:val="24"/>
+          <w:szCs w:val="24"/>
+        </w:rPr>
+      </w:pPr>
+    </w:p>
+    <w:p>
+      <w:pPr>
+        <w:pStyle w:val="ListParagraph"/>
+        <w:ind w:left="1713"/>
+        <w:rPr>
+          <w:rFonts w:ascii="Times New Roman" w:hAnsi="Times New Roman" w:cs="Times New Roman"/>
+          <w:sz w:val="24"/>
+          <w:szCs w:val="24"/>
+        </w:rPr>
+      </w:pPr>
+    </w:p>
+    <w:p>
+      <w:pPr>
+        <w:pStyle w:val="ListParagraph"/>
+        <w:ind w:left="1713"/>
+        <w:rPr>
+          <w:rFonts w:ascii="Times New Roman" w:hAnsi="Times New Roman" w:cs="Times New Roman"/>
+          <w:sz w:val="24"/>
+          <w:szCs w:val="24"/>
+        </w:rPr>
+      </w:pPr>
+    </w:p>
+    <w:p>
+      <w:pPr>
+        <w:pStyle w:val="ListParagraph"/>
+        <w:ind w:left="1713"/>
+        <w:rPr>
+          <w:rFonts w:ascii="Times New Roman" w:hAnsi="Times New Roman" w:cs="Times New Roman"/>
+          <w:sz w:val="24"/>
+          <w:szCs w:val="24"/>
+        </w:rPr>
+      </w:pPr>
+    </w:p>
+    <w:p>
+      <w:pPr>
+        <w:pStyle w:val="ListParagraph"/>
+        <w:ind w:left="1713"/>
+        <w:rPr>
+          <w:rFonts w:ascii="Times New Roman" w:hAnsi="Times New Roman" w:cs="Times New Roman"/>
+          <w:sz w:val="24"/>
+          <w:szCs w:val="24"/>
+        </w:rPr>
+      </w:pPr>
+    </w:p>
+    <w:p>
+      <w:pPr>
+        <w:pStyle w:val="ListParagraph"/>
+        <w:ind w:left="1713"/>
+        <w:rPr>
+          <w:rFonts w:ascii="Times New Roman" w:hAnsi="Times New Roman" w:cs="Times New Roman"/>
+          <w:sz w:val="24"/>
+          <w:szCs w:val="24"/>
+        </w:rPr>
+      </w:pPr>
+    </w:p>
+    <w:p>
+      <w:pPr>
+        <w:pStyle w:val="ListParagraph"/>
+        <w:ind w:left="1713"/>
+        <w:rPr>
+          <w:rFonts w:ascii="Times New Roman" w:hAnsi="Times New Roman" w:cs="Times New Roman"/>
+          <w:sz w:val="24"/>
+          <w:szCs w:val="24"/>
+        </w:rPr>
+      </w:pPr>
+    </w:p>
+    <w:p>
+      <w:pPr>
+        <w:pStyle w:val="ListParagraph"/>
+        <w:ind w:left="1713"/>
+        <w:rPr>
+          <w:rFonts w:ascii="Times New Roman" w:hAnsi="Times New Roman" w:cs="Times New Roman"/>
+          <w:sz w:val="24"/>
+          <w:szCs w:val="24"/>
+        </w:rPr>
+      </w:pPr>
+    </w:p>
+    <w:p>
+      <w:pPr>
+        <w:pStyle w:val="ListParagraph"/>
+        <w:ind w:left="1713"/>
+        <w:rPr>
+          <w:rFonts w:ascii="Times New Roman" w:hAnsi="Times New Roman" w:cs="Times New Roman"/>
+          <w:sz w:val="24"/>
+          <w:szCs w:val="24"/>
+        </w:rPr>
+      </w:pPr>
+    </w:p>
+    <w:p>
+      <w:pPr>
+        <w:pStyle w:val="ListParagraph"/>
+        <w:ind w:left="1713"/>
+        <w:rPr>
+          <w:rFonts w:ascii="Times New Roman" w:hAnsi="Times New Roman" w:cs="Times New Roman"/>
+          <w:sz w:val="24"/>
+          <w:szCs w:val="24"/>
+        </w:rPr>
+      </w:pPr>
+    </w:p>
+    <w:p>
+      <w:pPr>
+        <w:pStyle w:val="ListParagraph"/>
+        <w:ind w:left="1713"/>
+        <w:rPr>
+          <w:rFonts w:ascii="Times New Roman" w:hAnsi="Times New Roman" w:cs="Times New Roman"/>
+          <w:sz w:val="24"/>
+          <w:szCs w:val="24"/>
+        </w:rPr>
+      </w:pPr>
+    </w:p>
+    <w:p>
+      <w:pPr>
+        <w:pStyle w:val="ListParagraph"/>
+        <w:ind w:left="1713"/>
+        <w:rPr>
+          <w:rFonts w:ascii="Times New Roman" w:hAnsi="Times New Roman" w:cs="Times New Roman"/>
+          <w:sz w:val="24"/>
+          <w:szCs w:val="24"/>
+        </w:rPr>
+      </w:pPr>
+    </w:p>
+    <w:p>
+      <w:pPr>
+        <w:pStyle w:val="ListParagraph"/>
+        <w:ind w:left="1713"/>
+        <w:rPr>
+          <w:rFonts w:ascii="Times New Roman" w:hAnsi="Times New Roman" w:cs="Times New Roman"/>
+          <w:sz w:val="24"/>
+          <w:szCs w:val="24"/>
+        </w:rPr>
+      </w:pPr>
+    </w:p>
+    <w:p>
+      <w:pPr>
+        <w:pStyle w:val="ListParagraph"/>
+        <w:ind w:left="1713"/>
+        <w:rPr>
+          <w:rFonts w:ascii="Times New Roman" w:hAnsi="Times New Roman" w:cs="Times New Roman"/>
+          <w:sz w:val="24"/>
+          <w:szCs w:val="24"/>
+        </w:rPr>
+      </w:pPr>
+    </w:p>
+    <w:p>
+      <w:pPr>
+        <w:pStyle w:val="ListParagraph"/>
+        <w:ind w:left="1713"/>
+        <w:rPr>
+          <w:rFonts w:ascii="Times New Roman" w:hAnsi="Times New Roman" w:cs="Times New Roman"/>
+          <w:sz w:val="24"/>
+          <w:szCs w:val="24"/>
+        </w:rPr>
+      </w:pPr>
+    </w:p>
+    <w:p>
+      <w:pPr>
+        <w:pStyle w:val="ListParagraph"/>
         <w:numPr>
           <w:ilvl w:val="0"/>
           <w:numId w:val="36"/>
@@ -25348,6 +26023,7 @@
           <w:sz w:val="24"/>
           <w:szCs w:val="24"/>
         </w:rPr>
+        <w:lastRenderedPageBreak/>
         <w:t xml:space="preserve">Lớp GameSound: </w:t>
       </w:r>
     </w:p>
@@ -25425,7 +26101,6 @@
           <w:sz w:val="24"/>
           <w:szCs w:val="24"/>
         </w:rPr>
-        <w:lastRenderedPageBreak/>
         <w:t>Lớp GameSound được thiết kế theo singleton pattern, từ lớp này ta sẽ chỉ tạo ra một thể hiện duy nhất (_instance) ta sẽ dùng trực tiếp instance này tại bất cứ vị trí nào trong game cần play âm thanh, vì đây là biến static nên ta sẽ chỉ định lấy thể hiện của lớp sau đó gọi hàm Play với các đối số truyền vào đường dẫn đến file âm thanh, và chọn chế độ chơi lập lại hay chỉ chơi qua 1 lần.</w:t>
       </w:r>
     </w:p>
@@ -25609,7 +26284,16 @@
           <w:sz w:val="24"/>
           <w:szCs w:val="24"/>
         </w:rPr>
-        <w:t>Cơ chế hoạt động của âm thanh trong game: Khi muốn phát một âm thanh ta sẽ thực hiện gọi hàm  từ lớp GameSound : GameSound::getInstance()-&gt;Play(int id, bool repeat): với id là mã âm thanh ứng với từng loại âm thanh, repeat là chế độ có muốn phát âm thanh đó lặp đi lặp lại liên tục không.</w:t>
+        <w:t>Cơ chế hoạt động của âm thanh trong game: Khi muốn phát một âm thanh ta sẽ thực hiện gọi hàm  từ lớp GameSound : GameSound::getInstance()-</w:t>
+      </w:r>
+      <w:r>
+        <w:rPr>
+          <w:rFonts w:ascii="Times New Roman" w:hAnsi="Times New Roman" w:cs="Times New Roman"/>
+          <w:sz w:val="24"/>
+          <w:szCs w:val="24"/>
+        </w:rPr>
+        <w:lastRenderedPageBreak/>
+        <w:t>&gt;Play(int id, bool repeat): với id là mã âm thanh ứng với từng loại âm thanh, repeat là chế độ có muốn phát âm thanh đó lặp đi lặp lại liên tục không.</w:t>
       </w:r>
     </w:p>
     <w:p>
@@ -25797,7 +26481,6 @@
           <w:sz w:val="24"/>
           <w:szCs w:val="24"/>
         </w:rPr>
-        <w:lastRenderedPageBreak/>
         <w:t>Ta sẽ sử dụng phần mềm Tiled để vẽ map cho game.</w:t>
       </w:r>
       <w:r>
@@ -25879,6 +26562,28 @@
     <w:p>
       <w:pPr>
         <w:pStyle w:val="ListParagraph"/>
+        <w:ind w:left="1713"/>
+        <w:rPr>
+          <w:rFonts w:ascii="Times New Roman" w:hAnsi="Times New Roman" w:cs="Times New Roman"/>
+          <w:sz w:val="24"/>
+          <w:szCs w:val="24"/>
+        </w:rPr>
+      </w:pPr>
+    </w:p>
+    <w:p>
+      <w:pPr>
+        <w:pStyle w:val="ListParagraph"/>
+        <w:ind w:left="1713"/>
+        <w:rPr>
+          <w:rFonts w:ascii="Times New Roman" w:hAnsi="Times New Roman" w:cs="Times New Roman"/>
+          <w:sz w:val="24"/>
+          <w:szCs w:val="24"/>
+        </w:rPr>
+      </w:pPr>
+    </w:p>
+    <w:p>
+      <w:pPr>
+        <w:pStyle w:val="ListParagraph"/>
         <w:numPr>
           <w:ilvl w:val="0"/>
           <w:numId w:val="36"/>
@@ -25895,6 +26600,7 @@
           <w:sz w:val="24"/>
           <w:szCs w:val="24"/>
         </w:rPr>
+        <w:lastRenderedPageBreak/>
         <w:t>Map game sẽ có chiều rộng 52 ô tile và chiều dài 52 ô.</w:t>
       </w:r>
     </w:p>
@@ -25934,7 +26640,6 @@
         <w:rPr>
           <w:noProof/>
         </w:rPr>
-        <w:lastRenderedPageBreak/>
         <w:drawing>
           <wp:inline distT="0" distB="0" distL="0" distR="0" wp14:anchorId="05CF0F9E" wp14:editId="7396D90B">
             <wp:extent cx="2447925" cy="4533900"/>
@@ -26101,7 +26806,16 @@
           <w:sz w:val="24"/>
           <w:szCs w:val="24"/>
         </w:rPr>
-        <w:t xml:space="preserve">Chức năng quan trọng nhất của tool này là xử lí ma trận map. Vì ID của ô đầu tiên trong tilesets bằng 1 mà trong khi vẽ map thì index bắt đầu từ 0 nên ta cần trừ giá trị của mỗi phần tử trong ma trận đi 1. Các phần tử ma trận có giá trị bằng 0 (không có đối tượng nào tại vị trí đó) thì ta gán lại giá trị -1 cho chúng. Để hỗ trợ cho việc xét va chạm trong game được dễ dàng, chính xác và nhanh chóng hơn, mỗi phần tử khác 0 trong ma trận đều phải thay đổi giá trị theo mẫu: </w:t>
+        <w:t xml:space="preserve">Chức năng quan trọng nhất của tool này là xử lí ma trận map. Vì ID của ô đầu tiên trong tilesets bằng 1 mà trong khi vẽ map thì index bắt đầu từ 0 nên ta cần trừ giá trị của mỗi phần tử trong ma trận đi 1. Các phần tử ma trận có giá trị bằng 0 (không có đối tượng nào tại vị trí đó) thì ta gán lại giá trị -1 cho chúng. Để hỗ trợ cho việc xét va chạm trong game được dễ dàng, chính </w:t>
+      </w:r>
+      <w:r>
+        <w:rPr>
+          <w:rFonts w:ascii="Times New Roman" w:hAnsi="Times New Roman" w:cs="Times New Roman"/>
+          <w:sz w:val="24"/>
+          <w:szCs w:val="24"/>
+        </w:rPr>
+        <w:lastRenderedPageBreak/>
+        <w:t xml:space="preserve">xác và nhanh chóng hơn, mỗi phần tử khác 0 trong ma trận đều phải thay đổi giá trị theo mẫu: </w:t>
       </w:r>
     </w:p>
     <w:p>
@@ -26264,7 +26978,6 @@
           <w:sz w:val="24"/>
           <w:szCs w:val="24"/>
         </w:rPr>
-        <w:lastRenderedPageBreak/>
         <w:t>Ngoài ra tool còn cho phép người dùng tạo số lượng tank địch theo 3 cách: random, người dùng tự nhập, theo mặc định của game. Ngoài ra thứ tự xuất hiện tank địch sẽ hoàn toàn phát sinh ngẫu nhiên ngẫu nhiên</w:t>
       </w:r>
     </w:p>
@@ -26764,6 +27477,39 @@
     <w:p>
       <w:pPr>
         <w:pStyle w:val="ListParagraph"/>
+        <w:ind w:left="1440"/>
+        <w:rPr>
+          <w:rFonts w:ascii="Times New Roman" w:hAnsi="Times New Roman" w:cs="Times New Roman"/>
+          <w:sz w:val="24"/>
+          <w:szCs w:val="24"/>
+        </w:rPr>
+      </w:pPr>
+    </w:p>
+    <w:p>
+      <w:pPr>
+        <w:pStyle w:val="ListParagraph"/>
+        <w:ind w:left="1440"/>
+        <w:rPr>
+          <w:rFonts w:ascii="Times New Roman" w:hAnsi="Times New Roman" w:cs="Times New Roman"/>
+          <w:sz w:val="24"/>
+          <w:szCs w:val="24"/>
+        </w:rPr>
+      </w:pPr>
+    </w:p>
+    <w:p>
+      <w:pPr>
+        <w:pStyle w:val="ListParagraph"/>
+        <w:ind w:left="1440"/>
+        <w:rPr>
+          <w:rFonts w:ascii="Times New Roman" w:hAnsi="Times New Roman" w:cs="Times New Roman"/>
+          <w:sz w:val="24"/>
+          <w:szCs w:val="24"/>
+        </w:rPr>
+      </w:pPr>
+    </w:p>
+    <w:p>
+      <w:pPr>
+        <w:pStyle w:val="ListParagraph"/>
         <w:numPr>
           <w:ilvl w:val="0"/>
           <w:numId w:val="30"/>
@@ -26780,6 +27526,7 @@
           <w:sz w:val="24"/>
           <w:szCs w:val="24"/>
         </w:rPr>
+        <w:lastRenderedPageBreak/>
         <w:t>Các kiến thức đã học được</w:t>
       </w:r>
       <w:r>
@@ -26942,7 +27689,6 @@
           <w:sz w:val="24"/>
           <w:szCs w:val="24"/>
         </w:rPr>
-        <w:lastRenderedPageBreak/>
         <w:t>Cách thiết kế xây dựng các đối tượng áp dụng đa hình, kế thừ</w:t>
       </w:r>
       <w:r>
@@ -27144,6 +27890,28 @@
           <w:szCs w:val="24"/>
         </w:rPr>
         <w:t>Tối ưu lại mã nguồn</w:t>
+      </w:r>
+    </w:p>
+    <w:p>
+      <w:pPr>
+        <w:pStyle w:val="ListParagraph"/>
+        <w:numPr>
+          <w:ilvl w:val="1"/>
+          <w:numId w:val="30"/>
+        </w:numPr>
+        <w:rPr>
+          <w:rFonts w:ascii="Times New Roman" w:hAnsi="Times New Roman" w:cs="Times New Roman"/>
+          <w:sz w:val="24"/>
+          <w:szCs w:val="24"/>
+        </w:rPr>
+      </w:pPr>
+      <w:r>
+        <w:rPr>
+          <w:rFonts w:ascii="Times New Roman" w:hAnsi="Times New Roman" w:cs="Times New Roman"/>
+          <w:sz w:val="24"/>
+          <w:szCs w:val="24"/>
+        </w:rPr>
+        <w:t>Thêm chế độ hai người cùng chơi</w:t>
       </w:r>
     </w:p>
     <w:p>
@@ -27234,7 +28002,7 @@
 </file>
 
 <file path=word/endnotes.xml><?xml version="1.0" encoding="utf-8"?>
-<w:endnotes xmlns:wpc="http://schemas.microsoft.com/office/word/2010/wordprocessingCanvas" xmlns:cx="http://schemas.microsoft.com/office/drawing/2014/chartex" xmlns:cx1="http://schemas.microsoft.com/office/drawing/2015/9/8/chartex" xmlns:mc="http://schemas.openxmlformats.org/markup-compatibility/2006" xmlns:o="urn:schemas-microsoft-com:office:office" xmlns:r="http://schemas.openxmlformats.org/officeDocument/2006/relationships" xmlns:m="http://schemas.openxmlformats.org/officeDocument/2006/math" xmlns:v="urn:schemas-microsoft-com:vml" xmlns:wp14="http://schemas.microsoft.com/office/word/2010/wordprocessingDrawing" xmlns:wp="http://schemas.openxmlformats.org/drawingml/2006/wordprocessingDrawing" xmlns:w10="urn:schemas-microsoft-com:office:word" xmlns:w="http://schemas.openxmlformats.org/wordprocessingml/2006/main" xmlns:w14="http://schemas.microsoft.com/office/word/2010/wordml" xmlns:w15="http://schemas.microsoft.com/office/word/2012/wordml" xmlns:w16se="http://schemas.microsoft.com/office/word/2015/wordml/symex" xmlns:wpg="http://schemas.microsoft.com/office/word/2010/wordprocessingGroup" xmlns:wpi="http://schemas.microsoft.com/office/word/2010/wordprocessingInk" xmlns:wne="http://schemas.microsoft.com/office/word/2006/wordml" xmlns:wps="http://schemas.microsoft.com/office/word/2010/wordprocessingShape" mc:Ignorable="w14 w15 w16se wp14">
+<w:endnotes xmlns:wpc="http://schemas.microsoft.com/office/word/2010/wordprocessingCanvas" xmlns:mc="http://schemas.openxmlformats.org/markup-compatibility/2006" xmlns:o="urn:schemas-microsoft-com:office:office" xmlns:r="http://schemas.openxmlformats.org/officeDocument/2006/relationships" xmlns:m="http://schemas.openxmlformats.org/officeDocument/2006/math" xmlns:v="urn:schemas-microsoft-com:vml" xmlns:wp14="http://schemas.microsoft.com/office/word/2010/wordprocessingDrawing" xmlns:wp="http://schemas.openxmlformats.org/drawingml/2006/wordprocessingDrawing" xmlns:w10="urn:schemas-microsoft-com:office:word" xmlns:w="http://schemas.openxmlformats.org/wordprocessingml/2006/main" xmlns:w14="http://schemas.microsoft.com/office/word/2010/wordml" xmlns:w15="http://schemas.microsoft.com/office/word/2012/wordml" xmlns:wpg="http://schemas.microsoft.com/office/word/2010/wordprocessingGroup" xmlns:wpi="http://schemas.microsoft.com/office/word/2010/wordprocessingInk" xmlns:wne="http://schemas.microsoft.com/office/word/2006/wordml" xmlns:wps="http://schemas.microsoft.com/office/word/2010/wordprocessingShape" mc:Ignorable="w14 w15 wp14">
   <w:endnote w:type="separator" w:id="-1">
     <w:p>
       <w:pPr>
@@ -27259,7 +28027,7 @@
 </file>
 
 <file path=word/footer1.xml><?xml version="1.0" encoding="utf-8"?>
-<w:ftr xmlns:wpc="http://schemas.microsoft.com/office/word/2010/wordprocessingCanvas" xmlns:cx="http://schemas.microsoft.com/office/drawing/2014/chartex" xmlns:cx1="http://schemas.microsoft.com/office/drawing/2015/9/8/chartex" xmlns:mc="http://schemas.openxmlformats.org/markup-compatibility/2006" xmlns:o="urn:schemas-microsoft-com:office:office" xmlns:r="http://schemas.openxmlformats.org/officeDocument/2006/relationships" xmlns:m="http://schemas.openxmlformats.org/officeDocument/2006/math" xmlns:v="urn:schemas-microsoft-com:vml" xmlns:wp14="http://schemas.microsoft.com/office/word/2010/wordprocessingDrawing" xmlns:wp="http://schemas.openxmlformats.org/drawingml/2006/wordprocessingDrawing" xmlns:w10="urn:schemas-microsoft-com:office:word" xmlns:w="http://schemas.openxmlformats.org/wordprocessingml/2006/main" xmlns:w14="http://schemas.microsoft.com/office/word/2010/wordml" xmlns:w15="http://schemas.microsoft.com/office/word/2012/wordml" xmlns:w16se="http://schemas.microsoft.com/office/word/2015/wordml/symex" xmlns:wpg="http://schemas.microsoft.com/office/word/2010/wordprocessingGroup" xmlns:wpi="http://schemas.microsoft.com/office/word/2010/wordprocessingInk" xmlns:wne="http://schemas.microsoft.com/office/word/2006/wordml" xmlns:wps="http://schemas.microsoft.com/office/word/2010/wordprocessingShape" mc:Ignorable="w14 w15 w16se wp14">
+<w:ftr xmlns:wpc="http://schemas.microsoft.com/office/word/2010/wordprocessingCanvas" xmlns:mc="http://schemas.openxmlformats.org/markup-compatibility/2006" xmlns:o="urn:schemas-microsoft-com:office:office" xmlns:r="http://schemas.openxmlformats.org/officeDocument/2006/relationships" xmlns:m="http://schemas.openxmlformats.org/officeDocument/2006/math" xmlns:v="urn:schemas-microsoft-com:vml" xmlns:wp14="http://schemas.microsoft.com/office/word/2010/wordprocessingDrawing" xmlns:wp="http://schemas.openxmlformats.org/drawingml/2006/wordprocessingDrawing" xmlns:w10="urn:schemas-microsoft-com:office:word" xmlns:w="http://schemas.openxmlformats.org/wordprocessingml/2006/main" xmlns:w14="http://schemas.microsoft.com/office/word/2010/wordml" xmlns:w15="http://schemas.microsoft.com/office/word/2012/wordml" xmlns:wpg="http://schemas.microsoft.com/office/word/2010/wordprocessingGroup" xmlns:wpi="http://schemas.microsoft.com/office/word/2010/wordprocessingInk" xmlns:wne="http://schemas.microsoft.com/office/word/2006/wordml" xmlns:wps="http://schemas.microsoft.com/office/word/2010/wordprocessingShape" mc:Ignorable="w14 w15 wp14">
   <w:sdt>
     <w:sdtPr>
       <w:id w:val="1764426356"/>
@@ -27292,7 +28060,7 @@
           <w:rPr>
             <w:noProof/>
           </w:rPr>
-          <w:t>5</w:t>
+          <w:t>4</w:t>
         </w:r>
         <w:r>
           <w:rPr>
@@ -27312,7 +28080,7 @@
 </file>
 
 <file path=word/footnotes.xml><?xml version="1.0" encoding="utf-8"?>
-<w:footnotes xmlns:wpc="http://schemas.microsoft.com/office/word/2010/wordprocessingCanvas" xmlns:cx="http://schemas.microsoft.com/office/drawing/2014/chartex" xmlns:cx1="http://schemas.microsoft.com/office/drawing/2015/9/8/chartex" xmlns:mc="http://schemas.openxmlformats.org/markup-compatibility/2006" xmlns:o="urn:schemas-microsoft-com:office:office" xmlns:r="http://schemas.openxmlformats.org/officeDocument/2006/relationships" xmlns:m="http://schemas.openxmlformats.org/officeDocument/2006/math" xmlns:v="urn:schemas-microsoft-com:vml" xmlns:wp14="http://schemas.microsoft.com/office/word/2010/wordprocessingDrawing" xmlns:wp="http://schemas.openxmlformats.org/drawingml/2006/wordprocessingDrawing" xmlns:w10="urn:schemas-microsoft-com:office:word" xmlns:w="http://schemas.openxmlformats.org/wordprocessingml/2006/main" xmlns:w14="http://schemas.microsoft.com/office/word/2010/wordml" xmlns:w15="http://schemas.microsoft.com/office/word/2012/wordml" xmlns:w16se="http://schemas.microsoft.com/office/word/2015/wordml/symex" xmlns:wpg="http://schemas.microsoft.com/office/word/2010/wordprocessingGroup" xmlns:wpi="http://schemas.microsoft.com/office/word/2010/wordprocessingInk" xmlns:wne="http://schemas.microsoft.com/office/word/2006/wordml" xmlns:wps="http://schemas.microsoft.com/office/word/2010/wordprocessingShape" mc:Ignorable="w14 w15 w16se wp14">
+<w:footnotes xmlns:wpc="http://schemas.microsoft.com/office/word/2010/wordprocessingCanvas" xmlns:mc="http://schemas.openxmlformats.org/markup-compatibility/2006" xmlns:o="urn:schemas-microsoft-com:office:office" xmlns:r="http://schemas.openxmlformats.org/officeDocument/2006/relationships" xmlns:m="http://schemas.openxmlformats.org/officeDocument/2006/math" xmlns:v="urn:schemas-microsoft-com:vml" xmlns:wp14="http://schemas.microsoft.com/office/word/2010/wordprocessingDrawing" xmlns:wp="http://schemas.openxmlformats.org/drawingml/2006/wordprocessingDrawing" xmlns:w10="urn:schemas-microsoft-com:office:word" xmlns:w="http://schemas.openxmlformats.org/wordprocessingml/2006/main" xmlns:w14="http://schemas.microsoft.com/office/word/2010/wordml" xmlns:w15="http://schemas.microsoft.com/office/word/2012/wordml" xmlns:wpg="http://schemas.microsoft.com/office/word/2010/wordprocessingGroup" xmlns:wpi="http://schemas.microsoft.com/office/word/2010/wordprocessingInk" xmlns:wne="http://schemas.microsoft.com/office/word/2006/wordml" xmlns:wps="http://schemas.microsoft.com/office/word/2010/wordprocessingShape" mc:Ignorable="w14 w15 wp14">
   <w:footnote w:type="separator" w:id="-1">
     <w:p>
       <w:pPr>
@@ -27337,8 +28105,8 @@
 </file>
 
 <file path=word/numbering.xml><?xml version="1.0" encoding="utf-8"?>
-<w:numbering xmlns:wpc="http://schemas.microsoft.com/office/word/2010/wordprocessingCanvas" xmlns:cx="http://schemas.microsoft.com/office/drawing/2014/chartex" xmlns:cx1="http://schemas.microsoft.com/office/drawing/2015/9/8/chartex" xmlns:mc="http://schemas.openxmlformats.org/markup-compatibility/2006" xmlns:o="urn:schemas-microsoft-com:office:office" xmlns:r="http://schemas.openxmlformats.org/officeDocument/2006/relationships" xmlns:m="http://schemas.openxmlformats.org/officeDocument/2006/math" xmlns:v="urn:schemas-microsoft-com:vml" xmlns:wp14="http://schemas.microsoft.com/office/word/2010/wordprocessingDrawing" xmlns:wp="http://schemas.openxmlformats.org/drawingml/2006/wordprocessingDrawing" xmlns:w10="urn:schemas-microsoft-com:office:word" xmlns:w="http://schemas.openxmlformats.org/wordprocessingml/2006/main" xmlns:w14="http://schemas.microsoft.com/office/word/2010/wordml" xmlns:w15="http://schemas.microsoft.com/office/word/2012/wordml" xmlns:w16se="http://schemas.microsoft.com/office/word/2015/wordml/symex" xmlns:wpg="http://schemas.microsoft.com/office/word/2010/wordprocessingGroup" xmlns:wpi="http://schemas.microsoft.com/office/word/2010/wordprocessingInk" xmlns:wne="http://schemas.microsoft.com/office/word/2006/wordml" xmlns:wps="http://schemas.microsoft.com/office/word/2010/wordprocessingShape" mc:Ignorable="w14 w15 w16se wp14">
-  <w:abstractNum w:abstractNumId="0" w15:restartNumberingAfterBreak="0">
+<w:numbering xmlns:wpc="http://schemas.microsoft.com/office/word/2010/wordprocessingCanvas" xmlns:mc="http://schemas.openxmlformats.org/markup-compatibility/2006" xmlns:o="urn:schemas-microsoft-com:office:office" xmlns:r="http://schemas.openxmlformats.org/officeDocument/2006/relationships" xmlns:m="http://schemas.openxmlformats.org/officeDocument/2006/math" xmlns:v="urn:schemas-microsoft-com:vml" xmlns:wp14="http://schemas.microsoft.com/office/word/2010/wordprocessingDrawing" xmlns:wp="http://schemas.openxmlformats.org/drawingml/2006/wordprocessingDrawing" xmlns:w10="urn:schemas-microsoft-com:office:word" xmlns:w="http://schemas.openxmlformats.org/wordprocessingml/2006/main" xmlns:w14="http://schemas.microsoft.com/office/word/2010/wordml" xmlns:w15="http://schemas.microsoft.com/office/word/2012/wordml" xmlns:wpg="http://schemas.microsoft.com/office/word/2010/wordprocessingGroup" xmlns:wpi="http://schemas.microsoft.com/office/word/2010/wordprocessingInk" xmlns:wne="http://schemas.microsoft.com/office/word/2006/wordml" xmlns:wps="http://schemas.microsoft.com/office/word/2010/wordprocessingShape" mc:Ignorable="w14 w15 wp14">
+  <w:abstractNum w:abstractNumId="0">
     <w:nsid w:val="011B048D"/>
     <w:multiLevelType w:val="hybridMultilevel"/>
     <w:tmpl w:val="901E6B0A"/>
@@ -27451,7 +28219,7 @@
       </w:rPr>
     </w:lvl>
   </w:abstractNum>
-  <w:abstractNum w:abstractNumId="1" w15:restartNumberingAfterBreak="0">
+  <w:abstractNum w:abstractNumId="1">
     <w:nsid w:val="126F653B"/>
     <w:multiLevelType w:val="hybridMultilevel"/>
     <w:tmpl w:val="EE5E18AE"/>
@@ -27563,7 +28331,7 @@
       </w:rPr>
     </w:lvl>
   </w:abstractNum>
-  <w:abstractNum w:abstractNumId="2" w15:restartNumberingAfterBreak="0">
+  <w:abstractNum w:abstractNumId="2">
     <w:nsid w:val="16EF10D7"/>
     <w:multiLevelType w:val="hybridMultilevel"/>
     <w:tmpl w:val="741CF0AC"/>
@@ -27676,7 +28444,7 @@
       </w:rPr>
     </w:lvl>
   </w:abstractNum>
-  <w:abstractNum w:abstractNumId="3" w15:restartNumberingAfterBreak="0">
+  <w:abstractNum w:abstractNumId="3">
     <w:nsid w:val="1AE91F92"/>
     <w:multiLevelType w:val="hybridMultilevel"/>
     <w:tmpl w:val="90F69FA0"/>
@@ -27788,7 +28556,7 @@
       </w:rPr>
     </w:lvl>
   </w:abstractNum>
-  <w:abstractNum w:abstractNumId="4" w15:restartNumberingAfterBreak="0">
+  <w:abstractNum w:abstractNumId="4">
     <w:nsid w:val="1E61155E"/>
     <w:multiLevelType w:val="hybridMultilevel"/>
     <w:tmpl w:val="E20803C8"/>
@@ -27901,7 +28669,7 @@
       </w:rPr>
     </w:lvl>
   </w:abstractNum>
-  <w:abstractNum w:abstractNumId="5" w15:restartNumberingAfterBreak="0">
+  <w:abstractNum w:abstractNumId="5">
     <w:nsid w:val="201D2BB4"/>
     <w:multiLevelType w:val="hybridMultilevel"/>
     <w:tmpl w:val="4710C7D4"/>
@@ -28014,7 +28782,7 @@
       </w:rPr>
     </w:lvl>
   </w:abstractNum>
-  <w:abstractNum w:abstractNumId="6" w15:restartNumberingAfterBreak="0">
+  <w:abstractNum w:abstractNumId="6">
     <w:nsid w:val="22221A39"/>
     <w:multiLevelType w:val="hybridMultilevel"/>
     <w:tmpl w:val="B9E298B6"/>
@@ -28103,7 +28871,7 @@
       </w:pPr>
     </w:lvl>
   </w:abstractNum>
-  <w:abstractNum w:abstractNumId="7" w15:restartNumberingAfterBreak="0">
+  <w:abstractNum w:abstractNumId="7">
     <w:nsid w:val="22AB2320"/>
     <w:multiLevelType w:val="hybridMultilevel"/>
     <w:tmpl w:val="2626EA3C"/>
@@ -28215,7 +28983,7 @@
       </w:rPr>
     </w:lvl>
   </w:abstractNum>
-  <w:abstractNum w:abstractNumId="8" w15:restartNumberingAfterBreak="0">
+  <w:abstractNum w:abstractNumId="8">
     <w:nsid w:val="266C3CA2"/>
     <w:multiLevelType w:val="hybridMultilevel"/>
     <w:tmpl w:val="F6CEF7D4"/>
@@ -28304,7 +29072,7 @@
       </w:pPr>
     </w:lvl>
   </w:abstractNum>
-  <w:abstractNum w:abstractNumId="9" w15:restartNumberingAfterBreak="0">
+  <w:abstractNum w:abstractNumId="9">
     <w:nsid w:val="2EC43FC9"/>
     <w:multiLevelType w:val="multilevel"/>
     <w:tmpl w:val="8FEA6A20"/>
@@ -28417,7 +29185,7 @@
       </w:rPr>
     </w:lvl>
   </w:abstractNum>
-  <w:abstractNum w:abstractNumId="10" w15:restartNumberingAfterBreak="0">
+  <w:abstractNum w:abstractNumId="10">
     <w:nsid w:val="2FEA6957"/>
     <w:multiLevelType w:val="hybridMultilevel"/>
     <w:tmpl w:val="B816AC1A"/>
@@ -28529,7 +29297,7 @@
       </w:rPr>
     </w:lvl>
   </w:abstractNum>
-  <w:abstractNum w:abstractNumId="11" w15:restartNumberingAfterBreak="0">
+  <w:abstractNum w:abstractNumId="11">
     <w:nsid w:val="3A481216"/>
     <w:multiLevelType w:val="hybridMultilevel"/>
     <w:tmpl w:val="3DEC07A6"/>
@@ -28641,7 +29409,7 @@
       </w:rPr>
     </w:lvl>
   </w:abstractNum>
-  <w:abstractNum w:abstractNumId="12" w15:restartNumberingAfterBreak="0">
+  <w:abstractNum w:abstractNumId="12">
     <w:nsid w:val="3D27386A"/>
     <w:multiLevelType w:val="hybridMultilevel"/>
     <w:tmpl w:val="5FFE3274"/>
@@ -28730,7 +29498,7 @@
       </w:pPr>
     </w:lvl>
   </w:abstractNum>
-  <w:abstractNum w:abstractNumId="13" w15:restartNumberingAfterBreak="0">
+  <w:abstractNum w:abstractNumId="13">
     <w:nsid w:val="3EE52A4D"/>
     <w:multiLevelType w:val="hybridMultilevel"/>
     <w:tmpl w:val="0054DDB6"/>
@@ -28843,7 +29611,7 @@
       </w:rPr>
     </w:lvl>
   </w:abstractNum>
-  <w:abstractNum w:abstractNumId="14" w15:restartNumberingAfterBreak="0">
+  <w:abstractNum w:abstractNumId="14">
     <w:nsid w:val="412F6663"/>
     <w:multiLevelType w:val="hybridMultilevel"/>
     <w:tmpl w:val="26DC133C"/>
@@ -28932,7 +29700,7 @@
       </w:pPr>
     </w:lvl>
   </w:abstractNum>
-  <w:abstractNum w:abstractNumId="15" w15:restartNumberingAfterBreak="0">
+  <w:abstractNum w:abstractNumId="15">
     <w:nsid w:val="438C04A8"/>
     <w:multiLevelType w:val="hybridMultilevel"/>
     <w:tmpl w:val="DD04A13C"/>
@@ -29044,7 +29812,7 @@
       </w:rPr>
     </w:lvl>
   </w:abstractNum>
-  <w:abstractNum w:abstractNumId="16" w15:restartNumberingAfterBreak="0">
+  <w:abstractNum w:abstractNumId="16">
     <w:nsid w:val="448971D8"/>
     <w:multiLevelType w:val="hybridMultilevel"/>
     <w:tmpl w:val="A67A0A9A"/>
@@ -29156,7 +29924,7 @@
       </w:rPr>
     </w:lvl>
   </w:abstractNum>
-  <w:abstractNum w:abstractNumId="17" w15:restartNumberingAfterBreak="0">
+  <w:abstractNum w:abstractNumId="17">
     <w:nsid w:val="471D57EC"/>
     <w:multiLevelType w:val="hybridMultilevel"/>
     <w:tmpl w:val="A7E0C154"/>
@@ -29245,7 +30013,7 @@
       </w:pPr>
     </w:lvl>
   </w:abstractNum>
-  <w:abstractNum w:abstractNumId="18" w15:restartNumberingAfterBreak="0">
+  <w:abstractNum w:abstractNumId="18">
     <w:nsid w:val="4B123831"/>
     <w:multiLevelType w:val="multilevel"/>
     <w:tmpl w:val="2BE8AF08"/>
@@ -29366,7 +30134,7 @@
       </w:rPr>
     </w:lvl>
   </w:abstractNum>
-  <w:abstractNum w:abstractNumId="19" w15:restartNumberingAfterBreak="0">
+  <w:abstractNum w:abstractNumId="19">
     <w:nsid w:val="50B32627"/>
     <w:multiLevelType w:val="hybridMultilevel"/>
     <w:tmpl w:val="0C5A5E5E"/>
@@ -29455,7 +30223,7 @@
       </w:pPr>
     </w:lvl>
   </w:abstractNum>
-  <w:abstractNum w:abstractNumId="20" w15:restartNumberingAfterBreak="0">
+  <w:abstractNum w:abstractNumId="20">
     <w:nsid w:val="565F4E2F"/>
     <w:multiLevelType w:val="hybridMultilevel"/>
     <w:tmpl w:val="69821A72"/>
@@ -29568,7 +30336,7 @@
       </w:rPr>
     </w:lvl>
   </w:abstractNum>
-  <w:abstractNum w:abstractNumId="21" w15:restartNumberingAfterBreak="0">
+  <w:abstractNum w:abstractNumId="21">
     <w:nsid w:val="56665FCF"/>
     <w:multiLevelType w:val="hybridMultilevel"/>
     <w:tmpl w:val="BD921F0E"/>
@@ -29680,7 +30448,7 @@
       </w:rPr>
     </w:lvl>
   </w:abstractNum>
-  <w:abstractNum w:abstractNumId="22" w15:restartNumberingAfterBreak="0">
+  <w:abstractNum w:abstractNumId="22">
     <w:nsid w:val="5B2D07D9"/>
     <w:multiLevelType w:val="hybridMultilevel"/>
     <w:tmpl w:val="9BFCABFC"/>
@@ -29792,7 +30560,7 @@
       </w:rPr>
     </w:lvl>
   </w:abstractNum>
-  <w:abstractNum w:abstractNumId="23" w15:restartNumberingAfterBreak="0">
+  <w:abstractNum w:abstractNumId="23">
     <w:nsid w:val="60101A5A"/>
     <w:multiLevelType w:val="hybridMultilevel"/>
     <w:tmpl w:val="4D4CDCB0"/>
@@ -29905,7 +30673,7 @@
       </w:rPr>
     </w:lvl>
   </w:abstractNum>
-  <w:abstractNum w:abstractNumId="24" w15:restartNumberingAfterBreak="0">
+  <w:abstractNum w:abstractNumId="24">
     <w:nsid w:val="62674581"/>
     <w:multiLevelType w:val="hybridMultilevel"/>
     <w:tmpl w:val="864A3428"/>
@@ -30017,7 +30785,7 @@
       </w:rPr>
     </w:lvl>
   </w:abstractNum>
-  <w:abstractNum w:abstractNumId="25" w15:restartNumberingAfterBreak="0">
+  <w:abstractNum w:abstractNumId="25">
     <w:nsid w:val="6E1E472F"/>
     <w:multiLevelType w:val="hybridMultilevel"/>
     <w:tmpl w:val="68748CDC"/>
@@ -30129,7 +30897,7 @@
       </w:rPr>
     </w:lvl>
   </w:abstractNum>
-  <w:abstractNum w:abstractNumId="26" w15:restartNumberingAfterBreak="0">
+  <w:abstractNum w:abstractNumId="26">
     <w:nsid w:val="6E283F6F"/>
     <w:multiLevelType w:val="hybridMultilevel"/>
     <w:tmpl w:val="C8E8E96A"/>
@@ -30218,7 +30986,7 @@
       </w:pPr>
     </w:lvl>
   </w:abstractNum>
-  <w:abstractNum w:abstractNumId="27" w15:restartNumberingAfterBreak="0">
+  <w:abstractNum w:abstractNumId="27">
     <w:nsid w:val="6E965158"/>
     <w:multiLevelType w:val="hybridMultilevel"/>
     <w:tmpl w:val="813EBEAE"/>
@@ -30330,7 +31098,7 @@
       </w:rPr>
     </w:lvl>
   </w:abstractNum>
-  <w:abstractNum w:abstractNumId="28" w15:restartNumberingAfterBreak="0">
+  <w:abstractNum w:abstractNumId="28">
     <w:nsid w:val="70FB1D4E"/>
     <w:multiLevelType w:val="hybridMultilevel"/>
     <w:tmpl w:val="DEAADE4A"/>
@@ -30442,7 +31210,7 @@
       </w:rPr>
     </w:lvl>
   </w:abstractNum>
-  <w:abstractNum w:abstractNumId="29" w15:restartNumberingAfterBreak="0">
+  <w:abstractNum w:abstractNumId="29">
     <w:nsid w:val="72A747F6"/>
     <w:multiLevelType w:val="hybridMultilevel"/>
     <w:tmpl w:val="BA42F19E"/>
@@ -30554,7 +31322,7 @@
       </w:rPr>
     </w:lvl>
   </w:abstractNum>
-  <w:abstractNum w:abstractNumId="30" w15:restartNumberingAfterBreak="0">
+  <w:abstractNum w:abstractNumId="30">
     <w:nsid w:val="75AC142C"/>
     <w:multiLevelType w:val="hybridMultilevel"/>
     <w:tmpl w:val="B60C988A"/>
@@ -30666,7 +31434,7 @@
       </w:rPr>
     </w:lvl>
   </w:abstractNum>
-  <w:abstractNum w:abstractNumId="31" w15:restartNumberingAfterBreak="0">
+  <w:abstractNum w:abstractNumId="31">
     <w:nsid w:val="785E7F36"/>
     <w:multiLevelType w:val="hybridMultilevel"/>
     <w:tmpl w:val="00DC78FE"/>
@@ -30778,7 +31546,7 @@
       </w:rPr>
     </w:lvl>
   </w:abstractNum>
-  <w:abstractNum w:abstractNumId="32" w15:restartNumberingAfterBreak="0">
+  <w:abstractNum w:abstractNumId="32">
     <w:nsid w:val="7A3056F2"/>
     <w:multiLevelType w:val="multilevel"/>
     <w:tmpl w:val="47D4EBEC"/>
@@ -30899,7 +31667,7 @@
       </w:rPr>
     </w:lvl>
   </w:abstractNum>
-  <w:abstractNum w:abstractNumId="33" w15:restartNumberingAfterBreak="0">
+  <w:abstractNum w:abstractNumId="33">
     <w:nsid w:val="7C3D0881"/>
     <w:multiLevelType w:val="multilevel"/>
     <w:tmpl w:val="D0143BE6"/>
@@ -31012,7 +31780,7 @@
       </w:rPr>
     </w:lvl>
   </w:abstractNum>
-  <w:abstractNum w:abstractNumId="34" w15:restartNumberingAfterBreak="0">
+  <w:abstractNum w:abstractNumId="34">
     <w:nsid w:val="7C5642C7"/>
     <w:multiLevelType w:val="hybridMultilevel"/>
     <w:tmpl w:val="17CC3C3C"/>
@@ -31125,7 +31893,7 @@
       </w:rPr>
     </w:lvl>
   </w:abstractNum>
-  <w:abstractNum w:abstractNumId="35" w15:restartNumberingAfterBreak="0">
+  <w:abstractNum w:abstractNumId="35">
     <w:nsid w:val="7EDB7A78"/>
     <w:multiLevelType w:val="multilevel"/>
     <w:tmpl w:val="47D4EBEC"/>
@@ -31358,7 +32126,7 @@
 </file>
 
 <file path=word/styles.xml><?xml version="1.0" encoding="utf-8"?>
-<w:styles xmlns:mc="http://schemas.openxmlformats.org/markup-compatibility/2006" xmlns:r="http://schemas.openxmlformats.org/officeDocument/2006/relationships" xmlns:w="http://schemas.openxmlformats.org/wordprocessingml/2006/main" xmlns:w14="http://schemas.microsoft.com/office/word/2010/wordml" xmlns:w15="http://schemas.microsoft.com/office/word/2012/wordml" xmlns:w16se="http://schemas.microsoft.com/office/word/2015/wordml/symex" mc:Ignorable="w14 w15 w16se">
+<w:styles xmlns:mc="http://schemas.openxmlformats.org/markup-compatibility/2006" xmlns:r="http://schemas.openxmlformats.org/officeDocument/2006/relationships" xmlns:w="http://schemas.openxmlformats.org/wordprocessingml/2006/main" xmlns:w14="http://schemas.microsoft.com/office/word/2010/wordml" xmlns:w15="http://schemas.microsoft.com/office/word/2012/wordml" mc:Ignorable="w14 w15">
   <w:docDefaults>
     <w:rPrDefault>
       <w:rPr>
@@ -32197,7 +32965,7 @@
 </file>
 
 <file path=customXml/itemProps1.xml><?xml version="1.0" encoding="utf-8"?>
-<ds:datastoreItem xmlns:ds="http://schemas.openxmlformats.org/officeDocument/2006/customXml" ds:itemID="{C77A9745-FA40-4048-96A7-EC797E1B02FB}">
+<ds:datastoreItem xmlns:ds="http://schemas.openxmlformats.org/officeDocument/2006/customXml" ds:itemID="{0E0D4251-472E-46BB-9076-255AD54500C1}">
   <ds:schemaRefs>
     <ds:schemaRef ds:uri="http://schemas.openxmlformats.org/officeDocument/2006/bibliography"/>
   </ds:schemaRefs>

--- a/BaoCaoGame.docx
+++ b/BaoCaoGame.docx
@@ -587,7 +587,16 @@
               <w:rFonts w:ascii="Times New Roman" w:hAnsi="Times New Roman" w:cs="Times New Roman"/>
               <w:b/>
             </w:rPr>
-            <w:t>Mục lục</w:t>
+            <w:t xml:space="preserve">Mục </w:t>
+          </w:r>
+          <w:bookmarkStart w:id="0" w:name="_GoBack"/>
+          <w:bookmarkEnd w:id="0"/>
+          <w:r>
+            <w:rPr>
+              <w:rFonts w:ascii="Times New Roman" w:hAnsi="Times New Roman" w:cs="Times New Roman"/>
+              <w:b/>
+            </w:rPr>
+            <w:t>lục</w:t>
           </w:r>
         </w:p>
         <w:p>
@@ -764,7 +773,7 @@
                 <w:noProof/>
                 <w:webHidden/>
               </w:rPr>
-              <w:t>5</w:t>
+              <w:t>7</w:t>
             </w:r>
             <w:r>
               <w:rPr>
@@ -852,7 +861,7 @@
                 <w:noProof/>
                 <w:webHidden/>
               </w:rPr>
-              <w:t>5</w:t>
+              <w:t>7</w:t>
             </w:r>
             <w:r>
               <w:rPr>
@@ -940,7 +949,7 @@
                 <w:noProof/>
                 <w:webHidden/>
               </w:rPr>
-              <w:t>6</w:t>
+              <w:t>8</w:t>
             </w:r>
             <w:r>
               <w:rPr>
@@ -1028,7 +1037,7 @@
                 <w:noProof/>
                 <w:webHidden/>
               </w:rPr>
-              <w:t>6</w:t>
+              <w:t>8</w:t>
             </w:r>
             <w:r>
               <w:rPr>
@@ -1114,7 +1123,7 @@
                 <w:noProof/>
                 <w:webHidden/>
               </w:rPr>
-              <w:t>6</w:t>
+              <w:t>8</w:t>
             </w:r>
             <w:r>
               <w:rPr>
@@ -1200,7 +1209,7 @@
                 <w:noProof/>
                 <w:webHidden/>
               </w:rPr>
-              <w:t>6</w:t>
+              <w:t>8</w:t>
             </w:r>
             <w:r>
               <w:rPr>
@@ -1288,7 +1297,7 @@
                 <w:noProof/>
                 <w:webHidden/>
               </w:rPr>
-              <w:t>6</w:t>
+              <w:t>8</w:t>
             </w:r>
             <w:r>
               <w:rPr>
@@ -1374,7 +1383,7 @@
                 <w:noProof/>
                 <w:webHidden/>
               </w:rPr>
-              <w:t>6</w:t>
+              <w:t>8</w:t>
             </w:r>
             <w:r>
               <w:rPr>
@@ -1460,7 +1469,7 @@
                 <w:noProof/>
                 <w:webHidden/>
               </w:rPr>
-              <w:t>7</w:t>
+              <w:t>9</w:t>
             </w:r>
             <w:r>
               <w:rPr>
@@ -1546,7 +1555,7 @@
                 <w:noProof/>
                 <w:webHidden/>
               </w:rPr>
-              <w:t>7</w:t>
+              <w:t>9</w:t>
             </w:r>
             <w:r>
               <w:rPr>
@@ -1632,7 +1641,7 @@
                 <w:noProof/>
                 <w:webHidden/>
               </w:rPr>
-              <w:t>7</w:t>
+              <w:t>9</w:t>
             </w:r>
             <w:r>
               <w:rPr>
@@ -1718,7 +1727,7 @@
                 <w:noProof/>
                 <w:webHidden/>
               </w:rPr>
-              <w:t>7</w:t>
+              <w:t>9</w:t>
             </w:r>
             <w:r>
               <w:rPr>
@@ -1806,7 +1815,7 @@
                 <w:noProof/>
                 <w:webHidden/>
               </w:rPr>
-              <w:t>7</w:t>
+              <w:t>9</w:t>
             </w:r>
             <w:r>
               <w:rPr>
@@ -1892,7 +1901,7 @@
                 <w:noProof/>
                 <w:webHidden/>
               </w:rPr>
-              <w:t>7</w:t>
+              <w:t>9</w:t>
             </w:r>
             <w:r>
               <w:rPr>
@@ -1978,7 +1987,7 @@
                 <w:noProof/>
                 <w:webHidden/>
               </w:rPr>
-              <w:t>8</w:t>
+              <w:t>10</w:t>
             </w:r>
             <w:r>
               <w:rPr>
@@ -2064,7 +2073,7 @@
                 <w:noProof/>
                 <w:webHidden/>
               </w:rPr>
-              <w:t>8</w:t>
+              <w:t>10</w:t>
             </w:r>
             <w:r>
               <w:rPr>
@@ -2150,7 +2159,7 @@
                 <w:noProof/>
                 <w:webHidden/>
               </w:rPr>
-              <w:t>9</w:t>
+              <w:t>11</w:t>
             </w:r>
             <w:r>
               <w:rPr>
@@ -2236,7 +2245,7 @@
                 <w:noProof/>
                 <w:webHidden/>
               </w:rPr>
-              <w:t>10</w:t>
+              <w:t>12</w:t>
             </w:r>
             <w:r>
               <w:rPr>
@@ -2322,7 +2331,7 @@
                 <w:noProof/>
                 <w:webHidden/>
               </w:rPr>
-              <w:t>10</w:t>
+              <w:t>12</w:t>
             </w:r>
             <w:r>
               <w:rPr>
@@ -2408,7 +2417,7 @@
                 <w:noProof/>
                 <w:webHidden/>
               </w:rPr>
-              <w:t>11</w:t>
+              <w:t>13</w:t>
             </w:r>
             <w:r>
               <w:rPr>
@@ -2496,7 +2505,7 @@
                 <w:noProof/>
                 <w:webHidden/>
               </w:rPr>
-              <w:t>11</w:t>
+              <w:t>13</w:t>
             </w:r>
             <w:r>
               <w:rPr>
@@ -2582,7 +2591,7 @@
                 <w:noProof/>
                 <w:webHidden/>
               </w:rPr>
-              <w:t>11</w:t>
+              <w:t>13</w:t>
             </w:r>
             <w:r>
               <w:rPr>
@@ -2668,7 +2677,7 @@
                 <w:noProof/>
                 <w:webHidden/>
               </w:rPr>
-              <w:t>11</w:t>
+              <w:t>13</w:t>
             </w:r>
             <w:r>
               <w:rPr>
@@ -2754,7 +2763,7 @@
                 <w:noProof/>
                 <w:webHidden/>
               </w:rPr>
-              <w:t>11</w:t>
+              <w:t>13</w:t>
             </w:r>
             <w:r>
               <w:rPr>
@@ -2842,7 +2851,7 @@
                 <w:noProof/>
                 <w:webHidden/>
               </w:rPr>
-              <w:t>11</w:t>
+              <w:t>13</w:t>
             </w:r>
             <w:r>
               <w:rPr>
@@ -2930,7 +2939,7 @@
                 <w:noProof/>
                 <w:webHidden/>
               </w:rPr>
-              <w:t>11</w:t>
+              <w:t>13</w:t>
             </w:r>
             <w:r>
               <w:rPr>
@@ -3018,7 +3027,7 @@
                 <w:noProof/>
                 <w:webHidden/>
               </w:rPr>
-              <w:t>13</w:t>
+              <w:t>15</w:t>
             </w:r>
             <w:r>
               <w:rPr>
@@ -3106,7 +3115,7 @@
                 <w:noProof/>
                 <w:webHidden/>
               </w:rPr>
-              <w:t>14</w:t>
+              <w:t>16</w:t>
             </w:r>
             <w:r>
               <w:rPr>
@@ -3192,7 +3201,7 @@
                 <w:noProof/>
                 <w:webHidden/>
               </w:rPr>
-              <w:t>14</w:t>
+              <w:t>16</w:t>
             </w:r>
             <w:r>
               <w:rPr>
@@ -3278,7 +3287,7 @@
                 <w:noProof/>
                 <w:webHidden/>
               </w:rPr>
-              <w:t>15</w:t>
+              <w:t>17</w:t>
             </w:r>
             <w:r>
               <w:rPr>
@@ -3364,7 +3373,7 @@
                 <w:noProof/>
                 <w:webHidden/>
               </w:rPr>
-              <w:t>16</w:t>
+              <w:t>18</w:t>
             </w:r>
             <w:r>
               <w:rPr>
@@ -3450,7 +3459,7 @@
                 <w:noProof/>
                 <w:webHidden/>
               </w:rPr>
-              <w:t>19</w:t>
+              <w:t>21</w:t>
             </w:r>
             <w:r>
               <w:rPr>
@@ -3536,7 +3545,7 @@
                 <w:noProof/>
                 <w:webHidden/>
               </w:rPr>
-              <w:t>19</w:t>
+              <w:t>21</w:t>
             </w:r>
             <w:r>
               <w:rPr>
@@ -3622,7 +3631,7 @@
                 <w:noProof/>
                 <w:webHidden/>
               </w:rPr>
-              <w:t>21</w:t>
+              <w:t>23</w:t>
             </w:r>
             <w:r>
               <w:rPr>
@@ -3708,7 +3717,7 @@
                 <w:noProof/>
                 <w:webHidden/>
               </w:rPr>
-              <w:t>22</w:t>
+              <w:t>24</w:t>
             </w:r>
             <w:r>
               <w:rPr>
@@ -3794,7 +3803,7 @@
                 <w:noProof/>
                 <w:webHidden/>
               </w:rPr>
-              <w:t>23</w:t>
+              <w:t>25</w:t>
             </w:r>
             <w:r>
               <w:rPr>
@@ -3880,7 +3889,7 @@
                 <w:noProof/>
                 <w:webHidden/>
               </w:rPr>
-              <w:t>24</w:t>
+              <w:t>26</w:t>
             </w:r>
             <w:r>
               <w:rPr>
@@ -3966,7 +3975,7 @@
                 <w:noProof/>
                 <w:webHidden/>
               </w:rPr>
-              <w:t>25</w:t>
+              <w:t>28</w:t>
             </w:r>
             <w:r>
               <w:rPr>
@@ -4052,7 +4061,7 @@
                 <w:noProof/>
                 <w:webHidden/>
               </w:rPr>
-              <w:t>26</w:t>
+              <w:t>29</w:t>
             </w:r>
             <w:r>
               <w:rPr>
@@ -4138,7 +4147,7 @@
                 <w:noProof/>
                 <w:webHidden/>
               </w:rPr>
-              <w:t>27</w:t>
+              <w:t>30</w:t>
             </w:r>
             <w:r>
               <w:rPr>
@@ -4224,7 +4233,7 @@
                 <w:noProof/>
                 <w:webHidden/>
               </w:rPr>
-              <w:t>28</w:t>
+              <w:t>31</w:t>
             </w:r>
             <w:r>
               <w:rPr>
@@ -4310,7 +4319,7 @@
                 <w:noProof/>
                 <w:webHidden/>
               </w:rPr>
-              <w:t>29</w:t>
+              <w:t>32</w:t>
             </w:r>
             <w:r>
               <w:rPr>
@@ -4396,7 +4405,7 @@
                 <w:noProof/>
                 <w:webHidden/>
               </w:rPr>
-              <w:t>29</w:t>
+              <w:t>32</w:t>
             </w:r>
             <w:r>
               <w:rPr>
@@ -4482,7 +4491,7 @@
                 <w:noProof/>
                 <w:webHidden/>
               </w:rPr>
-              <w:t>30</w:t>
+              <w:t>33</w:t>
             </w:r>
             <w:r>
               <w:rPr>
@@ -4568,7 +4577,7 @@
                 <w:noProof/>
                 <w:webHidden/>
               </w:rPr>
-              <w:t>31</w:t>
+              <w:t>34</w:t>
             </w:r>
             <w:r>
               <w:rPr>
@@ -4654,7 +4663,7 @@
                 <w:noProof/>
                 <w:webHidden/>
               </w:rPr>
-              <w:t>31</w:t>
+              <w:t>34</w:t>
             </w:r>
             <w:r>
               <w:rPr>
@@ -4740,7 +4749,7 @@
                 <w:noProof/>
                 <w:webHidden/>
               </w:rPr>
-              <w:t>32</w:t>
+              <w:t>35</w:t>
             </w:r>
             <w:r>
               <w:rPr>
@@ -4826,7 +4835,7 @@
                 <w:noProof/>
                 <w:webHidden/>
               </w:rPr>
-              <w:t>34</w:t>
+              <w:t>37</w:t>
             </w:r>
             <w:r>
               <w:rPr>
@@ -4912,7 +4921,7 @@
                 <w:noProof/>
                 <w:webHidden/>
               </w:rPr>
-              <w:t>36</w:t>
+              <w:t>39</w:t>
             </w:r>
             <w:r>
               <w:rPr>
@@ -4998,7 +5007,7 @@
                 <w:noProof/>
                 <w:webHidden/>
               </w:rPr>
-              <w:t>37</w:t>
+              <w:t>40</w:t>
             </w:r>
             <w:r>
               <w:rPr>
@@ -5084,7 +5093,7 @@
                 <w:noProof/>
                 <w:webHidden/>
               </w:rPr>
-              <w:t>38</w:t>
+              <w:t>41</w:t>
             </w:r>
             <w:r>
               <w:rPr>
@@ -5170,7 +5179,7 @@
                 <w:noProof/>
                 <w:webHidden/>
               </w:rPr>
-              <w:t>39</w:t>
+              <w:t>42</w:t>
             </w:r>
             <w:r>
               <w:rPr>
@@ -5256,7 +5265,7 @@
                 <w:noProof/>
                 <w:webHidden/>
               </w:rPr>
-              <w:t>40</w:t>
+              <w:t>43</w:t>
             </w:r>
             <w:r>
               <w:rPr>
@@ -5342,7 +5351,7 @@
                 <w:noProof/>
                 <w:webHidden/>
               </w:rPr>
-              <w:t>42</w:t>
+              <w:t>45</w:t>
             </w:r>
             <w:r>
               <w:rPr>
@@ -5428,7 +5437,7 @@
                 <w:noProof/>
                 <w:webHidden/>
               </w:rPr>
-              <w:t>43</w:t>
+              <w:t>46</w:t>
             </w:r>
             <w:r>
               <w:rPr>
@@ -5514,7 +5523,7 @@
                 <w:noProof/>
                 <w:webHidden/>
               </w:rPr>
-              <w:t>44</w:t>
+              <w:t>47</w:t>
             </w:r>
             <w:r>
               <w:rPr>
@@ -5600,7 +5609,7 @@
                 <w:noProof/>
                 <w:webHidden/>
               </w:rPr>
-              <w:t>45</w:t>
+              <w:t>48</w:t>
             </w:r>
             <w:r>
               <w:rPr>
@@ -5686,7 +5695,7 @@
                 <w:noProof/>
                 <w:webHidden/>
               </w:rPr>
-              <w:t>46</w:t>
+              <w:t>49</w:t>
             </w:r>
             <w:r>
               <w:rPr>
@@ -5772,7 +5781,7 @@
                 <w:noProof/>
                 <w:webHidden/>
               </w:rPr>
-              <w:t>47</w:t>
+              <w:t>50</w:t>
             </w:r>
             <w:r>
               <w:rPr>
@@ -5858,7 +5867,7 @@
                 <w:noProof/>
                 <w:webHidden/>
               </w:rPr>
-              <w:t>48</w:t>
+              <w:t>51</w:t>
             </w:r>
             <w:r>
               <w:rPr>
@@ -5946,7 +5955,7 @@
                 <w:noProof/>
                 <w:webHidden/>
               </w:rPr>
-              <w:t>51</w:t>
+              <w:t>54</w:t>
             </w:r>
             <w:r>
               <w:rPr>
@@ -6034,7 +6043,7 @@
                 <w:noProof/>
                 <w:webHidden/>
               </w:rPr>
-              <w:t>51</w:t>
+              <w:t>54</w:t>
             </w:r>
             <w:r>
               <w:rPr>
@@ -6122,7 +6131,7 @@
                 <w:noProof/>
                 <w:webHidden/>
               </w:rPr>
-              <w:t>51</w:t>
+              <w:t>54</w:t>
             </w:r>
             <w:r>
               <w:rPr>
@@ -6210,7 +6219,7 @@
                 <w:noProof/>
                 <w:webHidden/>
               </w:rPr>
-              <w:t>52</w:t>
+              <w:t>55</w:t>
             </w:r>
             <w:r>
               <w:rPr>
@@ -6296,7 +6305,7 @@
                 <w:noProof/>
                 <w:webHidden/>
               </w:rPr>
-              <w:t>52</w:t>
+              <w:t>55</w:t>
             </w:r>
             <w:r>
               <w:rPr>
@@ -6382,7 +6391,7 @@
                 <w:noProof/>
                 <w:webHidden/>
               </w:rPr>
-              <w:t>53</w:t>
+              <w:t>56</w:t>
             </w:r>
             <w:r>
               <w:rPr>
@@ -6468,7 +6477,7 @@
                 <w:noProof/>
                 <w:webHidden/>
               </w:rPr>
-              <w:t>54</w:t>
+              <w:t>57</w:t>
             </w:r>
             <w:r>
               <w:rPr>
@@ -6556,7 +6565,7 @@
                 <w:noProof/>
                 <w:webHidden/>
               </w:rPr>
-              <w:t>54</w:t>
+              <w:t>57</w:t>
             </w:r>
             <w:r>
               <w:rPr>
@@ -6644,7 +6653,7 @@
                 <w:noProof/>
                 <w:webHidden/>
               </w:rPr>
-              <w:t>55</w:t>
+              <w:t>58</w:t>
             </w:r>
             <w:r>
               <w:rPr>
@@ -6732,7 +6741,7 @@
                 <w:noProof/>
                 <w:webHidden/>
               </w:rPr>
-              <w:t>58</w:t>
+              <w:t>61</w:t>
             </w:r>
             <w:r>
               <w:rPr>
@@ -6820,7 +6829,7 @@
                 <w:noProof/>
                 <w:webHidden/>
               </w:rPr>
-              <w:t>60</w:t>
+              <w:t>63</w:t>
             </w:r>
             <w:r>
               <w:rPr>
@@ -6908,7 +6917,7 @@
                 <w:noProof/>
                 <w:webHidden/>
               </w:rPr>
-              <w:t>61</w:t>
+              <w:t>64</w:t>
             </w:r>
             <w:r>
               <w:rPr>
@@ -6948,134 +6957,128 @@
           <w:szCs w:val="24"/>
         </w:rPr>
       </w:pPr>
-      <w:bookmarkStart w:id="0" w:name="_GoBack"/>
-      <w:bookmarkEnd w:id="0"/>
-    </w:p>
-    <w:p>
-      <w:pPr>
-        <w:rPr>
-          <w:rFonts w:ascii="Times New Roman" w:hAnsi="Times New Roman" w:cs="Times New Roman"/>
-          <w:sz w:val="24"/>
-          <w:szCs w:val="24"/>
-        </w:rPr>
-      </w:pPr>
-    </w:p>
-    <w:p>
-      <w:pPr>
-        <w:rPr>
-          <w:rFonts w:ascii="Times New Roman" w:hAnsi="Times New Roman" w:cs="Times New Roman"/>
-          <w:sz w:val="24"/>
-          <w:szCs w:val="24"/>
-        </w:rPr>
-      </w:pPr>
-    </w:p>
-    <w:p>
-      <w:pPr>
-        <w:rPr>
-          <w:rFonts w:ascii="Times New Roman" w:hAnsi="Times New Roman" w:cs="Times New Roman"/>
-          <w:sz w:val="24"/>
-          <w:szCs w:val="24"/>
-        </w:rPr>
-      </w:pPr>
-    </w:p>
-    <w:p>
-      <w:pPr>
-        <w:rPr>
-          <w:rFonts w:ascii="Times New Roman" w:hAnsi="Times New Roman" w:cs="Times New Roman"/>
-          <w:sz w:val="24"/>
-          <w:szCs w:val="24"/>
-        </w:rPr>
-      </w:pPr>
-    </w:p>
-    <w:p>
-      <w:pPr>
-        <w:rPr>
-          <w:rFonts w:ascii="Times New Roman" w:hAnsi="Times New Roman" w:cs="Times New Roman"/>
-          <w:sz w:val="24"/>
-          <w:szCs w:val="24"/>
-        </w:rPr>
-      </w:pPr>
-    </w:p>
-    <w:p>
-      <w:pPr>
-        <w:rPr>
-          <w:rFonts w:ascii="Times New Roman" w:hAnsi="Times New Roman" w:cs="Times New Roman"/>
-          <w:sz w:val="24"/>
-          <w:szCs w:val="24"/>
-        </w:rPr>
-      </w:pPr>
-    </w:p>
-    <w:p>
-      <w:pPr>
-        <w:rPr>
-          <w:rFonts w:ascii="Times New Roman" w:hAnsi="Times New Roman" w:cs="Times New Roman"/>
-          <w:sz w:val="24"/>
-          <w:szCs w:val="24"/>
-        </w:rPr>
-      </w:pPr>
-    </w:p>
-    <w:p>
-      <w:pPr>
-        <w:rPr>
-          <w:rFonts w:ascii="Times New Roman" w:hAnsi="Times New Roman" w:cs="Times New Roman"/>
-          <w:sz w:val="24"/>
-          <w:szCs w:val="24"/>
-        </w:rPr>
-      </w:pPr>
-    </w:p>
-    <w:p>
-      <w:pPr>
-        <w:rPr>
-          <w:rFonts w:ascii="Times New Roman" w:hAnsi="Times New Roman" w:cs="Times New Roman"/>
-          <w:sz w:val="24"/>
-          <w:szCs w:val="24"/>
-        </w:rPr>
-      </w:pPr>
-    </w:p>
-    <w:p>
-      <w:pPr>
-        <w:rPr>
-          <w:rFonts w:ascii="Times New Roman" w:hAnsi="Times New Roman" w:cs="Times New Roman"/>
-          <w:sz w:val="24"/>
-          <w:szCs w:val="24"/>
-        </w:rPr>
-      </w:pPr>
-    </w:p>
-    <w:p>
-      <w:pPr>
-        <w:rPr>
-          <w:rFonts w:ascii="Times New Roman" w:hAnsi="Times New Roman" w:cs="Times New Roman"/>
-          <w:sz w:val="24"/>
-          <w:szCs w:val="24"/>
-        </w:rPr>
-      </w:pPr>
-    </w:p>
-    <w:p>
-      <w:pPr>
-        <w:rPr>
-          <w:rFonts w:ascii="Times New Roman" w:hAnsi="Times New Roman" w:cs="Times New Roman"/>
-          <w:sz w:val="24"/>
-          <w:szCs w:val="24"/>
-        </w:rPr>
-      </w:pPr>
-    </w:p>
-    <w:p>
-      <w:pPr>
-        <w:rPr>
-          <w:rFonts w:ascii="Times New Roman" w:hAnsi="Times New Roman" w:cs="Times New Roman"/>
-          <w:sz w:val="24"/>
-          <w:szCs w:val="24"/>
-        </w:rPr>
-      </w:pPr>
-    </w:p>
-    <w:p>
-      <w:pPr>
-        <w:pStyle w:val="ListParagraph"/>
-        <w:numPr>
-          <w:ilvl w:val="0"/>
-          <w:numId w:val="16"/>
-        </w:numPr>
+    </w:p>
+    <w:p>
+      <w:pPr>
+        <w:rPr>
+          <w:rFonts w:ascii="Times New Roman" w:hAnsi="Times New Roman" w:cs="Times New Roman"/>
+          <w:sz w:val="24"/>
+          <w:szCs w:val="24"/>
+        </w:rPr>
+      </w:pPr>
+    </w:p>
+    <w:p>
+      <w:pPr>
+        <w:rPr>
+          <w:rFonts w:ascii="Times New Roman" w:hAnsi="Times New Roman" w:cs="Times New Roman"/>
+          <w:sz w:val="24"/>
+          <w:szCs w:val="24"/>
+        </w:rPr>
+      </w:pPr>
+    </w:p>
+    <w:p>
+      <w:pPr>
+        <w:rPr>
+          <w:rFonts w:ascii="Times New Roman" w:hAnsi="Times New Roman" w:cs="Times New Roman"/>
+          <w:sz w:val="24"/>
+          <w:szCs w:val="24"/>
+        </w:rPr>
+      </w:pPr>
+    </w:p>
+    <w:p>
+      <w:pPr>
+        <w:rPr>
+          <w:rFonts w:ascii="Times New Roman" w:hAnsi="Times New Roman" w:cs="Times New Roman"/>
+          <w:sz w:val="24"/>
+          <w:szCs w:val="24"/>
+        </w:rPr>
+      </w:pPr>
+    </w:p>
+    <w:p>
+      <w:pPr>
+        <w:rPr>
+          <w:rFonts w:ascii="Times New Roman" w:hAnsi="Times New Roman" w:cs="Times New Roman"/>
+          <w:sz w:val="24"/>
+          <w:szCs w:val="24"/>
+        </w:rPr>
+      </w:pPr>
+    </w:p>
+    <w:p>
+      <w:pPr>
+        <w:rPr>
+          <w:rFonts w:ascii="Times New Roman" w:hAnsi="Times New Roman" w:cs="Times New Roman"/>
+          <w:sz w:val="24"/>
+          <w:szCs w:val="24"/>
+        </w:rPr>
+      </w:pPr>
+    </w:p>
+    <w:p>
+      <w:pPr>
+        <w:rPr>
+          <w:rFonts w:ascii="Times New Roman" w:hAnsi="Times New Roman" w:cs="Times New Roman"/>
+          <w:sz w:val="24"/>
+          <w:szCs w:val="24"/>
+        </w:rPr>
+      </w:pPr>
+    </w:p>
+    <w:p>
+      <w:pPr>
+        <w:rPr>
+          <w:rFonts w:ascii="Times New Roman" w:hAnsi="Times New Roman" w:cs="Times New Roman"/>
+          <w:sz w:val="24"/>
+          <w:szCs w:val="24"/>
+        </w:rPr>
+      </w:pPr>
+    </w:p>
+    <w:p>
+      <w:pPr>
+        <w:rPr>
+          <w:rFonts w:ascii="Times New Roman" w:hAnsi="Times New Roman" w:cs="Times New Roman"/>
+          <w:sz w:val="24"/>
+          <w:szCs w:val="24"/>
+        </w:rPr>
+      </w:pPr>
+    </w:p>
+    <w:p>
+      <w:pPr>
+        <w:rPr>
+          <w:rFonts w:ascii="Times New Roman" w:hAnsi="Times New Roman" w:cs="Times New Roman"/>
+          <w:sz w:val="24"/>
+          <w:szCs w:val="24"/>
+        </w:rPr>
+      </w:pPr>
+    </w:p>
+    <w:p>
+      <w:pPr>
+        <w:rPr>
+          <w:rFonts w:ascii="Times New Roman" w:hAnsi="Times New Roman" w:cs="Times New Roman"/>
+          <w:sz w:val="24"/>
+          <w:szCs w:val="24"/>
+        </w:rPr>
+      </w:pPr>
+    </w:p>
+    <w:p>
+      <w:pPr>
+        <w:rPr>
+          <w:rFonts w:ascii="Times New Roman" w:hAnsi="Times New Roman" w:cs="Times New Roman"/>
+          <w:sz w:val="24"/>
+          <w:szCs w:val="24"/>
+        </w:rPr>
+      </w:pPr>
+    </w:p>
+    <w:p>
+      <w:pPr>
         <w:outlineLvl w:val="0"/>
+        <w:rPr>
+          <w:rFonts w:ascii="Times New Roman" w:hAnsi="Times New Roman" w:cs="Times New Roman"/>
+          <w:sz w:val="24"/>
+          <w:szCs w:val="24"/>
+        </w:rPr>
+      </w:pPr>
+      <w:bookmarkStart w:id="1" w:name="_Toc439083600"/>
+    </w:p>
+    <w:p>
+      <w:pPr>
         <w:rPr>
           <w:rFonts w:ascii="Times New Roman" w:hAnsi="Times New Roman" w:cs="Times New Roman"/>
           <w:b/>
@@ -7083,7 +7086,368 @@
           <w:szCs w:val="26"/>
         </w:rPr>
       </w:pPr>
-      <w:bookmarkStart w:id="1" w:name="_Toc439083600"/>
+      <w:r>
+        <w:rPr>
+          <w:rFonts w:ascii="Times New Roman" w:hAnsi="Times New Roman" w:cs="Times New Roman"/>
+          <w:b/>
+          <w:sz w:val="26"/>
+          <w:szCs w:val="26"/>
+        </w:rPr>
+        <w:lastRenderedPageBreak/>
+        <w:t>LỜI CẢM ƠN</w:t>
+      </w:r>
+    </w:p>
+    <w:p>
+      <w:pPr>
+        <w:spacing w:line="360" w:lineRule="auto"/>
+        <w:ind w:firstLine="567"/>
+        <w:rPr>
+          <w:rFonts w:ascii="Times New Roman" w:hAnsi="Times New Roman" w:cs="Times New Roman"/>
+          <w:sz w:val="26"/>
+          <w:szCs w:val="26"/>
+        </w:rPr>
+      </w:pPr>
+      <w:r>
+        <w:rPr>
+          <w:rFonts w:ascii="Times New Roman" w:hAnsi="Times New Roman" w:cs="Times New Roman"/>
+          <w:sz w:val="26"/>
+          <w:szCs w:val="26"/>
+        </w:rPr>
+        <w:t>Đầu tiên, nhóm xin chân thành gửi lời cảm ơn đến tập thể quý Thầy, Cô Trường Đại Học Công nghệ thông tin – Đại Học Quốc Gia Thành phố Hồ Chí Minh.</w:t>
+      </w:r>
+    </w:p>
+    <w:p>
+      <w:pPr>
+        <w:spacing w:line="360" w:lineRule="auto"/>
+        <w:ind w:firstLine="567"/>
+        <w:rPr>
+          <w:rFonts w:ascii="Times New Roman" w:hAnsi="Times New Roman" w:cs="Times New Roman"/>
+          <w:sz w:val="26"/>
+          <w:szCs w:val="26"/>
+        </w:rPr>
+      </w:pPr>
+      <w:r>
+        <w:rPr>
+          <w:rFonts w:ascii="Times New Roman" w:hAnsi="Times New Roman" w:cs="Times New Roman"/>
+          <w:sz w:val="26"/>
+          <w:szCs w:val="26"/>
+        </w:rPr>
+        <w:t xml:space="preserve">Đặc biệt, nhóm xin gửi lời cảm ơn và lòng biết ơn với </w:t>
+      </w:r>
+      <w:r>
+        <w:rPr>
+          <w:rFonts w:ascii="Times New Roman" w:hAnsi="Times New Roman" w:cs="Times New Roman"/>
+          <w:sz w:val="26"/>
+          <w:szCs w:val="26"/>
+        </w:rPr>
+        <w:t>thầy Nguyễn Phương Anh</w:t>
+      </w:r>
+      <w:r>
+        <w:rPr>
+          <w:rFonts w:ascii="Times New Roman" w:hAnsi="Times New Roman" w:cs="Times New Roman"/>
+          <w:sz w:val="26"/>
+          <w:szCs w:val="26"/>
+        </w:rPr>
+        <w:t xml:space="preserve">(Giảng viên Lý thuyết </w:t>
+      </w:r>
+      <w:r>
+        <w:rPr>
+          <w:rFonts w:ascii="Times New Roman" w:hAnsi="Times New Roman" w:cs="Times New Roman"/>
+          <w:sz w:val="26"/>
+          <w:szCs w:val="26"/>
+        </w:rPr>
+        <w:t xml:space="preserve">và Thực hành môn Nhập môn Phát triển Game). </w:t>
+      </w:r>
+      <w:r>
+        <w:rPr>
+          <w:rFonts w:ascii="Times New Roman" w:hAnsi="Times New Roman" w:cs="Times New Roman"/>
+          <w:sz w:val="26"/>
+          <w:szCs w:val="26"/>
+        </w:rPr>
+        <w:t>Thầy đã trực tiế</w:t>
+      </w:r>
+      <w:r>
+        <w:rPr>
+          <w:rFonts w:ascii="Times New Roman" w:hAnsi="Times New Roman" w:cs="Times New Roman"/>
+          <w:sz w:val="26"/>
+          <w:szCs w:val="26"/>
+        </w:rPr>
+        <w:t>p hướng dẫn, giải đáp các thắc mắc của nhóm trong quá trình thực hiện đồ án.</w:t>
+      </w:r>
+    </w:p>
+    <w:p>
+      <w:pPr>
+        <w:spacing w:line="360" w:lineRule="auto"/>
+        <w:ind w:firstLine="567"/>
+        <w:rPr>
+          <w:rFonts w:ascii="Times New Roman" w:hAnsi="Times New Roman" w:cs="Times New Roman"/>
+          <w:sz w:val="26"/>
+          <w:szCs w:val="26"/>
+        </w:rPr>
+      </w:pPr>
+      <w:r>
+        <w:rPr>
+          <w:rFonts w:ascii="Times New Roman" w:hAnsi="Times New Roman" w:cs="Times New Roman"/>
+          <w:sz w:val="26"/>
+          <w:szCs w:val="26"/>
+        </w:rPr>
+        <w:t>Trong thời gian một học kỳ thực hiện đề tài, nhóm đã vận dụng những kiến thức nền tảng đã tích lũy và phối hợp với việc tự học hỏ</w:t>
+      </w:r>
+      <w:r>
+        <w:rPr>
+          <w:rFonts w:ascii="Times New Roman" w:hAnsi="Times New Roman" w:cs="Times New Roman"/>
+          <w:sz w:val="26"/>
+          <w:szCs w:val="26"/>
+        </w:rPr>
+        <w:t>i, nghiên</w:t>
+      </w:r>
+      <w:r>
+        <w:rPr>
+          <w:rFonts w:ascii="Times New Roman" w:hAnsi="Times New Roman" w:cs="Times New Roman"/>
+          <w:sz w:val="26"/>
+          <w:szCs w:val="26"/>
+        </w:rPr>
+        <w:t xml:space="preserve"> cứu những kiến thức mới. Từ đó, nhóm đã hoàn thành đượ</w:t>
+      </w:r>
+      <w:r>
+        <w:rPr>
+          <w:rFonts w:ascii="Times New Roman" w:hAnsi="Times New Roman" w:cs="Times New Roman"/>
+          <w:sz w:val="26"/>
+          <w:szCs w:val="26"/>
+        </w:rPr>
+        <w:t xml:space="preserve">c </w:t>
+      </w:r>
+      <w:r>
+        <w:rPr>
+          <w:rFonts w:ascii="Times New Roman" w:hAnsi="Times New Roman" w:cs="Times New Roman"/>
+          <w:sz w:val="26"/>
+          <w:szCs w:val="26"/>
+        </w:rPr>
+        <w:t>đồ</w:t>
+      </w:r>
+      <w:r>
+        <w:rPr>
+          <w:rFonts w:ascii="Times New Roman" w:hAnsi="Times New Roman" w:cs="Times New Roman"/>
+          <w:sz w:val="26"/>
+          <w:szCs w:val="26"/>
+        </w:rPr>
+        <w:t xml:space="preserve"> án</w:t>
+      </w:r>
+      <w:r>
+        <w:rPr>
+          <w:rFonts w:ascii="Times New Roman" w:hAnsi="Times New Roman" w:cs="Times New Roman"/>
+          <w:sz w:val="26"/>
+          <w:szCs w:val="26"/>
+        </w:rPr>
+        <w:t>. Trong quá trình thực hiện, nhóm không thể tránh khỏi những thiếu sót. Chính vì vậy, nhóm mong được những ý kiến đóng góp từ phía Giảng viên nhẳm hoàn thiện những thiếu sót để hoàn thiện cho hành trang của nhóm trong tương lai.</w:t>
+      </w:r>
+    </w:p>
+    <w:p>
+      <w:pPr>
+        <w:spacing w:line="360" w:lineRule="auto"/>
+        <w:ind w:firstLine="426"/>
+        <w:rPr>
+          <w:rFonts w:ascii="Times New Roman" w:hAnsi="Times New Roman" w:cs="Times New Roman"/>
+          <w:sz w:val="26"/>
+          <w:szCs w:val="26"/>
+        </w:rPr>
+      </w:pPr>
+      <w:r>
+        <w:rPr>
+          <w:rFonts w:ascii="Times New Roman" w:hAnsi="Times New Roman" w:cs="Times New Roman"/>
+          <w:sz w:val="26"/>
+          <w:szCs w:val="26"/>
+        </w:rPr>
+        <w:t>Xin chân thành cảm ơn!</w:t>
+      </w:r>
+    </w:p>
+    <w:p>
+      <w:pPr>
+        <w:outlineLvl w:val="0"/>
+        <w:rPr>
+          <w:rFonts w:ascii="Times New Roman" w:hAnsi="Times New Roman" w:cs="Times New Roman"/>
+          <w:sz w:val="24"/>
+          <w:szCs w:val="24"/>
+        </w:rPr>
+      </w:pPr>
+    </w:p>
+    <w:p>
+      <w:pPr>
+        <w:outlineLvl w:val="0"/>
+        <w:rPr>
+          <w:rFonts w:ascii="Times New Roman" w:hAnsi="Times New Roman" w:cs="Times New Roman"/>
+          <w:sz w:val="24"/>
+          <w:szCs w:val="24"/>
+        </w:rPr>
+      </w:pPr>
+    </w:p>
+    <w:p>
+      <w:pPr>
+        <w:outlineLvl w:val="0"/>
+        <w:rPr>
+          <w:rFonts w:ascii="Times New Roman" w:hAnsi="Times New Roman" w:cs="Times New Roman"/>
+          <w:sz w:val="24"/>
+          <w:szCs w:val="24"/>
+        </w:rPr>
+      </w:pPr>
+    </w:p>
+    <w:p>
+      <w:pPr>
+        <w:outlineLvl w:val="0"/>
+        <w:rPr>
+          <w:rFonts w:ascii="Times New Roman" w:hAnsi="Times New Roman" w:cs="Times New Roman"/>
+          <w:sz w:val="24"/>
+          <w:szCs w:val="24"/>
+        </w:rPr>
+      </w:pPr>
+    </w:p>
+    <w:p>
+      <w:pPr>
+        <w:outlineLvl w:val="0"/>
+        <w:rPr>
+          <w:rFonts w:ascii="Times New Roman" w:hAnsi="Times New Roman" w:cs="Times New Roman"/>
+          <w:sz w:val="24"/>
+          <w:szCs w:val="24"/>
+        </w:rPr>
+      </w:pPr>
+    </w:p>
+    <w:p>
+      <w:pPr>
+        <w:outlineLvl w:val="0"/>
+        <w:rPr>
+          <w:rFonts w:ascii="Times New Roman" w:hAnsi="Times New Roman" w:cs="Times New Roman"/>
+          <w:sz w:val="24"/>
+          <w:szCs w:val="24"/>
+        </w:rPr>
+      </w:pPr>
+    </w:p>
+    <w:p>
+      <w:pPr>
+        <w:outlineLvl w:val="0"/>
+        <w:rPr>
+          <w:rFonts w:ascii="Times New Roman" w:hAnsi="Times New Roman" w:cs="Times New Roman"/>
+          <w:sz w:val="24"/>
+          <w:szCs w:val="24"/>
+        </w:rPr>
+      </w:pPr>
+    </w:p>
+    <w:p>
+      <w:pPr>
+        <w:outlineLvl w:val="0"/>
+        <w:rPr>
+          <w:rFonts w:ascii="Times New Roman" w:hAnsi="Times New Roman" w:cs="Times New Roman"/>
+          <w:sz w:val="24"/>
+          <w:szCs w:val="24"/>
+        </w:rPr>
+      </w:pPr>
+    </w:p>
+    <w:p>
+      <w:pPr>
+        <w:outlineLvl w:val="0"/>
+        <w:rPr>
+          <w:rFonts w:ascii="Times New Roman" w:hAnsi="Times New Roman" w:cs="Times New Roman"/>
+          <w:sz w:val="24"/>
+          <w:szCs w:val="24"/>
+        </w:rPr>
+      </w:pPr>
+    </w:p>
+    <w:p>
+      <w:pPr>
+        <w:outlineLvl w:val="0"/>
+        <w:rPr>
+          <w:rFonts w:ascii="Times New Roman" w:hAnsi="Times New Roman" w:cs="Times New Roman"/>
+          <w:b/>
+          <w:sz w:val="26"/>
+          <w:szCs w:val="26"/>
+        </w:rPr>
+      </w:pPr>
+    </w:p>
+    <w:p>
+      <w:pPr>
+        <w:outlineLvl w:val="0"/>
+        <w:rPr>
+          <w:rFonts w:ascii="Times New Roman" w:hAnsi="Times New Roman" w:cs="Times New Roman"/>
+          <w:b/>
+          <w:sz w:val="26"/>
+          <w:szCs w:val="26"/>
+        </w:rPr>
+      </w:pPr>
+    </w:p>
+    <w:p>
+      <w:pPr>
+        <w:outlineLvl w:val="0"/>
+        <w:rPr>
+          <w:rFonts w:ascii="Times New Roman" w:hAnsi="Times New Roman" w:cs="Times New Roman"/>
+          <w:b/>
+          <w:sz w:val="26"/>
+          <w:szCs w:val="26"/>
+        </w:rPr>
+      </w:pPr>
+    </w:p>
+    <w:p>
+      <w:pPr>
+        <w:jc w:val="center"/>
+        <w:rPr>
+          <w:rFonts w:ascii="Times New Roman" w:hAnsi="Times New Roman" w:cs="Times New Roman"/>
+          <w:b/>
+          <w:sz w:val="26"/>
+          <w:szCs w:val="26"/>
+        </w:rPr>
+      </w:pPr>
+      <w:r>
+        <w:rPr>
+          <w:rFonts w:ascii="Times New Roman" w:hAnsi="Times New Roman" w:cs="Times New Roman"/>
+          <w:b/>
+          <w:sz w:val="26"/>
+          <w:szCs w:val="26"/>
+        </w:rPr>
+        <w:lastRenderedPageBreak/>
+        <w:t>NHẬN XÉT CỦA GIẢNG VIÊN</w:t>
+      </w:r>
+    </w:p>
+    <w:p>
+      <w:pPr>
+        <w:rPr>
+          <w:rFonts w:ascii="Times New Roman" w:hAnsi="Times New Roman" w:cs="Times New Roman"/>
+          <w:b/>
+          <w:sz w:val="26"/>
+          <w:szCs w:val="26"/>
+        </w:rPr>
+      </w:pPr>
+      <w:r>
+        <w:rPr>
+          <w:rFonts w:ascii="Times New Roman" w:hAnsi="Times New Roman" w:cs="Times New Roman"/>
+          <w:b/>
+          <w:sz w:val="26"/>
+          <w:szCs w:val="26"/>
+        </w:rPr>
+        <w:t>………………………………………………………………………………………………………………………………………………………………………………………………………………………………………………………………………………………………………………………………………………………………………………………………………………………………………………………………………………………………………………………………………………………………………………………………………………………………………………………………………………………………………………………………………………………………………………………………………………………………………………………………………………………………………………………………………………………………………………………………………………………………………………………………………………………………………………………………………………………………………………………………………………………………………………………………………………………………………………………………………………………………………………………………………………………………………………………………………………………………………………………………………………………………………………………………………………………………………………………………………………………………………………………………………………………………………………………………………………………………………………………………………………………………………………………………………………………………………………………………………………………………………………………………………………………………………………………………………………………………………………………………………………………………………………………………………………………………………………………………………………………………………………………………………………………………………………………………………………………………………………………………………………………………………………………………………………………………………………………………………………………………………………………………………………………………………………………………………………………………………………………………………………………………………………………………………………………………………………………………………………………………………………………………………………………………………………………………………………………………………………………………………………………………………………………………………………………………………………………………………………………………………………………………………………………………………………………………</w:t>
+      </w:r>
+      <w:r>
+        <w:rPr>
+          <w:rFonts w:ascii="Times New Roman" w:hAnsi="Times New Roman" w:cs="Times New Roman"/>
+          <w:b/>
+          <w:sz w:val="26"/>
+          <w:szCs w:val="26"/>
+        </w:rPr>
+        <w:t>………………………………</w:t>
+      </w:r>
+    </w:p>
+    <w:p>
+      <w:pPr>
+        <w:pStyle w:val="ListParagraph"/>
+        <w:numPr>
+          <w:ilvl w:val="0"/>
+          <w:numId w:val="16"/>
+        </w:numPr>
+        <w:outlineLvl w:val="0"/>
+        <w:rPr>
+          <w:rFonts w:ascii="Times New Roman" w:hAnsi="Times New Roman" w:cs="Times New Roman"/>
+          <w:b/>
+          <w:sz w:val="26"/>
+          <w:szCs w:val="26"/>
+        </w:rPr>
+      </w:pPr>
       <w:r>
         <w:rPr>
           <w:rFonts w:ascii="Times New Roman" w:hAnsi="Times New Roman" w:cs="Times New Roman"/>
@@ -12037,7 +12401,7 @@
           <v:shape id="_x0000_i1025" type="#_x0000_t75" style="width:152.25pt;height:501pt" o:ole="">
             <v:imagedata r:id="rId35" o:title=""/>
           </v:shape>
-          <o:OLEObject Type="Embed" ProgID="Visio.Drawing.15" ShapeID="_x0000_i1025" DrawAspect="Content" ObjectID="_1512908083" r:id="rId36"/>
+          <o:OLEObject Type="Embed" ProgID="Visio.Drawing.15" ShapeID="_x0000_i1025" DrawAspect="Content" ObjectID="_1513407377" r:id="rId36"/>
         </w:object>
       </w:r>
     </w:p>
@@ -13878,10 +14242,10 @@
           <w:noProof/>
         </w:rPr>
         <w:drawing>
-          <wp:inline distT="0" distB="0" distL="0" distR="0" wp14:anchorId="083D8D1D" wp14:editId="3C5B5618">
-            <wp:extent cx="4066667" cy="2828571"/>
-            <wp:effectExtent l="0" t="0" r="0" b="0"/>
-            <wp:docPr id="60" name="Picture 60"/>
+          <wp:inline distT="0" distB="0" distL="0" distR="0" wp14:anchorId="03CE4BB4" wp14:editId="196BA678">
+            <wp:extent cx="4295238" cy="3009524"/>
+            <wp:effectExtent l="0" t="0" r="0" b="635"/>
+            <wp:docPr id="5" name="Picture 5"/>
             <wp:cNvGraphicFramePr>
               <a:graphicFrameLocks xmlns:a="http://schemas.openxmlformats.org/drawingml/2006/main" noChangeAspect="1"/>
             </wp:cNvGraphicFramePr>
@@ -13901,7 +14265,7 @@
                   <pic:spPr>
                     <a:xfrm>
                       <a:off x="0" y="0"/>
-                      <a:ext cx="4066667" cy="2828571"/>
+                      <a:ext cx="4295238" cy="3009524"/>
                     </a:xfrm>
                     <a:prstGeom prst="rect">
                       <a:avLst/>
@@ -13955,7 +14319,133 @@
           <w:sz w:val="24"/>
           <w:szCs w:val="24"/>
         </w:rPr>
-        <w:t>Lớp Effect: Lớp này được kế thừa lại lớp sprite để vẽ hình ảnh hiệu ứng lên màn hình, và ta bổ sung thêm hai thuộc tính để biết vị trí cần vẽ hiệu ứng và một biến để biết hiệu ứng đã vẽ xong tất cả các Frame chưa. Lớp có phương thức khởi tạo hiệu ứng, phương thức vẽ hiệu ứng và phương thức set index của sprite hiệu ứng về vị trí ban đầu.</w:t>
+        <w:t>Lớp Effect: Lớp này được kế thừa lại lớ</w:t>
+      </w:r>
+      <w:r>
+        <w:rPr>
+          <w:rFonts w:ascii="Times New Roman" w:hAnsi="Times New Roman" w:cs="Times New Roman"/>
+          <w:sz w:val="24"/>
+          <w:szCs w:val="24"/>
+        </w:rPr>
+        <w:t>p S</w:t>
+      </w:r>
+      <w:r>
+        <w:rPr>
+          <w:rFonts w:ascii="Times New Roman" w:hAnsi="Times New Roman" w:cs="Times New Roman"/>
+          <w:sz w:val="24"/>
+          <w:szCs w:val="24"/>
+        </w:rPr>
+        <w:t>prite để vẽ hình ảnh hiệu ứng lên màn hình, và ta bổ sung thêm hai thuộc tính để biết vị trí cần vẽ hiệu ứng và một biến để biết hiệu ứng đã vẽ xong tất cả các Frame chưa. Lớp có phương thức khởi tạo hiệu ứng, phương thức vẽ hiệu ứng và phương thức set index của sprite hiệu ứng về vị trí ban đầu.</w:t>
+      </w:r>
+    </w:p>
+    <w:p>
+      <w:pPr>
+        <w:pStyle w:val="ListParagraph"/>
+        <w:numPr>
+          <w:ilvl w:val="2"/>
+          <w:numId w:val="22"/>
+        </w:numPr>
+        <w:rPr>
+          <w:rFonts w:ascii="Times New Roman" w:hAnsi="Times New Roman" w:cs="Times New Roman"/>
+          <w:sz w:val="24"/>
+          <w:szCs w:val="24"/>
+        </w:rPr>
+      </w:pPr>
+      <w:r>
+        <w:rPr>
+          <w:rFonts w:ascii="Times New Roman" w:hAnsi="Times New Roman" w:cs="Times New Roman"/>
+          <w:sz w:val="24"/>
+          <w:szCs w:val="24"/>
+        </w:rPr>
+        <w:t>Các thuộc tính chính:</w:t>
+      </w:r>
+    </w:p>
+    <w:p>
+      <w:pPr>
+        <w:pStyle w:val="ListParagraph"/>
+        <w:numPr>
+          <w:ilvl w:val="3"/>
+          <w:numId w:val="22"/>
+        </w:numPr>
+        <w:rPr>
+          <w:rFonts w:ascii="Times New Roman" w:hAnsi="Times New Roman" w:cs="Times New Roman"/>
+          <w:sz w:val="24"/>
+          <w:szCs w:val="24"/>
+        </w:rPr>
+      </w:pPr>
+      <w:r>
+        <w:rPr>
+          <w:rFonts w:ascii="Times New Roman" w:hAnsi="Times New Roman" w:cs="Times New Roman"/>
+          <w:sz w:val="24"/>
+          <w:szCs w:val="24"/>
+        </w:rPr>
+        <w:t>_completed: biến bool để chỉ ra hiệu ứng này đã vẽ hết tất cả các frame chưa.</w:t>
+      </w:r>
+    </w:p>
+    <w:p>
+      <w:pPr>
+        <w:pStyle w:val="ListParagraph"/>
+        <w:numPr>
+          <w:ilvl w:val="3"/>
+          <w:numId w:val="22"/>
+        </w:numPr>
+        <w:rPr>
+          <w:rFonts w:ascii="Times New Roman" w:hAnsi="Times New Roman" w:cs="Times New Roman"/>
+          <w:sz w:val="24"/>
+          <w:szCs w:val="24"/>
+        </w:rPr>
+      </w:pPr>
+      <w:r>
+        <w:rPr>
+          <w:rFonts w:ascii="Times New Roman" w:hAnsi="Times New Roman" w:cs="Times New Roman"/>
+          <w:sz w:val="24"/>
+          <w:szCs w:val="24"/>
+        </w:rPr>
+        <w:t>_position: tọa độ vẽ hiệu ứng trên màn hình</w:t>
+      </w:r>
+    </w:p>
+    <w:p>
+      <w:pPr>
+        <w:pStyle w:val="ListParagraph"/>
+        <w:numPr>
+          <w:ilvl w:val="2"/>
+          <w:numId w:val="22"/>
+        </w:numPr>
+        <w:rPr>
+          <w:rFonts w:ascii="Times New Roman" w:hAnsi="Times New Roman" w:cs="Times New Roman"/>
+          <w:sz w:val="24"/>
+          <w:szCs w:val="24"/>
+        </w:rPr>
+      </w:pPr>
+      <w:r>
+        <w:rPr>
+          <w:rFonts w:ascii="Times New Roman" w:hAnsi="Times New Roman" w:cs="Times New Roman"/>
+          <w:sz w:val="24"/>
+          <w:szCs w:val="24"/>
+        </w:rPr>
+        <w:t>Các phương thức chính:</w:t>
+      </w:r>
+    </w:p>
+    <w:p>
+      <w:pPr>
+        <w:pStyle w:val="ListParagraph"/>
+        <w:numPr>
+          <w:ilvl w:val="3"/>
+          <w:numId w:val="22"/>
+        </w:numPr>
+        <w:rPr>
+          <w:rFonts w:ascii="Times New Roman" w:hAnsi="Times New Roman" w:cs="Times New Roman"/>
+          <w:sz w:val="24"/>
+          <w:szCs w:val="24"/>
+        </w:rPr>
+      </w:pPr>
+      <w:r>
+        <w:rPr>
+          <w:rFonts w:ascii="Times New Roman" w:hAnsi="Times New Roman" w:cs="Times New Roman"/>
+          <w:sz w:val="24"/>
+          <w:szCs w:val="24"/>
+        </w:rPr>
+        <w:t>Render(): Dùng để vẽ hiệu ứng theo vị trí _position đã khởi tạo.</w:t>
       </w:r>
     </w:p>
     <w:p>
@@ -13977,8 +14467,279 @@
           <w:sz w:val="24"/>
           <w:szCs w:val="24"/>
         </w:rPr>
-        <w:t>Lớp EffectManager: Lớp được thiết kế theo singleton pattern mục đích để khởi tạo một thể hiện duy nhất tạo hiệu ứng cho toàn game và cũng như để tách thành phần hiệu ứng độc lập ra khỏi các đối tượng trong game để đơn giản hóa và tiết kiệm chi phí. Mỗi khi có hiệu ứng xảy ra ta chỉ cần thêm hiệu ứng vào 1 list các hiệu ứng cần vẽ ra bằng cách gọi hàm thêm hiệu ứng đạn nổ (AddBulletExPlode) hoặc hiệu ứng xe tank hay căn cứ bị nổ (AddDestroyEffect) ta chỉ việc gọi các hàm này tại bất kỳ vị trí nào trong chương trình để tạo hiệu ứng.</w:t>
-      </w:r>
+        <w:t xml:space="preserve">Lớp EffectManager: Lớp được thiết kế theo singleton pattern mục đích để khởi tạo một thể hiện duy nhất tạo hiệu ứng cho toàn game và cũng như để tách thành phần hiệu ứng độc lập ra khỏi các đối tượng trong game để đơn giản hóa và tiết kiệm chi phí. Mỗi khi có hiệu ứng xảy ra ta chỉ cần thêm hiệu ứng vào 1 </w:t>
+      </w:r>
+      <w:r>
+        <w:rPr>
+          <w:rFonts w:ascii="Times New Roman" w:hAnsi="Times New Roman" w:cs="Times New Roman"/>
+          <w:sz w:val="24"/>
+          <w:szCs w:val="24"/>
+        </w:rPr>
+        <w:lastRenderedPageBreak/>
+        <w:t>list các hiệu ứng cần vẽ ra bằng cách gọi hàm thêm hiệu ứng đạn nổ (AddBulletExPlode) hoặc hiệu ứng xe tank hay căn cứ bị nổ (AddDestroyEffect) ta chỉ việc gọi các hàm này tại bất kỳ vị trí nào trong chương trình để tạo hiệu ứ</w:t>
+      </w:r>
+      <w:r>
+        <w:rPr>
+          <w:rFonts w:ascii="Times New Roman" w:hAnsi="Times New Roman" w:cs="Times New Roman"/>
+          <w:sz w:val="24"/>
+          <w:szCs w:val="24"/>
+        </w:rPr>
+        <w:t>ng sau đó dùng thể hiện duy nhất của lớp này vẽ các hiệu ứng đó tại hàm Draw() trong vòng lặp game.</w:t>
+      </w:r>
+    </w:p>
+    <w:p>
+      <w:pPr>
+        <w:pStyle w:val="ListParagraph"/>
+        <w:numPr>
+          <w:ilvl w:val="2"/>
+          <w:numId w:val="22"/>
+        </w:numPr>
+        <w:rPr>
+          <w:rFonts w:ascii="Times New Roman" w:hAnsi="Times New Roman" w:cs="Times New Roman"/>
+          <w:sz w:val="24"/>
+          <w:szCs w:val="24"/>
+        </w:rPr>
+      </w:pPr>
+      <w:r>
+        <w:rPr>
+          <w:rFonts w:ascii="Times New Roman" w:hAnsi="Times New Roman" w:cs="Times New Roman"/>
+          <w:sz w:val="24"/>
+          <w:szCs w:val="24"/>
+        </w:rPr>
+        <w:t>Các thuộc tính chính:</w:t>
+      </w:r>
+    </w:p>
+    <w:p>
+      <w:pPr>
+        <w:pStyle w:val="ListParagraph"/>
+        <w:numPr>
+          <w:ilvl w:val="3"/>
+          <w:numId w:val="22"/>
+        </w:numPr>
+        <w:rPr>
+          <w:rFonts w:ascii="Times New Roman" w:hAnsi="Times New Roman" w:cs="Times New Roman"/>
+          <w:sz w:val="24"/>
+          <w:szCs w:val="24"/>
+        </w:rPr>
+      </w:pPr>
+      <w:r>
+        <w:rPr>
+          <w:rFonts w:ascii="Times New Roman" w:hAnsi="Times New Roman" w:cs="Times New Roman"/>
+          <w:sz w:val="24"/>
+          <w:szCs w:val="24"/>
+        </w:rPr>
+        <w:t>_instance: Thể hiện duy nhất của lớp khi cần tạo hiệu ứng thì sử dụng thể hiện này để tạo thêm hiệu ứng và lưu vào thuộc tính này.</w:t>
+      </w:r>
+    </w:p>
+    <w:p>
+      <w:pPr>
+        <w:pStyle w:val="ListParagraph"/>
+        <w:numPr>
+          <w:ilvl w:val="3"/>
+          <w:numId w:val="22"/>
+        </w:numPr>
+        <w:rPr>
+          <w:rFonts w:ascii="Times New Roman" w:hAnsi="Times New Roman" w:cs="Times New Roman"/>
+          <w:sz w:val="24"/>
+          <w:szCs w:val="24"/>
+        </w:rPr>
+      </w:pPr>
+      <w:r>
+        <w:rPr>
+          <w:rFonts w:ascii="Times New Roman" w:hAnsi="Times New Roman" w:cs="Times New Roman"/>
+          <w:sz w:val="24"/>
+          <w:szCs w:val="24"/>
+        </w:rPr>
+        <w:t>_listEffect: Thuộc tính này có chức năng lưu trữ toàn bộ các hiệu ứng cần vẽ ra trên màn hình.</w:t>
+      </w:r>
+    </w:p>
+    <w:p>
+      <w:pPr>
+        <w:pStyle w:val="ListParagraph"/>
+        <w:numPr>
+          <w:ilvl w:val="3"/>
+          <w:numId w:val="22"/>
+        </w:numPr>
+        <w:rPr>
+          <w:rFonts w:ascii="Times New Roman" w:hAnsi="Times New Roman" w:cs="Times New Roman"/>
+          <w:sz w:val="24"/>
+          <w:szCs w:val="24"/>
+        </w:rPr>
+      </w:pPr>
+      <w:r>
+        <w:rPr>
+          <w:rFonts w:ascii="Times New Roman" w:hAnsi="Times New Roman" w:cs="Times New Roman"/>
+          <w:sz w:val="24"/>
+          <w:szCs w:val="24"/>
+        </w:rPr>
+        <w:t>_spriteHandler: Đối tượng handle sprite dùng cho phương thức vẽ.</w:t>
+      </w:r>
+    </w:p>
+    <w:p>
+      <w:pPr>
+        <w:pStyle w:val="ListParagraph"/>
+        <w:numPr>
+          <w:ilvl w:val="2"/>
+          <w:numId w:val="22"/>
+        </w:numPr>
+        <w:rPr>
+          <w:rFonts w:ascii="Times New Roman" w:hAnsi="Times New Roman" w:cs="Times New Roman"/>
+          <w:sz w:val="24"/>
+          <w:szCs w:val="24"/>
+        </w:rPr>
+      </w:pPr>
+      <w:r>
+        <w:rPr>
+          <w:rFonts w:ascii="Times New Roman" w:hAnsi="Times New Roman" w:cs="Times New Roman"/>
+          <w:sz w:val="24"/>
+          <w:szCs w:val="24"/>
+        </w:rPr>
+        <w:t>Các phương thức chính:</w:t>
+      </w:r>
+    </w:p>
+    <w:p>
+      <w:pPr>
+        <w:pStyle w:val="ListParagraph"/>
+        <w:numPr>
+          <w:ilvl w:val="3"/>
+          <w:numId w:val="22"/>
+        </w:numPr>
+        <w:rPr>
+          <w:rFonts w:ascii="Times New Roman" w:hAnsi="Times New Roman" w:cs="Times New Roman"/>
+          <w:sz w:val="24"/>
+          <w:szCs w:val="24"/>
+        </w:rPr>
+      </w:pPr>
+      <w:r>
+        <w:rPr>
+          <w:rFonts w:ascii="Times New Roman" w:hAnsi="Times New Roman" w:cs="Times New Roman"/>
+          <w:sz w:val="24"/>
+          <w:szCs w:val="24"/>
+        </w:rPr>
+        <w:t xml:space="preserve">AddBulletEffect(): </w:t>
+      </w:r>
+      <w:r>
+        <w:rPr>
+          <w:rFonts w:ascii="Times New Roman" w:hAnsi="Times New Roman" w:cs="Times New Roman"/>
+          <w:sz w:val="24"/>
+          <w:szCs w:val="24"/>
+        </w:rPr>
+        <w:t>Phương thức dùng để thêm một hiệu ứng đạn nổ trong màn chơi</w:t>
+      </w:r>
+    </w:p>
+    <w:p>
+      <w:pPr>
+        <w:pStyle w:val="ListParagraph"/>
+        <w:numPr>
+          <w:ilvl w:val="3"/>
+          <w:numId w:val="22"/>
+        </w:numPr>
+        <w:rPr>
+          <w:rFonts w:ascii="Times New Roman" w:hAnsi="Times New Roman" w:cs="Times New Roman"/>
+          <w:sz w:val="24"/>
+          <w:szCs w:val="24"/>
+        </w:rPr>
+      </w:pPr>
+      <w:r>
+        <w:rPr>
+          <w:rFonts w:ascii="Times New Roman" w:hAnsi="Times New Roman" w:cs="Times New Roman"/>
+          <w:sz w:val="24"/>
+          <w:szCs w:val="24"/>
+        </w:rPr>
+        <w:t>AddDestroyEffect(): Phương thức dùng để thêm hiệu ứng khi có một xe tank hoặc căn cứ của người chơi bị phá hủy.</w:t>
+      </w:r>
+    </w:p>
+    <w:p>
+      <w:pPr>
+        <w:pStyle w:val="ListParagraph"/>
+        <w:numPr>
+          <w:ilvl w:val="3"/>
+          <w:numId w:val="22"/>
+        </w:numPr>
+        <w:rPr>
+          <w:rFonts w:ascii="Times New Roman" w:hAnsi="Times New Roman" w:cs="Times New Roman"/>
+          <w:sz w:val="24"/>
+          <w:szCs w:val="24"/>
+        </w:rPr>
+      </w:pPr>
+      <w:r>
+        <w:rPr>
+          <w:rFonts w:ascii="Times New Roman" w:hAnsi="Times New Roman" w:cs="Times New Roman"/>
+          <w:sz w:val="24"/>
+          <w:szCs w:val="24"/>
+        </w:rPr>
+        <w:t xml:space="preserve">Draw(): </w:t>
+      </w:r>
+      <w:r>
+        <w:rPr>
+          <w:rFonts w:ascii="Times New Roman" w:hAnsi="Times New Roman" w:cs="Times New Roman"/>
+          <w:sz w:val="24"/>
+          <w:szCs w:val="24"/>
+        </w:rPr>
+        <w:t>Phương thức vẽ tất cả các hiệu ứng được lưu trong thuộc tính _listEffect trong hàm Draw() của vòng lặp game. Tại đây sẽ thực hiện vẽ hết tất cả các frame của từng hiệu ứng, sau khi vẽ hết  (_completed = true) thì hiệu ứng đó sẽ được xóa ra khỏi _listEffect.</w:t>
+      </w:r>
+    </w:p>
+    <w:p>
+      <w:pPr>
+        <w:pStyle w:val="ListParagraph"/>
+        <w:numPr>
+          <w:ilvl w:val="3"/>
+          <w:numId w:val="22"/>
+        </w:numPr>
+        <w:rPr>
+          <w:rFonts w:ascii="Times New Roman" w:hAnsi="Times New Roman" w:cs="Times New Roman"/>
+          <w:sz w:val="24"/>
+          <w:szCs w:val="24"/>
+        </w:rPr>
+      </w:pPr>
+      <w:r>
+        <w:rPr>
+          <w:rFonts w:ascii="Times New Roman" w:hAnsi="Times New Roman" w:cs="Times New Roman"/>
+          <w:sz w:val="24"/>
+          <w:szCs w:val="24"/>
+        </w:rPr>
+        <w:t xml:space="preserve">ClearAllEffect(): </w:t>
+      </w:r>
+      <w:r>
+        <w:rPr>
+          <w:rFonts w:ascii="Times New Roman" w:hAnsi="Times New Roman" w:cs="Times New Roman"/>
+          <w:sz w:val="24"/>
+          <w:szCs w:val="24"/>
+        </w:rPr>
+        <w:t>Sau khi kết thúc màn chơi có thể có các hiệu ứng chưa thực hiện vẽ xong và GameState đã chuyển sang một trạng thái (state) mới do đó ta cần xóa hết các hiệu ứng này để tránh tình trạng khi sang màn chơi mới thì các hiệu ứng này được vẽ ra mà không có bất kỳ va chạm cần hiệu ứng nào xảy ra.</w:t>
+      </w:r>
+    </w:p>
+    <w:p>
+      <w:pPr>
+        <w:pStyle w:val="ListParagraph"/>
+        <w:numPr>
+          <w:ilvl w:val="3"/>
+          <w:numId w:val="22"/>
+        </w:numPr>
+        <w:rPr>
+          <w:rFonts w:ascii="Times New Roman" w:hAnsi="Times New Roman" w:cs="Times New Roman"/>
+          <w:sz w:val="24"/>
+          <w:szCs w:val="24"/>
+        </w:rPr>
+      </w:pPr>
+      <w:r>
+        <w:rPr>
+          <w:rFonts w:ascii="Times New Roman" w:hAnsi="Times New Roman" w:cs="Times New Roman"/>
+          <w:sz w:val="24"/>
+          <w:szCs w:val="24"/>
+        </w:rPr>
+        <w:t>getInstance(): Phương thức lấy thể hiện của lớp để tiến hành thêm hoặc vẽ hiệu ứng.</w:t>
+      </w:r>
+    </w:p>
+    <w:p>
+      <w:pPr>
+        <w:ind w:left="1440"/>
+        <w:rPr>
+          <w:rFonts w:ascii="Times New Roman" w:hAnsi="Times New Roman" w:cs="Times New Roman"/>
+          <w:sz w:val="24"/>
+          <w:szCs w:val="24"/>
+        </w:rPr>
+      </w:pPr>
     </w:p>
     <w:p>
       <w:pPr>
@@ -14053,6 +14814,7 @@
           <w:sz w:val="24"/>
           <w:szCs w:val="24"/>
         </w:rPr>
+        <w:lastRenderedPageBreak/>
         <w:t>Lớp quản lý bắt sự kiện bàn phím từ người chơi (Keyboard):</w:t>
       </w:r>
       <w:bookmarkEnd w:id="39"/>
@@ -14323,7 +15085,6 @@
           <w:sz w:val="24"/>
           <w:szCs w:val="24"/>
         </w:rPr>
-        <w:lastRenderedPageBreak/>
         <w:t>InitKeyboard(HINSTANCE hInstance, HWND hWnd): Khởi tạo thiết bị bàn phím cho game của chúng ta.</w:t>
       </w:r>
     </w:p>
@@ -14391,6 +15152,7 @@
           <w:sz w:val="24"/>
           <w:szCs w:val="24"/>
         </w:rPr>
+        <w:lastRenderedPageBreak/>
         <w:t>Lớp quản lý đạn trong game (BulletManager):</w:t>
       </w:r>
       <w:bookmarkEnd w:id="40"/>
@@ -14585,6 +15347,7 @@
           <w:sz w:val="24"/>
           <w:szCs w:val="24"/>
         </w:rPr>
+        <w:lastRenderedPageBreak/>
         <w:t>Các phương thức chính:</w:t>
       </w:r>
     </w:p>
@@ -14907,7 +15670,6 @@
           <w:sz w:val="24"/>
           <w:szCs w:val="24"/>
         </w:rPr>
-        <w:lastRenderedPageBreak/>
         <w:t xml:space="preserve">Lớp này chứa các phương thức xét va chạm dạng static để dễ dàng sử dụng bất cứ vị trí nào trong chương trình. </w:t>
       </w:r>
     </w:p>
@@ -14987,6 +15749,7 @@
           <w:sz w:val="24"/>
           <w:szCs w:val="24"/>
         </w:rPr>
+        <w:lastRenderedPageBreak/>
         <w:t>CollisionBulletWithObject(Bullet* A, Object* B): hàm xét va chạm giữa đạn và các đối tượng khác trong game khi xảy ra va chạm ứng với từng loại đối tượng sẽ xử lý riêng từng trường hợp</w:t>
       </w:r>
     </w:p>
@@ -28060,7 +28823,7 @@
           <w:rPr>
             <w:noProof/>
           </w:rPr>
-          <w:t>4</w:t>
+          <w:t>3</w:t>
         </w:r>
         <w:r>
           <w:rPr>
@@ -29827,7 +30590,7 @@
         <w:rFonts w:ascii="Times New Roman" w:eastAsiaTheme="minorHAnsi" w:hAnsi="Times New Roman" w:cs="Times New Roman" w:hint="default"/>
       </w:rPr>
     </w:lvl>
-    <w:lvl w:ilvl="1" w:tplc="04090003" w:tentative="1">
+    <w:lvl w:ilvl="1" w:tplc="04090003">
       <w:start w:val="1"/>
       <w:numFmt w:val="bullet"/>
       <w:lvlText w:val="o"/>
@@ -29839,7 +30602,7 @@
         <w:rFonts w:ascii="Courier New" w:hAnsi="Courier New" w:cs="Courier New" w:hint="default"/>
       </w:rPr>
     </w:lvl>
-    <w:lvl w:ilvl="2" w:tplc="04090005" w:tentative="1">
+    <w:lvl w:ilvl="2" w:tplc="04090005">
       <w:start w:val="1"/>
       <w:numFmt w:val="bullet"/>
       <w:lvlText w:val=""/>
@@ -29851,7 +30614,7 @@
         <w:rFonts w:ascii="Wingdings" w:hAnsi="Wingdings" w:hint="default"/>
       </w:rPr>
     </w:lvl>
-    <w:lvl w:ilvl="3" w:tplc="04090001" w:tentative="1">
+    <w:lvl w:ilvl="3" w:tplc="04090001">
       <w:start w:val="1"/>
       <w:numFmt w:val="bullet"/>
       <w:lvlText w:val=""/>
@@ -32965,7 +33728,7 @@
 </file>
 
 <file path=customXml/itemProps1.xml><?xml version="1.0" encoding="utf-8"?>
-<ds:datastoreItem xmlns:ds="http://schemas.openxmlformats.org/officeDocument/2006/customXml" ds:itemID="{0E0D4251-472E-46BB-9076-255AD54500C1}">
+<ds:datastoreItem xmlns:ds="http://schemas.openxmlformats.org/officeDocument/2006/customXml" ds:itemID="{6ED58212-3286-4295-90EB-A509B3CC88CF}">
   <ds:schemaRefs>
     <ds:schemaRef ds:uri="http://schemas.openxmlformats.org/officeDocument/2006/bibliography"/>
   </ds:schemaRefs>
